--- a/Relatório IS.docx
+++ b/Relatório IS.docx
@@ -1,6 +1,6 @@
 
 <file path=word/document.xml><?xml version="1.0" encoding="utf-8"?>
-<w:document xmlns:wpc="http://schemas.microsoft.com/office/word/2010/wordprocessingCanvas" xmlns:cx="http://schemas.microsoft.com/office/drawing/2014/chartex" xmlns:cx1="http://schemas.microsoft.com/office/drawing/2015/9/8/chartex" xmlns:cx2="http://schemas.microsoft.com/office/drawing/2015/10/21/chartex" xmlns:cx3="http://schemas.microsoft.com/office/drawing/2016/5/9/chartex" xmlns:cx4="http://schemas.microsoft.com/office/drawing/2016/5/10/chartex" xmlns:cx5="http://schemas.microsoft.com/office/drawing/2016/5/11/chartex" xmlns:cx6="http://schemas.microsoft.com/office/drawing/2016/5/12/chartex" xmlns:cx7="http://schemas.microsoft.com/office/drawing/2016/5/13/chartex" xmlns:cx8="http://schemas.microsoft.com/office/drawing/2016/5/14/chartex" xmlns:mc="http://schemas.openxmlformats.org/markup-compatibility/2006" xmlns:aink="http://schemas.microsoft.com/office/drawing/2016/ink" xmlns:am3d="http://schemas.microsoft.com/office/drawing/2017/model3d" xmlns:o="urn:schemas-microsoft-com:office:office" xmlns:r="http://schemas.openxmlformats.org/officeDocument/2006/relationships" xmlns:m="http://schemas.openxmlformats.org/officeDocument/2006/math" xmlns:v="urn:schemas-microsoft-com:vml" xmlns:wp14="http://schemas.microsoft.com/office/word/2010/wordprocessingDrawing" xmlns:wp="http://schemas.openxmlformats.org/drawingml/2006/wordprocessingDrawing" xmlns:w10="urn:schemas-microsoft-com:office:word" xmlns:w="http://schemas.openxmlformats.org/wordprocessingml/2006/main" xmlns:w14="http://schemas.microsoft.com/office/word/2010/wordml" xmlns:w15="http://schemas.microsoft.com/office/word/2012/wordml" xmlns:w16cex="http://schemas.microsoft.com/office/word/2018/wordml/cex" xmlns:w16cid="http://schemas.microsoft.com/office/word/2016/wordml/cid" xmlns:w16="http://schemas.microsoft.com/office/word/2018/wordml" xmlns:w16sdtdh="http://schemas.microsoft.com/office/word/2020/wordml/sdtdatahash" xmlns:w16se="http://schemas.microsoft.com/office/word/2015/wordml/symex" xmlns:wpg="http://schemas.microsoft.com/office/word/2010/wordprocessingGroup" xmlns:wpi="http://schemas.microsoft.com/office/word/2010/wordprocessingInk" xmlns:wne="http://schemas.microsoft.com/office/word/2006/wordml" xmlns:wps="http://schemas.microsoft.com/office/word/2010/wordprocessingShape" mc:Ignorable="w14 w15 w16se w16cid w16 w16cex w16sdtdh wp14">
+<w:document xmlns:wpc="http://schemas.microsoft.com/office/word/2010/wordprocessingCanvas" xmlns:cx="http://schemas.microsoft.com/office/drawing/2014/chartex" xmlns:cx1="http://schemas.microsoft.com/office/drawing/2015/9/8/chartex" xmlns:cx2="http://schemas.microsoft.com/office/drawing/2015/10/21/chartex" xmlns:cx3="http://schemas.microsoft.com/office/drawing/2016/5/9/chartex" xmlns:cx4="http://schemas.microsoft.com/office/drawing/2016/5/10/chartex" xmlns:cx5="http://schemas.microsoft.com/office/drawing/2016/5/11/chartex" xmlns:cx6="http://schemas.microsoft.com/office/drawing/2016/5/12/chartex" xmlns:cx7="http://schemas.microsoft.com/office/drawing/2016/5/13/chartex" xmlns:cx8="http://schemas.microsoft.com/office/drawing/2016/5/14/chartex" xmlns:mc="http://schemas.openxmlformats.org/markup-compatibility/2006" xmlns:aink="http://schemas.microsoft.com/office/drawing/2016/ink" xmlns:am3d="http://schemas.microsoft.com/office/drawing/2017/model3d" xmlns:o="urn:schemas-microsoft-com:office:office" xmlns:r="http://schemas.openxmlformats.org/officeDocument/2006/relationships" xmlns:m="http://schemas.openxmlformats.org/officeDocument/2006/math" xmlns:v="urn:schemas-microsoft-com:vml" xmlns:wp14="http://schemas.microsoft.com/office/word/2010/wordprocessingDrawing" xmlns:wp="http://schemas.openxmlformats.org/drawingml/2006/wordprocessingDrawing" xmlns:w10="urn:schemas-microsoft-com:office:word" xmlns:w="http://schemas.openxmlformats.org/wordprocessingml/2006/main" xmlns:w14="http://schemas.microsoft.com/office/word/2010/wordml" xmlns:w15="http://schemas.microsoft.com/office/word/2012/wordml" xmlns:w16cex="http://schemas.microsoft.com/office/word/2018/wordml/cex" xmlns:w16cid="http://schemas.microsoft.com/office/word/2016/wordml/cid" xmlns:w16="http://schemas.microsoft.com/office/word/2018/wordml" xmlns:w16se="http://schemas.microsoft.com/office/word/2015/wordml/symex" xmlns:wpg="http://schemas.microsoft.com/office/word/2010/wordprocessingGroup" xmlns:wpi="http://schemas.microsoft.com/office/word/2010/wordprocessingInk" xmlns:wne="http://schemas.microsoft.com/office/word/2006/wordml" xmlns:wps="http://schemas.microsoft.com/office/word/2010/wordprocessingShape" mc:Ignorable="w14 w15 w16se w16cid w16 w16cex wp14">
   <w:body>
     <w:p>
       <w:pPr>
@@ -243,7 +243,6 @@
         <w:dataBinding w:prefixMappings="xmlns:ns0='http://purl.org/dc/elements/1.1/' xmlns:ns1='http://schemas.openxmlformats.org/package/2006/metadata/core-properties' " w:xpath="/ns1:coreProperties[1]/ns0:title[1]" w:storeItemID="{6C3C8BC8-F283-45AE-878A-BAB7291924A1}"/>
         <w:text/>
       </w:sdtPr>
-      <w:sdtEndPr/>
       <w:sdtContent>
         <w:p>
           <w:pPr>
@@ -292,107 +291,75 @@
           <w:szCs w:val="23"/>
           <w:lang w:val="pt-PT"/>
         </w:rPr>
-        <w:t>Diogo Jordão Filipe</w:t>
-      </w:r>
-      <w:r>
+        <w:t>Diogo Jordão Filipe - uc2018288391@student.uc.pt</w:t>
+      </w:r>
+    </w:p>
+    <w:p>
+      <w:pPr>
+        <w:pStyle w:val="Subttulo"/>
+        <w:spacing w:line="276" w:lineRule="auto"/>
         <w:rPr>
           <w:sz w:val="24"/>
           <w:szCs w:val="23"/>
           <w:lang w:val="pt-PT"/>
         </w:rPr>
-        <w:t xml:space="preserve"> - </w:t>
-      </w:r>
+      </w:pPr>
       <w:r>
         <w:rPr>
           <w:sz w:val="24"/>
           <w:szCs w:val="23"/>
           <w:lang w:val="pt-PT"/>
         </w:rPr>
-        <w:t>uc2018288391@student.uc.pt</w:t>
-      </w:r>
+        <w:t>José Miguel Silva Gomes - uc2018286225@student.uc.pt</w:t>
+      </w:r>
+    </w:p>
+    <w:p>
+      <w:pPr>
+        <w:rPr>
+          <w:lang w:val="pt-PT"/>
+        </w:rPr>
+      </w:pPr>
+    </w:p>
+    <w:p>
+      <w:pPr>
+        <w:rPr>
+          <w:lang w:val="pt-PT"/>
+        </w:rPr>
+      </w:pPr>
+    </w:p>
+    <w:p>
+      <w:pPr>
+        <w:rPr>
+          <w:lang w:val="pt-PT"/>
+        </w:rPr>
+      </w:pPr>
+    </w:p>
+    <w:p>
+      <w:pPr>
+        <w:rPr>
+          <w:lang w:val="pt-PT"/>
+        </w:rPr>
+      </w:pPr>
+    </w:p>
+    <w:p>
+      <w:pPr>
+        <w:rPr>
+          <w:lang w:val="pt-PT"/>
+        </w:rPr>
+      </w:pPr>
+    </w:p>
+    <w:p>
+      <w:pPr>
+        <w:rPr>
+          <w:lang w:val="pt-PT"/>
+        </w:rPr>
+      </w:pPr>
     </w:p>
     <w:p>
       <w:pPr>
         <w:pStyle w:val="Subttulo"/>
         <w:spacing w:line="276" w:lineRule="auto"/>
         <w:rPr>
-          <w:sz w:val="24"/>
-          <w:szCs w:val="23"/>
-          <w:lang w:val="pt-PT"/>
-        </w:rPr>
-      </w:pPr>
-      <w:r>
-        <w:rPr>
-          <w:sz w:val="24"/>
-          <w:szCs w:val="23"/>
-          <w:lang w:val="pt-PT"/>
-        </w:rPr>
-        <w:t>José Miguel Silva Gomes</w:t>
-      </w:r>
-      <w:r>
-        <w:rPr>
-          <w:sz w:val="24"/>
-          <w:szCs w:val="23"/>
-          <w:lang w:val="pt-PT"/>
-        </w:rPr>
-        <w:t xml:space="preserve"> - </w:t>
-      </w:r>
-      <w:r>
-        <w:rPr>
-          <w:sz w:val="24"/>
-          <w:szCs w:val="23"/>
-          <w:lang w:val="pt-PT"/>
-        </w:rPr>
-        <w:t>uc2018286225@student.uc.pt</w:t>
-      </w:r>
-    </w:p>
-    <w:p>
-      <w:pPr>
-        <w:rPr>
-          <w:lang w:val="pt-PT"/>
-        </w:rPr>
-      </w:pPr>
-    </w:p>
-    <w:p>
-      <w:pPr>
-        <w:rPr>
-          <w:lang w:val="pt-PT"/>
-        </w:rPr>
-      </w:pPr>
-    </w:p>
-    <w:p>
-      <w:pPr>
-        <w:rPr>
-          <w:lang w:val="pt-PT"/>
-        </w:rPr>
-      </w:pPr>
-    </w:p>
-    <w:p>
-      <w:pPr>
-        <w:rPr>
-          <w:lang w:val="pt-PT"/>
-        </w:rPr>
-      </w:pPr>
-    </w:p>
-    <w:p>
-      <w:pPr>
-        <w:rPr>
-          <w:lang w:val="pt-PT"/>
-        </w:rPr>
-      </w:pPr>
-    </w:p>
-    <w:p>
-      <w:pPr>
-        <w:rPr>
-          <w:lang w:val="pt-PT"/>
-        </w:rPr>
-      </w:pPr>
-    </w:p>
-    <w:p>
-      <w:pPr>
-        <w:pStyle w:val="Subttulo"/>
-        <w:spacing w:line="276" w:lineRule="auto"/>
-        <w:rPr>
           <w:szCs w:val="26"/>
           <w:lang w:val="pt-PT"/>
         </w:rPr>
@@ -429,6 +396,7 @@
     <w:sdt>
       <w:sdtPr>
         <w:rPr>
+          <w:sz w:val="28"/>
           <w:lang w:val="pt-PT"/>
         </w:rPr>
         <w:id w:val="-1100253277"/>
@@ -442,7 +410,6 @@
           <w:b/>
           <w:bCs/>
           <w:noProof/>
-          <w:sz w:val="28"/>
           <w:lang w:val="da-DK"/>
         </w:rPr>
       </w:sdtEndPr>
@@ -486,7 +453,8 @@
               <w:i w:val="0"/>
               <w:iCs w:val="0"/>
               <w:noProof/>
-              <w:sz w:val="24"/>
+              <w:sz w:val="22"/>
+              <w:szCs w:val="22"/>
               <w:lang w:val="pt-PT" w:eastAsia="pt-PT"/>
             </w:rPr>
           </w:pPr>
@@ -507,7 +475,7 @@
             </w:rPr>
             <w:fldChar w:fldCharType="separate"/>
           </w:r>
-          <w:hyperlink w:anchor="_Toc84436599" w:history="1">
+          <w:hyperlink w:anchor="_Toc84515879" w:history="1">
             <w:r>
               <w:rPr>
                 <w:rStyle w:val="Hiperligao"/>
@@ -524,7 +492,8 @@
                 <w:i w:val="0"/>
                 <w:iCs w:val="0"/>
                 <w:noProof/>
-                <w:sz w:val="24"/>
+                <w:sz w:val="22"/>
+                <w:szCs w:val="22"/>
                 <w:lang w:val="pt-PT" w:eastAsia="pt-PT"/>
               </w:rPr>
               <w:tab/>
@@ -556,7 +525,191 @@
                 <w:noProof/>
                 <w:webHidden/>
               </w:rPr>
-              <w:instrText xml:space="preserve"> PAGEREF _Toc84436599 \h </w:instrText>
+              <w:instrText xml:space="preserve"> PAGEREF _Toc84515879 \h </w:instrText>
+            </w:r>
+            <w:r>
+              <w:rPr>
+                <w:noProof/>
+                <w:webHidden/>
+              </w:rPr>
+            </w:r>
+            <w:r>
+              <w:rPr>
+                <w:noProof/>
+                <w:webHidden/>
+              </w:rPr>
+              <w:fldChar w:fldCharType="separate"/>
+            </w:r>
+            <w:r>
+              <w:rPr>
+                <w:noProof/>
+                <w:webHidden/>
+              </w:rPr>
+              <w:t>3</w:t>
+            </w:r>
+            <w:r>
+              <w:rPr>
+                <w:noProof/>
+                <w:webHidden/>
+              </w:rPr>
+              <w:fldChar w:fldCharType="end"/>
+            </w:r>
+          </w:hyperlink>
+        </w:p>
+        <w:p>
+          <w:pPr>
+            <w:pStyle w:val="ndice2"/>
+            <w:tabs>
+              <w:tab w:val="left" w:pos="1200"/>
+              <w:tab w:val="right" w:pos="7769"/>
+            </w:tabs>
+            <w:rPr>
+              <w:rFonts w:cstheme="minorBidi"/>
+              <w:b w:val="0"/>
+              <w:bCs w:val="0"/>
+              <w:noProof/>
+              <w:lang w:val="pt-PT" w:eastAsia="pt-PT"/>
+            </w:rPr>
+          </w:pPr>
+          <w:hyperlink w:anchor="_Toc84515880" w:history="1">
+            <w:r>
+              <w:rPr>
+                <w:rStyle w:val="Hiperligao"/>
+                <w:noProof/>
+                <w:lang w:val="en-US"/>
+              </w:rPr>
+              <w:t>1.1</w:t>
+            </w:r>
+            <w:r>
+              <w:rPr>
+                <w:rFonts w:cstheme="minorBidi"/>
+                <w:b w:val="0"/>
+                <w:bCs w:val="0"/>
+                <w:noProof/>
+                <w:lang w:val="pt-PT" w:eastAsia="pt-PT"/>
+              </w:rPr>
+              <w:tab/>
+            </w:r>
+            <w:r>
+              <w:rPr>
+                <w:rStyle w:val="Hiperligao"/>
+                <w:noProof/>
+                <w:lang w:val="pt-PT"/>
+              </w:rPr>
+              <w:t>JSON</w:t>
+            </w:r>
+            <w:r>
+              <w:rPr>
+                <w:noProof/>
+                <w:webHidden/>
+              </w:rPr>
+              <w:tab/>
+            </w:r>
+            <w:r>
+              <w:rPr>
+                <w:noProof/>
+                <w:webHidden/>
+              </w:rPr>
+              <w:fldChar w:fldCharType="begin"/>
+            </w:r>
+            <w:r>
+              <w:rPr>
+                <w:noProof/>
+                <w:webHidden/>
+              </w:rPr>
+              <w:instrText xml:space="preserve"> PAGEREF _Toc84515880 \h </w:instrText>
+            </w:r>
+            <w:r>
+              <w:rPr>
+                <w:noProof/>
+                <w:webHidden/>
+              </w:rPr>
+            </w:r>
+            <w:r>
+              <w:rPr>
+                <w:noProof/>
+                <w:webHidden/>
+              </w:rPr>
+              <w:fldChar w:fldCharType="separate"/>
+            </w:r>
+            <w:r>
+              <w:rPr>
+                <w:noProof/>
+                <w:webHidden/>
+              </w:rPr>
+              <w:t>3</w:t>
+            </w:r>
+            <w:r>
+              <w:rPr>
+                <w:noProof/>
+                <w:webHidden/>
+              </w:rPr>
+              <w:fldChar w:fldCharType="end"/>
+            </w:r>
+          </w:hyperlink>
+        </w:p>
+        <w:p>
+          <w:pPr>
+            <w:pStyle w:val="ndice2"/>
+            <w:tabs>
+              <w:tab w:val="left" w:pos="1200"/>
+              <w:tab w:val="right" w:pos="7769"/>
+            </w:tabs>
+            <w:rPr>
+              <w:rFonts w:cstheme="minorBidi"/>
+              <w:b w:val="0"/>
+              <w:bCs w:val="0"/>
+              <w:noProof/>
+              <w:lang w:val="pt-PT" w:eastAsia="pt-PT"/>
+            </w:rPr>
+          </w:pPr>
+          <w:hyperlink w:anchor="_Toc84515881" w:history="1">
+            <w:r>
+              <w:rPr>
+                <w:rStyle w:val="Hiperligao"/>
+                <w:noProof/>
+                <w:lang w:val="en-US"/>
+              </w:rPr>
+              <w:t>1.2</w:t>
+            </w:r>
+            <w:r>
+              <w:rPr>
+                <w:rFonts w:cstheme="minorBidi"/>
+                <w:b w:val="0"/>
+                <w:bCs w:val="0"/>
+                <w:noProof/>
+                <w:lang w:val="pt-PT" w:eastAsia="pt-PT"/>
+              </w:rPr>
+              <w:tab/>
+            </w:r>
+            <w:r>
+              <w:rPr>
+                <w:rStyle w:val="Hiperligao"/>
+                <w:noProof/>
+                <w:lang w:val="pt-PT"/>
+              </w:rPr>
+              <w:t>MessagePack</w:t>
+            </w:r>
+            <w:r>
+              <w:rPr>
+                <w:noProof/>
+                <w:webHidden/>
+              </w:rPr>
+              <w:tab/>
+            </w:r>
+            <w:r>
+              <w:rPr>
+                <w:noProof/>
+                <w:webHidden/>
+              </w:rPr>
+              <w:fldChar w:fldCharType="begin"/>
+            </w:r>
+            <w:r>
+              <w:rPr>
+                <w:noProof/>
+                <w:webHidden/>
+              </w:rPr>
+              <w:instrText xml:space="preserve"> PAGEREF _Toc84515881 \h </w:instrText>
             </w:r>
             <w:r>
               <w:rPr>
@@ -601,11 +754,12 @@
               <w:i w:val="0"/>
               <w:iCs w:val="0"/>
               <w:noProof/>
-              <w:sz w:val="24"/>
+              <w:sz w:val="22"/>
+              <w:szCs w:val="22"/>
               <w:lang w:val="pt-PT" w:eastAsia="pt-PT"/>
             </w:rPr>
           </w:pPr>
-          <w:hyperlink w:anchor="_Toc84436600" w:history="1">
+          <w:hyperlink w:anchor="_Toc84515882" w:history="1">
             <w:r>
               <w:rPr>
                 <w:rStyle w:val="Hiperligao"/>
@@ -622,7 +776,8 @@
                 <w:i w:val="0"/>
                 <w:iCs w:val="0"/>
                 <w:noProof/>
-                <w:sz w:val="24"/>
+                <w:sz w:val="22"/>
+                <w:szCs w:val="22"/>
                 <w:lang w:val="pt-PT" w:eastAsia="pt-PT"/>
               </w:rPr>
               <w:tab/>
@@ -633,7 +788,7 @@
                 <w:noProof/>
                 <w:lang w:val="pt-PT"/>
               </w:rPr>
-              <w:t>JSON</w:t>
+              <w:t>Ambiente da experiência</w:t>
             </w:r>
             <w:r>
               <w:rPr>
@@ -654,7 +809,7 @@
                 <w:noProof/>
                 <w:webHidden/>
               </w:rPr>
-              <w:instrText xml:space="preserve"> PAGEREF _Toc84436600 \h </w:instrText>
+              <w:instrText xml:space="preserve"> PAGEREF _Toc84515882 \h </w:instrText>
             </w:r>
             <w:r>
               <w:rPr>
@@ -675,6 +830,190 @@
                 <w:webHidden/>
               </w:rPr>
               <w:t>3</w:t>
+            </w:r>
+            <w:r>
+              <w:rPr>
+                <w:noProof/>
+                <w:webHidden/>
+              </w:rPr>
+              <w:fldChar w:fldCharType="end"/>
+            </w:r>
+          </w:hyperlink>
+        </w:p>
+        <w:p>
+          <w:pPr>
+            <w:pStyle w:val="ndice2"/>
+            <w:tabs>
+              <w:tab w:val="left" w:pos="1200"/>
+              <w:tab w:val="right" w:pos="7769"/>
+            </w:tabs>
+            <w:rPr>
+              <w:rFonts w:cstheme="minorBidi"/>
+              <w:b w:val="0"/>
+              <w:bCs w:val="0"/>
+              <w:noProof/>
+              <w:lang w:val="pt-PT" w:eastAsia="pt-PT"/>
+            </w:rPr>
+          </w:pPr>
+          <w:hyperlink w:anchor="_Toc84515883" w:history="1">
+            <w:r>
+              <w:rPr>
+                <w:rStyle w:val="Hiperligao"/>
+                <w:noProof/>
+                <w:lang w:val="en-US"/>
+              </w:rPr>
+              <w:t>2.1</w:t>
+            </w:r>
+            <w:r>
+              <w:rPr>
+                <w:rFonts w:cstheme="minorBidi"/>
+                <w:b w:val="0"/>
+                <w:bCs w:val="0"/>
+                <w:noProof/>
+                <w:lang w:val="pt-PT" w:eastAsia="pt-PT"/>
+              </w:rPr>
+              <w:tab/>
+            </w:r>
+            <w:r>
+              <w:rPr>
+                <w:rStyle w:val="Hiperligao"/>
+                <w:noProof/>
+                <w:lang w:val="pt-PT"/>
+              </w:rPr>
+              <w:t>Estruturas de dados</w:t>
+            </w:r>
+            <w:r>
+              <w:rPr>
+                <w:noProof/>
+                <w:webHidden/>
+              </w:rPr>
+              <w:tab/>
+            </w:r>
+            <w:r>
+              <w:rPr>
+                <w:noProof/>
+                <w:webHidden/>
+              </w:rPr>
+              <w:fldChar w:fldCharType="begin"/>
+            </w:r>
+            <w:r>
+              <w:rPr>
+                <w:noProof/>
+                <w:webHidden/>
+              </w:rPr>
+              <w:instrText xml:space="preserve"> PAGEREF _Toc84515883 \h </w:instrText>
+            </w:r>
+            <w:r>
+              <w:rPr>
+                <w:noProof/>
+                <w:webHidden/>
+              </w:rPr>
+            </w:r>
+            <w:r>
+              <w:rPr>
+                <w:noProof/>
+                <w:webHidden/>
+              </w:rPr>
+              <w:fldChar w:fldCharType="separate"/>
+            </w:r>
+            <w:r>
+              <w:rPr>
+                <w:noProof/>
+                <w:webHidden/>
+              </w:rPr>
+              <w:t>4</w:t>
+            </w:r>
+            <w:r>
+              <w:rPr>
+                <w:noProof/>
+                <w:webHidden/>
+              </w:rPr>
+              <w:fldChar w:fldCharType="end"/>
+            </w:r>
+          </w:hyperlink>
+        </w:p>
+        <w:p>
+          <w:pPr>
+            <w:pStyle w:val="ndice2"/>
+            <w:tabs>
+              <w:tab w:val="left" w:pos="1200"/>
+              <w:tab w:val="right" w:pos="7769"/>
+            </w:tabs>
+            <w:rPr>
+              <w:rFonts w:cstheme="minorBidi"/>
+              <w:b w:val="0"/>
+              <w:bCs w:val="0"/>
+              <w:noProof/>
+              <w:lang w:val="pt-PT" w:eastAsia="pt-PT"/>
+            </w:rPr>
+          </w:pPr>
+          <w:hyperlink w:anchor="_Toc84515884" w:history="1">
+            <w:r>
+              <w:rPr>
+                <w:rStyle w:val="Hiperligao"/>
+                <w:noProof/>
+                <w:lang w:val="en-US"/>
+              </w:rPr>
+              <w:t>2.2</w:t>
+            </w:r>
+            <w:r>
+              <w:rPr>
+                <w:rFonts w:cstheme="minorBidi"/>
+                <w:b w:val="0"/>
+                <w:bCs w:val="0"/>
+                <w:noProof/>
+                <w:lang w:val="pt-PT" w:eastAsia="pt-PT"/>
+              </w:rPr>
+              <w:tab/>
+            </w:r>
+            <w:r>
+              <w:rPr>
+                <w:rStyle w:val="Hiperligao"/>
+                <w:noProof/>
+                <w:lang w:val="pt-PT"/>
+              </w:rPr>
+              <w:t>Condições experimentais</w:t>
+            </w:r>
+            <w:r>
+              <w:rPr>
+                <w:noProof/>
+                <w:webHidden/>
+              </w:rPr>
+              <w:tab/>
+            </w:r>
+            <w:r>
+              <w:rPr>
+                <w:noProof/>
+                <w:webHidden/>
+              </w:rPr>
+              <w:fldChar w:fldCharType="begin"/>
+            </w:r>
+            <w:r>
+              <w:rPr>
+                <w:noProof/>
+                <w:webHidden/>
+              </w:rPr>
+              <w:instrText xml:space="preserve"> PAGEREF _Toc84515884 \h </w:instrText>
+            </w:r>
+            <w:r>
+              <w:rPr>
+                <w:noProof/>
+                <w:webHidden/>
+              </w:rPr>
+            </w:r>
+            <w:r>
+              <w:rPr>
+                <w:noProof/>
+                <w:webHidden/>
+              </w:rPr>
+              <w:fldChar w:fldCharType="separate"/>
+            </w:r>
+            <w:r>
+              <w:rPr>
+                <w:noProof/>
+                <w:webHidden/>
+              </w:rPr>
+              <w:t>5</w:t>
             </w:r>
             <w:r>
               <w:rPr>
@@ -699,11 +1038,12 @@
               <w:i w:val="0"/>
               <w:iCs w:val="0"/>
               <w:noProof/>
-              <w:sz w:val="24"/>
+              <w:sz w:val="22"/>
+              <w:szCs w:val="22"/>
               <w:lang w:val="pt-PT" w:eastAsia="pt-PT"/>
             </w:rPr>
           </w:pPr>
-          <w:hyperlink w:anchor="_Toc84436601" w:history="1">
+          <w:hyperlink w:anchor="_Toc84515885" w:history="1">
             <w:r>
               <w:rPr>
                 <w:rStyle w:val="Hiperligao"/>
@@ -720,7 +1060,8 @@
                 <w:i w:val="0"/>
                 <w:iCs w:val="0"/>
                 <w:noProof/>
-                <w:sz w:val="24"/>
+                <w:sz w:val="22"/>
+                <w:szCs w:val="22"/>
                 <w:lang w:val="pt-PT" w:eastAsia="pt-PT"/>
               </w:rPr>
               <w:tab/>
@@ -731,7 +1072,7 @@
                 <w:noProof/>
                 <w:lang w:val="pt-PT"/>
               </w:rPr>
-              <w:t>MessagePack</w:t>
+              <w:t>Código fonte</w:t>
             </w:r>
             <w:r>
               <w:rPr>
@@ -752,7 +1093,7 @@
                 <w:noProof/>
                 <w:webHidden/>
               </w:rPr>
-              <w:instrText xml:space="preserve"> PAGEREF _Toc84436601 \h </w:instrText>
+              <w:instrText xml:space="preserve"> PAGEREF _Toc84515885 \h </w:instrText>
             </w:r>
             <w:r>
               <w:rPr>
@@ -772,7 +1113,283 @@
                 <w:noProof/>
                 <w:webHidden/>
               </w:rPr>
-              <w:t>3</w:t>
+              <w:t>6</w:t>
+            </w:r>
+            <w:r>
+              <w:rPr>
+                <w:noProof/>
+                <w:webHidden/>
+              </w:rPr>
+              <w:fldChar w:fldCharType="end"/>
+            </w:r>
+          </w:hyperlink>
+        </w:p>
+        <w:p>
+          <w:pPr>
+            <w:pStyle w:val="ndice2"/>
+            <w:tabs>
+              <w:tab w:val="left" w:pos="1200"/>
+              <w:tab w:val="right" w:pos="7769"/>
+            </w:tabs>
+            <w:rPr>
+              <w:rFonts w:cstheme="minorBidi"/>
+              <w:b w:val="0"/>
+              <w:bCs w:val="0"/>
+              <w:noProof/>
+              <w:lang w:val="pt-PT" w:eastAsia="pt-PT"/>
+            </w:rPr>
+          </w:pPr>
+          <w:hyperlink w:anchor="_Toc84515886" w:history="1">
+            <w:r>
+              <w:rPr>
+                <w:rStyle w:val="Hiperligao"/>
+                <w:noProof/>
+                <w:lang w:val="en-US"/>
+              </w:rPr>
+              <w:t>3.1</w:t>
+            </w:r>
+            <w:r>
+              <w:rPr>
+                <w:rFonts w:cstheme="minorBidi"/>
+                <w:b w:val="0"/>
+                <w:bCs w:val="0"/>
+                <w:noProof/>
+                <w:lang w:val="pt-PT" w:eastAsia="pt-PT"/>
+              </w:rPr>
+              <w:tab/>
+            </w:r>
+            <w:r>
+              <w:rPr>
+                <w:rStyle w:val="Hiperligao"/>
+                <w:noProof/>
+                <w:lang w:val="pt-PT"/>
+              </w:rPr>
+              <w:t>Geração de dados</w:t>
+            </w:r>
+            <w:r>
+              <w:rPr>
+                <w:noProof/>
+                <w:webHidden/>
+              </w:rPr>
+              <w:tab/>
+            </w:r>
+            <w:r>
+              <w:rPr>
+                <w:noProof/>
+                <w:webHidden/>
+              </w:rPr>
+              <w:fldChar w:fldCharType="begin"/>
+            </w:r>
+            <w:r>
+              <w:rPr>
+                <w:noProof/>
+                <w:webHidden/>
+              </w:rPr>
+              <w:instrText xml:space="preserve"> PAGEREF _Toc84515886 \h </w:instrText>
+            </w:r>
+            <w:r>
+              <w:rPr>
+                <w:noProof/>
+                <w:webHidden/>
+              </w:rPr>
+            </w:r>
+            <w:r>
+              <w:rPr>
+                <w:noProof/>
+                <w:webHidden/>
+              </w:rPr>
+              <w:fldChar w:fldCharType="separate"/>
+            </w:r>
+            <w:r>
+              <w:rPr>
+                <w:noProof/>
+                <w:webHidden/>
+              </w:rPr>
+              <w:t>6</w:t>
+            </w:r>
+            <w:r>
+              <w:rPr>
+                <w:noProof/>
+                <w:webHidden/>
+              </w:rPr>
+              <w:fldChar w:fldCharType="end"/>
+            </w:r>
+          </w:hyperlink>
+        </w:p>
+        <w:p>
+          <w:pPr>
+            <w:pStyle w:val="ndice2"/>
+            <w:tabs>
+              <w:tab w:val="left" w:pos="1200"/>
+              <w:tab w:val="right" w:pos="7769"/>
+            </w:tabs>
+            <w:rPr>
+              <w:rFonts w:cstheme="minorBidi"/>
+              <w:b w:val="0"/>
+              <w:bCs w:val="0"/>
+              <w:noProof/>
+              <w:lang w:val="pt-PT" w:eastAsia="pt-PT"/>
+            </w:rPr>
+          </w:pPr>
+          <w:hyperlink w:anchor="_Toc84515887" w:history="1">
+            <w:r>
+              <w:rPr>
+                <w:rStyle w:val="Hiperligao"/>
+                <w:noProof/>
+                <w:lang w:val="en-US"/>
+              </w:rPr>
+              <w:t>3.2</w:t>
+            </w:r>
+            <w:r>
+              <w:rPr>
+                <w:rFonts w:cstheme="minorBidi"/>
+                <w:b w:val="0"/>
+                <w:bCs w:val="0"/>
+                <w:noProof/>
+                <w:lang w:val="pt-PT" w:eastAsia="pt-PT"/>
+              </w:rPr>
+              <w:tab/>
+            </w:r>
+            <w:r>
+              <w:rPr>
+                <w:rStyle w:val="Hiperligao"/>
+                <w:noProof/>
+                <w:lang w:val="pt-PT"/>
+              </w:rPr>
+              <w:t>Serialização e desserialização</w:t>
+            </w:r>
+            <w:r>
+              <w:rPr>
+                <w:noProof/>
+                <w:webHidden/>
+              </w:rPr>
+              <w:tab/>
+            </w:r>
+            <w:r>
+              <w:rPr>
+                <w:noProof/>
+                <w:webHidden/>
+              </w:rPr>
+              <w:fldChar w:fldCharType="begin"/>
+            </w:r>
+            <w:r>
+              <w:rPr>
+                <w:noProof/>
+                <w:webHidden/>
+              </w:rPr>
+              <w:instrText xml:space="preserve"> PAGEREF _Toc84515887 \h </w:instrText>
+            </w:r>
+            <w:r>
+              <w:rPr>
+                <w:noProof/>
+                <w:webHidden/>
+              </w:rPr>
+            </w:r>
+            <w:r>
+              <w:rPr>
+                <w:noProof/>
+                <w:webHidden/>
+              </w:rPr>
+              <w:fldChar w:fldCharType="separate"/>
+            </w:r>
+            <w:r>
+              <w:rPr>
+                <w:noProof/>
+                <w:webHidden/>
+              </w:rPr>
+              <w:t>6</w:t>
+            </w:r>
+            <w:r>
+              <w:rPr>
+                <w:noProof/>
+                <w:webHidden/>
+              </w:rPr>
+              <w:fldChar w:fldCharType="end"/>
+            </w:r>
+          </w:hyperlink>
+        </w:p>
+        <w:p>
+          <w:pPr>
+            <w:pStyle w:val="ndice2"/>
+            <w:tabs>
+              <w:tab w:val="left" w:pos="1200"/>
+              <w:tab w:val="right" w:pos="7769"/>
+            </w:tabs>
+            <w:rPr>
+              <w:rFonts w:cstheme="minorBidi"/>
+              <w:b w:val="0"/>
+              <w:bCs w:val="0"/>
+              <w:noProof/>
+              <w:lang w:val="pt-PT" w:eastAsia="pt-PT"/>
+            </w:rPr>
+          </w:pPr>
+          <w:hyperlink w:anchor="_Toc84515888" w:history="1">
+            <w:r>
+              <w:rPr>
+                <w:rStyle w:val="Hiperligao"/>
+                <w:noProof/>
+                <w:lang w:val="en-US"/>
+              </w:rPr>
+              <w:t>3.3</w:t>
+            </w:r>
+            <w:r>
+              <w:rPr>
+                <w:rFonts w:cstheme="minorBidi"/>
+                <w:b w:val="0"/>
+                <w:bCs w:val="0"/>
+                <w:noProof/>
+                <w:lang w:val="pt-PT" w:eastAsia="pt-PT"/>
+              </w:rPr>
+              <w:tab/>
+            </w:r>
+            <w:r>
+              <w:rPr>
+                <w:rStyle w:val="Hiperligao"/>
+                <w:noProof/>
+                <w:lang w:val="pt-PT"/>
+              </w:rPr>
+              <w:t>Medição do tempo</w:t>
+            </w:r>
+            <w:r>
+              <w:rPr>
+                <w:noProof/>
+                <w:webHidden/>
+              </w:rPr>
+              <w:tab/>
+            </w:r>
+            <w:r>
+              <w:rPr>
+                <w:noProof/>
+                <w:webHidden/>
+              </w:rPr>
+              <w:fldChar w:fldCharType="begin"/>
+            </w:r>
+            <w:r>
+              <w:rPr>
+                <w:noProof/>
+                <w:webHidden/>
+              </w:rPr>
+              <w:instrText xml:space="preserve"> PAGEREF _Toc84515888 \h </w:instrText>
+            </w:r>
+            <w:r>
+              <w:rPr>
+                <w:noProof/>
+                <w:webHidden/>
+              </w:rPr>
+            </w:r>
+            <w:r>
+              <w:rPr>
+                <w:noProof/>
+                <w:webHidden/>
+              </w:rPr>
+              <w:fldChar w:fldCharType="separate"/>
+            </w:r>
+            <w:r>
+              <w:rPr>
+                <w:noProof/>
+                <w:webHidden/>
+              </w:rPr>
+              <w:t>7</w:t>
             </w:r>
             <w:r>
               <w:rPr>
@@ -797,11 +1414,12 @@
               <w:i w:val="0"/>
               <w:iCs w:val="0"/>
               <w:noProof/>
-              <w:sz w:val="24"/>
+              <w:sz w:val="22"/>
+              <w:szCs w:val="22"/>
               <w:lang w:val="pt-PT" w:eastAsia="pt-PT"/>
             </w:rPr>
           </w:pPr>
-          <w:hyperlink w:anchor="_Toc84436602" w:history="1">
+          <w:hyperlink w:anchor="_Toc84515889" w:history="1">
             <w:r>
               <w:rPr>
                 <w:rStyle w:val="Hiperligao"/>
@@ -818,18 +1436,21 @@
                 <w:i w:val="0"/>
                 <w:iCs w:val="0"/>
                 <w:noProof/>
-                <w:sz w:val="24"/>
+                <w:sz w:val="22"/>
+                <w:szCs w:val="22"/>
                 <w:lang w:val="pt-PT" w:eastAsia="pt-PT"/>
               </w:rPr>
               <w:tab/>
             </w:r>
+            <w:bookmarkStart w:id="0" w:name="_GoBack"/>
+            <w:bookmarkEnd w:id="0"/>
             <w:r>
               <w:rPr>
                 <w:rStyle w:val="Hiperligao"/>
                 <w:noProof/>
                 <w:lang w:val="pt-PT"/>
               </w:rPr>
-              <w:t>JSON vs MessagePack</w:t>
+              <w:t>Resultados experimentais</w:t>
             </w:r>
             <w:r>
               <w:rPr>
@@ -850,7 +1471,7 @@
                 <w:noProof/>
                 <w:webHidden/>
               </w:rPr>
-              <w:instrText xml:space="preserve"> PAGEREF _Toc84436602 \h </w:instrText>
+              <w:instrText xml:space="preserve"> PAGEREF _Toc84515889 \h </w:instrText>
             </w:r>
             <w:r>
               <w:rPr>
@@ -870,391 +1491,7 @@
                 <w:noProof/>
                 <w:webHidden/>
               </w:rPr>
-              <w:t>3</w:t>
-            </w:r>
-            <w:r>
-              <w:rPr>
-                <w:noProof/>
-                <w:webHidden/>
-              </w:rPr>
-              <w:fldChar w:fldCharType="end"/>
-            </w:r>
-          </w:hyperlink>
-        </w:p>
-        <w:p>
-          <w:pPr>
-            <w:pStyle w:val="ndice2"/>
-            <w:tabs>
-              <w:tab w:val="left" w:pos="1200"/>
-              <w:tab w:val="right" w:pos="7769"/>
-            </w:tabs>
-            <w:rPr>
-              <w:rFonts w:cstheme="minorBidi"/>
-              <w:b w:val="0"/>
-              <w:bCs w:val="0"/>
-              <w:noProof/>
-              <w:sz w:val="24"/>
-              <w:szCs w:val="24"/>
-              <w:lang w:val="pt-PT" w:eastAsia="pt-PT"/>
-            </w:rPr>
-          </w:pPr>
-          <w:hyperlink w:anchor="_Toc84436603" w:history="1">
-            <w:r>
-              <w:rPr>
-                <w:rStyle w:val="Hiperligao"/>
-                <w:noProof/>
-                <w:lang w:val="en-US"/>
-              </w:rPr>
-              <w:t>4.1</w:t>
-            </w:r>
-            <w:r>
-              <w:rPr>
-                <w:rFonts w:cstheme="minorBidi"/>
-                <w:b w:val="0"/>
-                <w:bCs w:val="0"/>
-                <w:noProof/>
-                <w:sz w:val="24"/>
-                <w:szCs w:val="24"/>
-                <w:lang w:val="pt-PT" w:eastAsia="pt-PT"/>
-              </w:rPr>
-              <w:tab/>
-            </w:r>
-            <w:r>
-              <w:rPr>
-                <w:rStyle w:val="Hiperligao"/>
-                <w:noProof/>
-                <w:lang w:val="pt-PT"/>
-              </w:rPr>
-              <w:t>Estruturas de dados utilizadas</w:t>
-            </w:r>
-            <w:r>
-              <w:rPr>
-                <w:noProof/>
-                <w:webHidden/>
-              </w:rPr>
-              <w:tab/>
-            </w:r>
-            <w:r>
-              <w:rPr>
-                <w:noProof/>
-                <w:webHidden/>
-              </w:rPr>
-              <w:fldChar w:fldCharType="begin"/>
-            </w:r>
-            <w:r>
-              <w:rPr>
-                <w:noProof/>
-                <w:webHidden/>
-              </w:rPr>
-              <w:instrText xml:space="preserve"> PAGEREF _Toc84436603 \h </w:instrText>
-            </w:r>
-            <w:r>
-              <w:rPr>
-                <w:noProof/>
-                <w:webHidden/>
-              </w:rPr>
-            </w:r>
-            <w:r>
-              <w:rPr>
-                <w:noProof/>
-                <w:webHidden/>
-              </w:rPr>
-              <w:fldChar w:fldCharType="separate"/>
-            </w:r>
-            <w:r>
-              <w:rPr>
-                <w:noProof/>
-                <w:webHidden/>
-              </w:rPr>
-              <w:t>4</w:t>
-            </w:r>
-            <w:r>
-              <w:rPr>
-                <w:noProof/>
-                <w:webHidden/>
-              </w:rPr>
-              <w:fldChar w:fldCharType="end"/>
-            </w:r>
-          </w:hyperlink>
-        </w:p>
-        <w:p>
-          <w:pPr>
-            <w:pStyle w:val="ndice2"/>
-            <w:tabs>
-              <w:tab w:val="left" w:pos="1200"/>
-              <w:tab w:val="right" w:pos="7769"/>
-            </w:tabs>
-            <w:rPr>
-              <w:rFonts w:cstheme="minorBidi"/>
-              <w:b w:val="0"/>
-              <w:bCs w:val="0"/>
-              <w:noProof/>
-              <w:sz w:val="24"/>
-              <w:szCs w:val="24"/>
-              <w:lang w:val="pt-PT" w:eastAsia="pt-PT"/>
-            </w:rPr>
-          </w:pPr>
-          <w:hyperlink w:anchor="_Toc84436604" w:history="1">
-            <w:r>
-              <w:rPr>
-                <w:rStyle w:val="Hiperligao"/>
-                <w:noProof/>
-                <w:lang w:val="en-US"/>
-              </w:rPr>
-              <w:t>4.2</w:t>
-            </w:r>
-            <w:r>
-              <w:rPr>
-                <w:rFonts w:cstheme="minorBidi"/>
-                <w:b w:val="0"/>
-                <w:bCs w:val="0"/>
-                <w:noProof/>
-                <w:sz w:val="24"/>
-                <w:szCs w:val="24"/>
-                <w:lang w:val="pt-PT" w:eastAsia="pt-PT"/>
-              </w:rPr>
-              <w:tab/>
-            </w:r>
-            <w:r>
-              <w:rPr>
-                <w:rStyle w:val="Hiperligao"/>
-                <w:noProof/>
-                <w:lang w:val="pt-PT"/>
-              </w:rPr>
-              <w:t>Descrição do problema</w:t>
-            </w:r>
-            <w:r>
-              <w:rPr>
-                <w:noProof/>
-                <w:webHidden/>
-              </w:rPr>
-              <w:tab/>
-            </w:r>
-            <w:r>
-              <w:rPr>
-                <w:noProof/>
-                <w:webHidden/>
-              </w:rPr>
-              <w:fldChar w:fldCharType="begin"/>
-            </w:r>
-            <w:r>
-              <w:rPr>
-                <w:noProof/>
-                <w:webHidden/>
-              </w:rPr>
-              <w:instrText xml:space="preserve"> PAGEREF _Toc84436604 \h </w:instrText>
-            </w:r>
-            <w:r>
-              <w:rPr>
-                <w:noProof/>
-                <w:webHidden/>
-              </w:rPr>
-            </w:r>
-            <w:r>
-              <w:rPr>
-                <w:noProof/>
-                <w:webHidden/>
-              </w:rPr>
-              <w:fldChar w:fldCharType="separate"/>
-            </w:r>
-            <w:r>
-              <w:rPr>
-                <w:noProof/>
-                <w:webHidden/>
-              </w:rPr>
-              <w:t>5</w:t>
-            </w:r>
-            <w:r>
-              <w:rPr>
-                <w:noProof/>
-                <w:webHidden/>
-              </w:rPr>
-              <w:fldChar w:fldCharType="end"/>
-            </w:r>
-          </w:hyperlink>
-        </w:p>
-        <w:p>
-          <w:pPr>
-            <w:pStyle w:val="ndice2"/>
-            <w:tabs>
-              <w:tab w:val="left" w:pos="1200"/>
-              <w:tab w:val="right" w:pos="7769"/>
-            </w:tabs>
-            <w:rPr>
-              <w:rFonts w:cstheme="minorBidi"/>
-              <w:b w:val="0"/>
-              <w:bCs w:val="0"/>
-              <w:noProof/>
-              <w:sz w:val="24"/>
-              <w:szCs w:val="24"/>
-              <w:lang w:val="pt-PT" w:eastAsia="pt-PT"/>
-            </w:rPr>
-          </w:pPr>
-          <w:hyperlink w:anchor="_Toc84436605" w:history="1">
-            <w:r>
-              <w:rPr>
-                <w:rStyle w:val="Hiperligao"/>
-                <w:noProof/>
-                <w:lang w:val="en-US"/>
-              </w:rPr>
-              <w:t>4.3</w:t>
-            </w:r>
-            <w:r>
-              <w:rPr>
-                <w:rFonts w:cstheme="minorBidi"/>
-                <w:b w:val="0"/>
-                <w:bCs w:val="0"/>
-                <w:noProof/>
-                <w:sz w:val="24"/>
-                <w:szCs w:val="24"/>
-                <w:lang w:val="pt-PT" w:eastAsia="pt-PT"/>
-              </w:rPr>
-              <w:tab/>
-            </w:r>
-            <w:r>
-              <w:rPr>
-                <w:rStyle w:val="Hiperligao"/>
-                <w:noProof/>
-                <w:lang w:val="pt-PT"/>
-              </w:rPr>
-              <w:t>Condições experimentais</w:t>
-            </w:r>
-            <w:r>
-              <w:rPr>
-                <w:noProof/>
-                <w:webHidden/>
-              </w:rPr>
-              <w:tab/>
-            </w:r>
-            <w:r>
-              <w:rPr>
-                <w:noProof/>
-                <w:webHidden/>
-              </w:rPr>
-              <w:fldChar w:fldCharType="begin"/>
-            </w:r>
-            <w:r>
-              <w:rPr>
-                <w:noProof/>
-                <w:webHidden/>
-              </w:rPr>
-              <w:instrText xml:space="preserve"> PAGEREF _Toc84436605 \h </w:instrText>
-            </w:r>
-            <w:r>
-              <w:rPr>
-                <w:noProof/>
-                <w:webHidden/>
-              </w:rPr>
-            </w:r>
-            <w:r>
-              <w:rPr>
-                <w:noProof/>
-                <w:webHidden/>
-              </w:rPr>
-              <w:fldChar w:fldCharType="separate"/>
-            </w:r>
-            <w:r>
-              <w:rPr>
-                <w:noProof/>
-                <w:webHidden/>
-              </w:rPr>
-              <w:t>5</w:t>
-            </w:r>
-            <w:r>
-              <w:rPr>
-                <w:noProof/>
-                <w:webHidden/>
-              </w:rPr>
-              <w:fldChar w:fldCharType="end"/>
-            </w:r>
-          </w:hyperlink>
-        </w:p>
-        <w:p>
-          <w:pPr>
-            <w:pStyle w:val="ndice2"/>
-            <w:tabs>
-              <w:tab w:val="left" w:pos="1200"/>
-              <w:tab w:val="right" w:pos="7769"/>
-            </w:tabs>
-            <w:rPr>
-              <w:rFonts w:cstheme="minorBidi"/>
-              <w:b w:val="0"/>
-              <w:bCs w:val="0"/>
-              <w:noProof/>
-              <w:sz w:val="24"/>
-              <w:szCs w:val="24"/>
-              <w:lang w:val="pt-PT" w:eastAsia="pt-PT"/>
-            </w:rPr>
-          </w:pPr>
-          <w:hyperlink w:anchor="_Toc84436606" w:history="1">
-            <w:r>
-              <w:rPr>
-                <w:rStyle w:val="Hiperligao"/>
-                <w:noProof/>
-                <w:lang w:val="en-US"/>
-              </w:rPr>
-              <w:t>4.4</w:t>
-            </w:r>
-            <w:r>
-              <w:rPr>
-                <w:rFonts w:cstheme="minorBidi"/>
-                <w:b w:val="0"/>
-                <w:bCs w:val="0"/>
-                <w:noProof/>
-                <w:sz w:val="24"/>
-                <w:szCs w:val="24"/>
-                <w:lang w:val="pt-PT" w:eastAsia="pt-PT"/>
-              </w:rPr>
-              <w:tab/>
-            </w:r>
-            <w:r>
-              <w:rPr>
-                <w:rStyle w:val="Hiperligao"/>
-                <w:noProof/>
-                <w:lang w:val="pt-PT"/>
-              </w:rPr>
-              <w:t>Resultados experimentais</w:t>
-            </w:r>
-            <w:r>
-              <w:rPr>
-                <w:noProof/>
-                <w:webHidden/>
-              </w:rPr>
-              <w:tab/>
-            </w:r>
-            <w:r>
-              <w:rPr>
-                <w:noProof/>
-                <w:webHidden/>
-              </w:rPr>
-              <w:fldChar w:fldCharType="begin"/>
-            </w:r>
-            <w:r>
-              <w:rPr>
-                <w:noProof/>
-                <w:webHidden/>
-              </w:rPr>
-              <w:instrText xml:space="preserve"> PAGEREF _Toc84436606 \h </w:instrText>
-            </w:r>
-            <w:r>
-              <w:rPr>
-                <w:noProof/>
-                <w:webHidden/>
-              </w:rPr>
-            </w:r>
-            <w:r>
-              <w:rPr>
-                <w:noProof/>
-                <w:webHidden/>
-              </w:rPr>
-              <w:fldChar w:fldCharType="separate"/>
-            </w:r>
-            <w:r>
-              <w:rPr>
-                <w:noProof/>
-                <w:webHidden/>
-              </w:rPr>
-              <w:t>6</w:t>
+              <w:t>8</w:t>
             </w:r>
             <w:r>
               <w:rPr>
@@ -1279,11 +1516,12 @@
               <w:i w:val="0"/>
               <w:iCs w:val="0"/>
               <w:noProof/>
-              <w:sz w:val="24"/>
+              <w:sz w:val="22"/>
+              <w:szCs w:val="22"/>
               <w:lang w:val="pt-PT" w:eastAsia="pt-PT"/>
             </w:rPr>
           </w:pPr>
-          <w:hyperlink w:anchor="_Toc84436607" w:history="1">
+          <w:hyperlink w:anchor="_Toc84515890" w:history="1">
             <w:r>
               <w:rPr>
                 <w:rStyle w:val="Hiperligao"/>
@@ -1300,7 +1538,8 @@
                 <w:i w:val="0"/>
                 <w:iCs w:val="0"/>
                 <w:noProof/>
-                <w:sz w:val="24"/>
+                <w:sz w:val="22"/>
+                <w:szCs w:val="22"/>
                 <w:lang w:val="pt-PT" w:eastAsia="pt-PT"/>
               </w:rPr>
               <w:tab/>
@@ -1311,7 +1550,7 @@
                 <w:noProof/>
                 <w:lang w:val="pt-PT"/>
               </w:rPr>
-              <w:t>Análise do código fonte</w:t>
+              <w:t>Conclusão</w:t>
             </w:r>
             <w:r>
               <w:rPr>
@@ -1332,7 +1571,7 @@
                 <w:noProof/>
                 <w:webHidden/>
               </w:rPr>
-              <w:instrText xml:space="preserve"> PAGEREF _Toc84436607 \h </w:instrText>
+              <w:instrText xml:space="preserve"> PAGEREF _Toc84515890 \h </w:instrText>
             </w:r>
             <w:r>
               <w:rPr>
@@ -1352,105 +1591,7 @@
                 <w:noProof/>
                 <w:webHidden/>
               </w:rPr>
-              <w:t>11</w:t>
-            </w:r>
-            <w:r>
-              <w:rPr>
-                <w:noProof/>
-                <w:webHidden/>
-              </w:rPr>
-              <w:fldChar w:fldCharType="end"/>
-            </w:r>
-          </w:hyperlink>
-        </w:p>
-        <w:p>
-          <w:pPr>
-            <w:pStyle w:val="ndice1"/>
-            <w:tabs>
-              <w:tab w:val="left" w:pos="720"/>
-              <w:tab w:val="right" w:pos="7769"/>
-            </w:tabs>
-            <w:rPr>
-              <w:rFonts w:cstheme="minorBidi"/>
-              <w:b w:val="0"/>
-              <w:bCs w:val="0"/>
-              <w:i w:val="0"/>
-              <w:iCs w:val="0"/>
-              <w:noProof/>
-              <w:sz w:val="24"/>
-              <w:lang w:val="pt-PT" w:eastAsia="pt-PT"/>
-            </w:rPr>
-          </w:pPr>
-          <w:hyperlink w:anchor="_Toc84436608" w:history="1">
-            <w:r>
-              <w:rPr>
-                <w:rStyle w:val="Hiperligao"/>
-                <w:noProof/>
-                <w:lang w:val="en-US"/>
-              </w:rPr>
-              <w:t>6</w:t>
-            </w:r>
-            <w:r>
-              <w:rPr>
-                <w:rFonts w:cstheme="minorBidi"/>
-                <w:b w:val="0"/>
-                <w:bCs w:val="0"/>
-                <w:i w:val="0"/>
-                <w:iCs w:val="0"/>
-                <w:noProof/>
-                <w:sz w:val="24"/>
-                <w:lang w:val="pt-PT" w:eastAsia="pt-PT"/>
-              </w:rPr>
-              <w:tab/>
-            </w:r>
-            <w:r>
-              <w:rPr>
-                <w:rStyle w:val="Hiperligao"/>
-                <w:noProof/>
-                <w:lang w:val="pt-PT"/>
-              </w:rPr>
-              <w:t>Conclusão</w:t>
-            </w:r>
-            <w:r>
-              <w:rPr>
-                <w:noProof/>
-                <w:webHidden/>
-              </w:rPr>
-              <w:tab/>
-            </w:r>
-            <w:r>
-              <w:rPr>
-                <w:noProof/>
-                <w:webHidden/>
-              </w:rPr>
-              <w:fldChar w:fldCharType="begin"/>
-            </w:r>
-            <w:r>
-              <w:rPr>
-                <w:noProof/>
-                <w:webHidden/>
-              </w:rPr>
-              <w:instrText xml:space="preserve"> PAGEREF _Toc84436608 \h </w:instrText>
-            </w:r>
-            <w:r>
-              <w:rPr>
-                <w:noProof/>
-                <w:webHidden/>
-              </w:rPr>
-            </w:r>
-            <w:r>
-              <w:rPr>
-                <w:noProof/>
-                <w:webHidden/>
-              </w:rPr>
-              <w:fldChar w:fldCharType="separate"/>
-            </w:r>
-            <w:r>
-              <w:rPr>
-                <w:noProof/>
-                <w:webHidden/>
-              </w:rPr>
-              <w:t>13</w:t>
+              <w:t>14</w:t>
             </w:r>
             <w:r>
               <w:rPr>
@@ -1497,15 +1638,15 @@
         <w:pStyle w:val="Ttulo1"/>
         <w:numPr>
           <w:ilvl w:val="0"/>
-          <w:numId w:val="9"/>
+          <w:numId w:val="6"/>
         </w:numPr>
         <w:rPr>
           <w:lang w:val="pt-PT"/>
         </w:rPr>
       </w:pPr>
-      <w:bookmarkStart w:id="0" w:name="_Toc84407107"/>
-      <w:bookmarkStart w:id="1" w:name="_Toc84407207"/>
-      <w:bookmarkStart w:id="2" w:name="_Toc84436599"/>
+      <w:bookmarkStart w:id="1" w:name="_Toc84407107"/>
+      <w:bookmarkStart w:id="2" w:name="_Toc84407207"/>
+      <w:bookmarkStart w:id="3" w:name="_Toc84515879"/>
       <w:r>
         <w:rPr>
           <w:lang w:val="pt-PT"/>
@@ -1513,9 +1654,9 @@
         <w:lastRenderedPageBreak/>
         <w:t>Introdução</w:t>
       </w:r>
-      <w:bookmarkEnd w:id="0"/>
       <w:bookmarkEnd w:id="1"/>
       <w:bookmarkEnd w:id="2"/>
+      <w:bookmarkEnd w:id="3"/>
     </w:p>
     <w:p>
       <w:pPr>
@@ -1531,7 +1672,35 @@
           <w:szCs w:val="26"/>
           <w:lang w:val="pt-PT"/>
         </w:rPr>
-        <w:t>A representação de informação é algo importante no mundo da informática e, como tal, existem diversas maneiras de a representar nomeadamente em formato de texto e formato binário.</w:t>
+        <w:t>A representação de informação</w:t>
+      </w:r>
+      <w:r>
+        <w:rPr>
+          <w:szCs w:val="26"/>
+          <w:lang w:val="pt-PT"/>
+        </w:rPr>
+        <w:t xml:space="preserve"> digital</w:t>
+      </w:r>
+      <w:r>
+        <w:rPr>
+          <w:szCs w:val="26"/>
+          <w:lang w:val="pt-PT"/>
+        </w:rPr>
+        <w:t xml:space="preserve"> é algo importante no mundo da informática e, como tal, existem diversas maneiras de a representar</w:t>
+      </w:r>
+      <w:r>
+        <w:rPr>
+          <w:szCs w:val="26"/>
+          <w:lang w:val="pt-PT"/>
+        </w:rPr>
+        <w:t>,</w:t>
+      </w:r>
+      <w:r>
+        <w:rPr>
+          <w:szCs w:val="26"/>
+          <w:lang w:val="pt-PT"/>
+        </w:rPr>
+        <w:t xml:space="preserve"> nomeadamente em formato de texto e formato binário.</w:t>
       </w:r>
     </w:p>
     <w:p>
@@ -1548,8 +1717,321 @@
           <w:szCs w:val="26"/>
           <w:lang w:val="pt-PT"/>
         </w:rPr>
-        <w:t xml:space="preserve">Este documento visa explicar a diferença entre dois formatos de representação de informação: JSON </w:t>
-      </w:r>
+        <w:t xml:space="preserve">Este documento visa </w:t>
+      </w:r>
+      <w:r>
+        <w:rPr>
+          <w:szCs w:val="26"/>
+          <w:lang w:val="pt-PT"/>
+        </w:rPr>
+        <w:t>comparar</w:t>
+      </w:r>
+      <w:r>
+        <w:rPr>
+          <w:szCs w:val="26"/>
+          <w:lang w:val="pt-PT"/>
+        </w:rPr>
+        <w:t xml:space="preserve"> e </w:t>
+      </w:r>
+      <w:r>
+        <w:rPr>
+          <w:szCs w:val="26"/>
+          <w:lang w:val="pt-PT"/>
+        </w:rPr>
+        <w:t>explorar</w:t>
+      </w:r>
+      <w:r>
+        <w:rPr>
+          <w:szCs w:val="26"/>
+          <w:lang w:val="pt-PT"/>
+        </w:rPr>
+        <w:t xml:space="preserve"> a</w:t>
+      </w:r>
+      <w:r>
+        <w:rPr>
+          <w:szCs w:val="26"/>
+          <w:lang w:val="pt-PT"/>
+        </w:rPr>
+        <w:t>s</w:t>
+      </w:r>
+      <w:r>
+        <w:rPr>
+          <w:szCs w:val="26"/>
+          <w:lang w:val="pt-PT"/>
+        </w:rPr>
+        <w:t xml:space="preserve"> diferença</w:t>
+      </w:r>
+      <w:r>
+        <w:rPr>
+          <w:szCs w:val="26"/>
+          <w:lang w:val="pt-PT"/>
+        </w:rPr>
+        <w:t>s</w:t>
+      </w:r>
+      <w:r>
+        <w:rPr>
+          <w:szCs w:val="26"/>
+          <w:lang w:val="pt-PT"/>
+        </w:rPr>
+        <w:t xml:space="preserve"> entre dois formatos de representação de informação</w:t>
+      </w:r>
+      <w:r>
+        <w:rPr>
+          <w:szCs w:val="26"/>
+          <w:lang w:val="pt-PT"/>
+        </w:rPr>
+        <w:t>,</w:t>
+      </w:r>
+      <w:r>
+        <w:rPr>
+          <w:szCs w:val="26"/>
+          <w:lang w:val="pt-PT"/>
+        </w:rPr>
+        <w:t xml:space="preserve"> JSON </w:t>
+      </w:r>
+      <w:r>
+        <w:rPr>
+          <w:szCs w:val="26"/>
+          <w:lang w:val="pt-PT"/>
+        </w:rPr>
+        <w:t>e</w:t>
+      </w:r>
+      <w:r>
+        <w:rPr>
+          <w:szCs w:val="26"/>
+          <w:lang w:val="pt-PT"/>
+        </w:rPr>
+        <w:t xml:space="preserve"> </w:t>
+      </w:r>
+      <w:proofErr w:type="spellStart"/>
+      <w:r>
+        <w:rPr>
+          <w:szCs w:val="26"/>
+          <w:lang w:val="pt-PT"/>
+        </w:rPr>
+        <w:t>MessagePack</w:t>
+      </w:r>
+      <w:proofErr w:type="spellEnd"/>
+      <w:r>
+        <w:rPr>
+          <w:szCs w:val="26"/>
+          <w:lang w:val="pt-PT"/>
+        </w:rPr>
+        <w:t xml:space="preserve">, de acordo com alguns parâmetros: complexidade de programação, tamanho de serialização, e velocidades de serialização e </w:t>
+      </w:r>
+      <w:proofErr w:type="spellStart"/>
+      <w:r>
+        <w:rPr>
+          <w:szCs w:val="26"/>
+          <w:lang w:val="pt-PT"/>
+        </w:rPr>
+        <w:t>desserialização</w:t>
+      </w:r>
+      <w:proofErr w:type="spellEnd"/>
+      <w:r>
+        <w:rPr>
+          <w:szCs w:val="26"/>
+          <w:lang w:val="pt-PT"/>
+        </w:rPr>
+        <w:t>.</w:t>
+      </w:r>
+    </w:p>
+    <w:p>
+      <w:pPr>
+        <w:spacing w:line="276" w:lineRule="auto"/>
+        <w:ind w:firstLine="0"/>
+        <w:jc w:val="both"/>
+        <w:rPr>
+          <w:szCs w:val="26"/>
+          <w:lang w:val="pt-PT"/>
+        </w:rPr>
+      </w:pPr>
+    </w:p>
+    <w:p>
+      <w:pPr>
+        <w:pStyle w:val="Ttulo2"/>
+        <w:rPr>
+          <w:lang w:val="pt-PT"/>
+        </w:rPr>
+      </w:pPr>
+      <w:bookmarkStart w:id="4" w:name="_Toc84515880"/>
+      <w:r>
+        <w:rPr>
+          <w:lang w:val="pt-PT"/>
+        </w:rPr>
+        <w:t>JSON</w:t>
+      </w:r>
+      <w:bookmarkEnd w:id="4"/>
+    </w:p>
+    <w:p>
+      <w:pPr>
+        <w:spacing w:line="276" w:lineRule="auto"/>
+        <w:jc w:val="both"/>
+        <w:rPr>
+          <w:lang w:val="pt-PT"/>
+        </w:rPr>
+      </w:pPr>
+      <w:r>
+        <w:rPr>
+          <w:lang w:val="pt-PT"/>
+        </w:rPr>
+        <w:t xml:space="preserve">O JSON é um formato simples e rápido de serialização de dados para texto, derivado do JavaScript, que funciona via pares de nomes/valores e utiliza linguagem legível por humanos. É frequentemente usado para enviar dados do servidor ao cliente </w:t>
+      </w:r>
+      <w:r>
+        <w:rPr>
+          <w:lang w:val="pt-PT"/>
+        </w:rPr>
+        <w:t>em</w:t>
+      </w:r>
+      <w:r>
+        <w:rPr>
+          <w:lang w:val="pt-PT"/>
+        </w:rPr>
+        <w:t xml:space="preserve"> aplicaç</w:t>
+      </w:r>
+      <w:r>
+        <w:rPr>
+          <w:lang w:val="pt-PT"/>
+        </w:rPr>
+        <w:t>ões</w:t>
+      </w:r>
+      <w:r>
+        <w:rPr>
+          <w:lang w:val="pt-PT"/>
+        </w:rPr>
+        <w:t xml:space="preserve"> web.</w:t>
+      </w:r>
+    </w:p>
+    <w:p>
+      <w:pPr>
+        <w:spacing w:line="276" w:lineRule="auto"/>
+        <w:ind w:firstLine="0"/>
+        <w:rPr>
+          <w:lang w:val="pt-PT"/>
+        </w:rPr>
+      </w:pPr>
+    </w:p>
+    <w:p>
+      <w:pPr>
+        <w:pStyle w:val="Ttulo2"/>
+        <w:rPr>
+          <w:lang w:val="pt-PT"/>
+        </w:rPr>
+      </w:pPr>
+      <w:bookmarkStart w:id="5" w:name="_Toc84515881"/>
+      <w:r>
+        <w:rPr>
+          <w:lang w:val="pt-PT"/>
+        </w:rPr>
+        <w:t>MessagePack</w:t>
+      </w:r>
+      <w:bookmarkEnd w:id="5"/>
+    </w:p>
+    <w:p>
+      <w:pPr>
+        <w:spacing w:line="276" w:lineRule="auto"/>
+        <w:jc w:val="both"/>
+        <w:rPr>
+          <w:lang w:val="pt-PT"/>
+        </w:rPr>
+      </w:pPr>
+      <w:r>
+        <w:rPr>
+          <w:lang w:val="pt-PT"/>
+        </w:rPr>
+        <w:t xml:space="preserve">O MessagePack é um formato eficiente de serialização binária, que também permite a transmissão de dados entre sistemas como o JSON. Este formato codifica inteiros de pequenas dimensões para apenas um byte, e texto, também de pequenas dimensões, é codificado com um byte mais o tamanho </w:t>
+      </w:r>
+      <w:r>
+        <w:t>inicial</w:t>
+      </w:r>
+      <w:r>
+        <w:rPr>
+          <w:lang w:val="pt-PT"/>
+        </w:rPr>
+        <w:t>.</w:t>
+      </w:r>
+    </w:p>
+    <w:p>
+      <w:pPr>
+        <w:spacing w:line="276" w:lineRule="auto"/>
+        <w:ind w:firstLine="0"/>
+        <w:rPr>
+          <w:lang w:val="pt-PT"/>
+        </w:rPr>
+      </w:pPr>
+    </w:p>
+    <w:p>
+      <w:pPr>
+        <w:pStyle w:val="Ttulo1"/>
+        <w:rPr>
+          <w:lang w:val="pt-PT"/>
+        </w:rPr>
+      </w:pPr>
+      <w:bookmarkStart w:id="6" w:name="_Toc84515882"/>
+      <w:r>
+        <w:rPr>
+          <w:lang w:val="pt-PT"/>
+        </w:rPr>
+        <w:t>Ambiente da experiência</w:t>
+      </w:r>
+      <w:bookmarkEnd w:id="6"/>
+    </w:p>
+    <w:p>
+      <w:pPr>
+        <w:jc w:val="both"/>
+        <w:rPr>
+          <w:szCs w:val="26"/>
+          <w:lang w:val="pt-PT"/>
+        </w:rPr>
+      </w:pPr>
+      <w:r>
+        <w:rPr>
+          <w:szCs w:val="26"/>
+          <w:lang w:val="pt-PT"/>
+        </w:rPr>
+        <w:t>Nesta secção descreveremos as condições do ambiente da experiência realizada, como as estruturas de dados e ferramentas utilizadas, e as especificações dos computadores que executaram o código e recolheram os dados.</w:t>
+      </w:r>
+    </w:p>
+    <w:p>
+      <w:pPr>
+        <w:pStyle w:val="Ttulo2"/>
+        <w:rPr>
+          <w:lang w:val="pt-PT"/>
+        </w:rPr>
+      </w:pPr>
+      <w:bookmarkStart w:id="7" w:name="_Toc84515883"/>
+      <w:r>
+        <w:rPr>
+          <w:lang w:val="pt-PT"/>
+        </w:rPr>
+        <w:lastRenderedPageBreak/>
+        <w:t>Estruturas de dados</w:t>
+      </w:r>
+      <w:bookmarkEnd w:id="7"/>
+    </w:p>
+    <w:p>
+      <w:pPr>
+        <w:jc w:val="both"/>
+        <w:rPr>
+          <w:szCs w:val="26"/>
+          <w:lang w:val="pt-PT"/>
+        </w:rPr>
+      </w:pPr>
+      <w:r>
+        <w:rPr>
+          <w:szCs w:val="26"/>
+          <w:lang w:val="pt-PT"/>
+        </w:rPr>
+        <w:t xml:space="preserve">De forma </w:t>
+      </w:r>
+      <w:r>
+        <w:rPr>
+          <w:szCs w:val="26"/>
+          <w:lang w:val="pt-PT"/>
+        </w:rPr>
+        <w:t xml:space="preserve">a proceder a uma comparação entre estes dois formatos de representação de dados, desenvolvemos uma estrutura </w:t>
+      </w:r>
+      <w:proofErr w:type="spellStart"/>
       <w:r>
         <w:rPr>
           <w:i/>
@@ -1557,160 +2039,15 @@
           <w:szCs w:val="26"/>
           <w:lang w:val="pt-PT"/>
         </w:rPr>
-        <w:t>vs</w:t>
-      </w:r>
+        <w:t>Pet-Owner</w:t>
+      </w:r>
+      <w:proofErr w:type="spellEnd"/>
       <w:r>
         <w:rPr>
           <w:szCs w:val="26"/>
           <w:lang w:val="pt-PT"/>
         </w:rPr>
-        <w:t xml:space="preserve"> MessagePack.</w:t>
-      </w:r>
-    </w:p>
-    <w:p>
-      <w:pPr>
-        <w:spacing w:line="276" w:lineRule="auto"/>
-        <w:ind w:firstLine="0"/>
-        <w:jc w:val="both"/>
-        <w:rPr>
-          <w:szCs w:val="26"/>
-          <w:lang w:val="pt-PT"/>
-        </w:rPr>
-      </w:pPr>
-    </w:p>
-    <w:p>
-      <w:pPr>
-        <w:pStyle w:val="Ttulo1"/>
-        <w:spacing w:line="276" w:lineRule="auto"/>
-        <w:rPr>
-          <w:lang w:val="pt-PT"/>
-        </w:rPr>
-      </w:pPr>
-      <w:bookmarkStart w:id="3" w:name="_Toc84436600"/>
-      <w:r>
-        <w:rPr>
-          <w:lang w:val="pt-PT"/>
-        </w:rPr>
-        <w:t>JSON</w:t>
-      </w:r>
-      <w:bookmarkEnd w:id="3"/>
-    </w:p>
-    <w:p>
-      <w:pPr>
-        <w:spacing w:line="276" w:lineRule="auto"/>
-        <w:jc w:val="both"/>
-        <w:rPr>
-          <w:lang w:val="pt-PT"/>
-        </w:rPr>
-      </w:pPr>
-      <w:r>
-        <w:rPr>
-          <w:lang w:val="pt-PT"/>
-        </w:rPr>
-        <w:t>O JSON é um formato simples e rápido de serialização de dados para texto, derivado do JavaScript, que funciona via pares de nomes/valores e utiliza linguagem legível por humanos. É frequentemente usado para enviar dados do servidor ao cliente numa aplicação web.</w:t>
-      </w:r>
-    </w:p>
-    <w:p>
-      <w:pPr>
-        <w:spacing w:line="276" w:lineRule="auto"/>
-        <w:ind w:firstLine="0"/>
-        <w:rPr>
-          <w:lang w:val="pt-PT"/>
-        </w:rPr>
-      </w:pPr>
-    </w:p>
-    <w:p>
-      <w:pPr>
-        <w:pStyle w:val="Ttulo1"/>
-        <w:spacing w:line="276" w:lineRule="auto"/>
-        <w:rPr>
-          <w:lang w:val="pt-PT"/>
-        </w:rPr>
-      </w:pPr>
-      <w:bookmarkStart w:id="4" w:name="_Toc84436601"/>
-      <w:r>
-        <w:rPr>
-          <w:lang w:val="pt-PT"/>
-        </w:rPr>
-        <w:t>MessagePack</w:t>
-      </w:r>
-      <w:bookmarkEnd w:id="4"/>
-    </w:p>
-    <w:p>
-      <w:pPr>
-        <w:spacing w:line="276" w:lineRule="auto"/>
-        <w:jc w:val="both"/>
-        <w:rPr>
-          <w:lang w:val="pt-PT"/>
-        </w:rPr>
-      </w:pPr>
-      <w:r>
-        <w:rPr>
-          <w:lang w:val="pt-PT"/>
-        </w:rPr>
-        <w:t>O MessagePack é um formato eficiente de serialização binária, que também permite a transmissão de dados entre sistemas como o JSON. Este formato codifica inteiros de pequenas dimensões para apenas um byte, e texto, também de pequenas dimensões, é codificado com um byte mais o tamanho em si.</w:t>
-      </w:r>
-    </w:p>
-    <w:p>
-      <w:pPr>
-        <w:spacing w:line="276" w:lineRule="auto"/>
-        <w:ind w:firstLine="0"/>
-        <w:rPr>
-          <w:lang w:val="pt-PT"/>
-        </w:rPr>
-      </w:pPr>
-    </w:p>
-    <w:p>
-      <w:pPr>
-        <w:pStyle w:val="Ttulo1"/>
-        <w:rPr>
-          <w:lang w:val="pt-PT"/>
-        </w:rPr>
-      </w:pPr>
-      <w:bookmarkStart w:id="5" w:name="_Toc84436602"/>
-      <w:r>
-        <w:rPr>
-          <w:lang w:val="pt-PT"/>
-        </w:rPr>
-        <w:t xml:space="preserve">JSON </w:t>
-      </w:r>
-      <w:r>
-        <w:rPr>
-          <w:i/>
-          <w:iCs/>
-          <w:lang w:val="pt-PT"/>
-        </w:rPr>
-        <w:t xml:space="preserve">vs </w:t>
-      </w:r>
-      <w:r>
-        <w:rPr>
-          <w:lang w:val="pt-PT"/>
-        </w:rPr>
-        <w:t>MessagePack</w:t>
-      </w:r>
-      <w:bookmarkEnd w:id="5"/>
-    </w:p>
-    <w:p>
-      <w:pPr>
-        <w:jc w:val="both"/>
-        <w:rPr>
-          <w:szCs w:val="26"/>
-          <w:lang w:val="pt-PT"/>
-        </w:rPr>
-      </w:pPr>
-      <w:r>
-        <w:rPr>
-          <w:szCs w:val="26"/>
-          <w:lang w:val="pt-PT"/>
-        </w:rPr>
-        <w:t xml:space="preserve">De forma </w:t>
-      </w:r>
-      <w:r>
-        <w:rPr>
-          <w:szCs w:val="26"/>
-          <w:lang w:val="pt-PT"/>
-        </w:rPr>
-        <w:t xml:space="preserve">a proceder a uma comparação entre estes dois formatos de representação, seguimos a estrutura </w:t>
+        <w:t xml:space="preserve"> com </w:t>
       </w:r>
       <w:proofErr w:type="spellStart"/>
       <w:r>
@@ -1720,17 +2057,9 @@
           <w:szCs w:val="26"/>
           <w:lang w:val="pt-PT"/>
         </w:rPr>
-        <w:t>Pet-Owner</w:t>
+        <w:t>many</w:t>
       </w:r>
       <w:proofErr w:type="spellEnd"/>
-      <w:r>
-        <w:rPr>
-          <w:szCs w:val="26"/>
-          <w:lang w:val="pt-PT"/>
-        </w:rPr>
-        <w:t xml:space="preserve"> </w:t>
-      </w:r>
-      <w:proofErr w:type="spellStart"/>
       <w:r>
         <w:rPr>
           <w:i/>
@@ -1738,9 +2067,9 @@
           <w:szCs w:val="26"/>
           <w:lang w:val="pt-PT"/>
         </w:rPr>
-        <w:t>many</w:t>
-      </w:r>
-      <w:proofErr w:type="spellEnd"/>
+        <w:t>-</w:t>
+      </w:r>
+      <w:proofErr w:type="spellStart"/>
       <w:r>
         <w:rPr>
           <w:i/>
@@ -1748,9 +2077,9 @@
           <w:szCs w:val="26"/>
           <w:lang w:val="pt-PT"/>
         </w:rPr>
-        <w:t>-</w:t>
-      </w:r>
-      <w:proofErr w:type="spellStart"/>
+        <w:t>to-one</w:t>
+      </w:r>
+      <w:proofErr w:type="spellEnd"/>
       <w:r>
         <w:rPr>
           <w:i/>
@@ -1758,8 +2087,9 @@
           <w:szCs w:val="26"/>
           <w:lang w:val="pt-PT"/>
         </w:rPr>
-        <w:t>to-</w:t>
-      </w:r>
+        <w:t xml:space="preserve"> </w:t>
+      </w:r>
+      <w:proofErr w:type="spellStart"/>
       <w:r>
         <w:rPr>
           <w:i/>
@@ -1767,10 +2097,17 @@
           <w:szCs w:val="26"/>
           <w:lang w:val="pt-PT"/>
         </w:rPr>
-        <w:lastRenderedPageBreak/>
-        <w:t>one</w:t>
+        <w:t>relationship</w:t>
       </w:r>
       <w:proofErr w:type="spellEnd"/>
+      <w:r>
+        <w:rPr>
+          <w:szCs w:val="26"/>
+          <w:lang w:val="pt-PT"/>
+        </w:rPr>
+        <w:t xml:space="preserve">, que é composta por duas entidades </w:t>
+      </w:r>
+      <w:proofErr w:type="spellStart"/>
       <w:r>
         <w:rPr>
           <w:i/>
@@ -1778,7 +2115,15 @@
           <w:szCs w:val="26"/>
           <w:lang w:val="pt-PT"/>
         </w:rPr>
-        <w:t xml:space="preserve"> </w:t>
+        <w:t>Pet</w:t>
+      </w:r>
+      <w:proofErr w:type="spellEnd"/>
+      <w:r>
+        <w:rPr>
+          <w:szCs w:val="26"/>
+          <w:lang w:val="pt-PT"/>
+        </w:rPr>
+        <w:t xml:space="preserve"> e </w:t>
       </w:r>
       <w:proofErr w:type="spellStart"/>
       <w:r>
@@ -1788,7 +2133,7 @@
           <w:szCs w:val="26"/>
           <w:lang w:val="pt-PT"/>
         </w:rPr>
-        <w:t>relationship</w:t>
+        <w:t>Owner</w:t>
       </w:r>
       <w:proofErr w:type="spellEnd"/>
       <w:r>
@@ -1796,40 +2141,8 @@
           <w:szCs w:val="26"/>
           <w:lang w:val="pt-PT"/>
         </w:rPr>
-        <w:t>. De seguida foram elaboradas as diferentes estruturas de dados</w:t>
-      </w:r>
-      <w:r>
-        <w:rPr>
-          <w:szCs w:val="26"/>
-          <w:lang w:val="pt-PT"/>
-        </w:rPr>
-        <w:t>.</w:t>
-      </w:r>
-    </w:p>
-    <w:p>
-      <w:pPr>
-        <w:ind w:firstLine="0"/>
-        <w:rPr>
-          <w:szCs w:val="26"/>
-          <w:lang w:val="pt-PT"/>
-        </w:rPr>
-      </w:pPr>
-    </w:p>
-    <w:p>
-      <w:pPr>
-        <w:pStyle w:val="Ttulo2"/>
-        <w:rPr>
-          <w:lang w:val="pt-PT"/>
-        </w:rPr>
-      </w:pPr>
-      <w:bookmarkStart w:id="6" w:name="_Toc84436603"/>
-      <w:r>
-        <w:rPr>
-          <w:lang w:val="pt-PT"/>
-        </w:rPr>
-        <w:t>Estruturas de dados utilizadas</w:t>
-      </w:r>
-      <w:bookmarkEnd w:id="6"/>
+        <w:t>, que contém atributos básicos como identificadores, nomes, datas de nascimento, etc.</w:t>
+      </w:r>
     </w:p>
     <w:p>
       <w:pPr>
@@ -1840,57 +2153,57 @@
           <w:lang w:val="pt-PT"/>
         </w:rPr>
       </w:pPr>
-      <w:r>
+    </w:p>
+    <w:p>
+      <w:pPr>
+        <w:spacing w:line="276" w:lineRule="auto"/>
+        <w:jc w:val="both"/>
         <w:rPr>
           <w:szCs w:val="26"/>
           <w:lang w:val="pt-PT"/>
         </w:rPr>
-        <w:t xml:space="preserve">Para o problema acima descrito, </w:t>
-      </w:r>
+      </w:pPr>
       <w:r>
         <w:rPr>
           <w:szCs w:val="26"/>
           <w:lang w:val="pt-PT"/>
         </w:rPr>
-        <w:t>foram criadas duas classes (</w:t>
-      </w:r>
-      <w:proofErr w:type="spellStart"/>
-      <w:r>
-        <w:rPr>
-          <w:i/>
-          <w:iCs/>
+        <w:t>Foram então as</w:t>
+      </w:r>
+      <w:r>
+        <w:rPr>
           <w:szCs w:val="26"/>
           <w:lang w:val="pt-PT"/>
         </w:rPr>
-        <w:t>Pet</w:t>
-      </w:r>
-      <w:proofErr w:type="spellEnd"/>
-      <w:r>
-        <w:rPr>
-          <w:i/>
-          <w:iCs/>
+        <w:t xml:space="preserve"> criadas </w:t>
+      </w:r>
+      <w:r>
+        <w:rPr>
           <w:szCs w:val="26"/>
           <w:lang w:val="pt-PT"/>
         </w:rPr>
-        <w:t xml:space="preserve">, </w:t>
-      </w:r>
-      <w:proofErr w:type="spellStart"/>
-      <w:r>
-        <w:rPr>
-          <w:i/>
-          <w:iCs/>
+        <w:t xml:space="preserve">as </w:t>
+      </w:r>
+      <w:r>
+        <w:rPr>
           <w:szCs w:val="26"/>
           <w:lang w:val="pt-PT"/>
         </w:rPr>
-        <w:t>Owner</w:t>
-      </w:r>
-      <w:proofErr w:type="spellEnd"/>
+        <w:t xml:space="preserve">duas classes da seguinte </w:t>
+      </w:r>
       <w:r>
         <w:rPr>
           <w:szCs w:val="26"/>
           <w:lang w:val="pt-PT"/>
         </w:rPr>
-        <w:t>) da seguinte maneira:</w:t>
+        <w:t>forma</w:t>
+      </w:r>
+      <w:r>
+        <w:rPr>
+          <w:szCs w:val="26"/>
+          <w:lang w:val="pt-PT"/>
+        </w:rPr>
+        <w:t>:</w:t>
       </w:r>
     </w:p>
     <w:p>
@@ -2301,28 +2614,7 @@
                 <w:szCs w:val="26"/>
                 <w:lang w:val="en-US"/>
               </w:rPr>
-              <w:t>self.</w:t>
-            </w:r>
-            <w:r>
-              <w:rPr>
-                <w:szCs w:val="26"/>
-                <w:lang w:val="en-US"/>
-              </w:rPr>
-              <w:t>name</w:t>
-            </w:r>
-            <w:r>
-              <w:rPr>
-                <w:szCs w:val="26"/>
-                <w:lang w:val="en-US"/>
-              </w:rPr>
-              <w:t xml:space="preserve"> = </w:t>
-            </w:r>
-            <w:r>
-              <w:rPr>
-                <w:szCs w:val="26"/>
-                <w:lang w:val="en-US"/>
-              </w:rPr>
-              <w:t>name</w:t>
+              <w:t>self.name = name</w:t>
             </w:r>
           </w:p>
         </w:tc>
@@ -2433,14 +2725,7 @@
                 <w:szCs w:val="26"/>
                 <w:lang w:val="en-US"/>
               </w:rPr>
-              <w:t xml:space="preserve"> </w:t>
-            </w:r>
-            <w:r>
-              <w:rPr>
-                <w:szCs w:val="26"/>
-                <w:lang w:val="en-US"/>
-              </w:rPr>
-              <w:t xml:space="preserve">= </w:t>
+              <w:t xml:space="preserve"> = </w:t>
             </w:r>
             <w:r>
               <w:rPr>
@@ -2558,21 +2843,7 @@
                 <w:szCs w:val="26"/>
                 <w:lang w:val="en-US"/>
               </w:rPr>
-              <w:t xml:space="preserve"> </w:t>
-            </w:r>
-            <w:r>
-              <w:rPr>
-                <w:szCs w:val="26"/>
-                <w:lang w:val="en-US"/>
-              </w:rPr>
-              <w:t>=</w:t>
-            </w:r>
-            <w:r>
-              <w:rPr>
-                <w:szCs w:val="26"/>
-                <w:lang w:val="en-US"/>
-              </w:rPr>
-              <w:t xml:space="preserve"> </w:t>
+              <w:t xml:space="preserve"> = </w:t>
             </w:r>
             <w:r>
               <w:rPr>
@@ -2674,14 +2945,7 @@
                 <w:szCs w:val="26"/>
                 <w:lang w:val="en-US"/>
               </w:rPr>
-              <w:t>self.</w:t>
-            </w:r>
-            <w:r>
-              <w:rPr>
-                <w:szCs w:val="26"/>
-                <w:lang w:val="en-US"/>
-              </w:rPr>
-              <w:t>a</w:t>
+              <w:t>self.a</w:t>
             </w:r>
             <w:r>
               <w:rPr>
@@ -2697,21 +2961,7 @@
                 <w:szCs w:val="26"/>
                 <w:lang w:val="en-US"/>
               </w:rPr>
-              <w:t xml:space="preserve"> </w:t>
-            </w:r>
-            <w:r>
-              <w:rPr>
-                <w:szCs w:val="26"/>
-                <w:lang w:val="en-US"/>
-              </w:rPr>
-              <w:t>=</w:t>
-            </w:r>
-            <w:r>
-              <w:rPr>
-                <w:szCs w:val="26"/>
-                <w:lang w:val="en-US"/>
-              </w:rPr>
-              <w:t xml:space="preserve"> </w:t>
+              <w:t xml:space="preserve"> = </w:t>
             </w:r>
             <w:r>
               <w:rPr>
@@ -3267,35 +3517,7 @@
                 <w:szCs w:val="26"/>
                 <w:lang w:val="en-US"/>
               </w:rPr>
-              <w:t>self.</w:t>
-            </w:r>
-            <w:r>
-              <w:rPr>
-                <w:szCs w:val="26"/>
-                <w:lang w:val="en-US"/>
-              </w:rPr>
-              <w:t xml:space="preserve"> </w:t>
-            </w:r>
-            <w:r>
-              <w:rPr>
-                <w:szCs w:val="26"/>
-                <w:lang w:val="en-US"/>
-              </w:rPr>
-              <w:t>species</w:t>
-            </w:r>
-            <w:r>
-              <w:rPr>
-                <w:szCs w:val="26"/>
-                <w:lang w:val="en-US"/>
-              </w:rPr>
-              <w:t xml:space="preserve"> </w:t>
-            </w:r>
-            <w:r>
-              <w:rPr>
-                <w:szCs w:val="26"/>
-                <w:lang w:val="en-US"/>
-              </w:rPr>
-              <w:t>= species</w:t>
+              <w:t>self. species = species</w:t>
             </w:r>
           </w:p>
         </w:tc>
@@ -3388,35 +3610,7 @@
                 <w:szCs w:val="26"/>
                 <w:lang w:val="en-US"/>
               </w:rPr>
-              <w:t>self.</w:t>
-            </w:r>
-            <w:r>
-              <w:rPr>
-                <w:szCs w:val="26"/>
-                <w:lang w:val="en-US"/>
-              </w:rPr>
-              <w:t xml:space="preserve"> </w:t>
-            </w:r>
-            <w:r>
-              <w:rPr>
-                <w:szCs w:val="26"/>
-                <w:lang w:val="en-US"/>
-              </w:rPr>
-              <w:t>gender</w:t>
-            </w:r>
-            <w:r>
-              <w:rPr>
-                <w:szCs w:val="26"/>
-                <w:lang w:val="en-US"/>
-              </w:rPr>
-              <w:t xml:space="preserve"> </w:t>
-            </w:r>
-            <w:r>
-              <w:rPr>
-                <w:szCs w:val="26"/>
-                <w:lang w:val="en-US"/>
-              </w:rPr>
-              <w:t>= gender</w:t>
+              <w:t>self. gender = gender</w:t>
             </w:r>
           </w:p>
         </w:tc>
@@ -3511,35 +3705,7 @@
                 <w:szCs w:val="26"/>
                 <w:lang w:val="en-US"/>
               </w:rPr>
-              <w:t>self.</w:t>
-            </w:r>
-            <w:r>
-              <w:rPr>
-                <w:szCs w:val="26"/>
-                <w:lang w:val="en-US"/>
-              </w:rPr>
-              <w:t xml:space="preserve"> </w:t>
-            </w:r>
-            <w:r>
-              <w:rPr>
-                <w:szCs w:val="26"/>
-                <w:lang w:val="en-US"/>
-              </w:rPr>
-              <w:t>weight</w:t>
-            </w:r>
-            <w:r>
-              <w:rPr>
-                <w:szCs w:val="26"/>
-                <w:lang w:val="en-US"/>
-              </w:rPr>
-              <w:t xml:space="preserve"> </w:t>
-            </w:r>
-            <w:r>
-              <w:rPr>
-                <w:szCs w:val="26"/>
-                <w:lang w:val="en-US"/>
-              </w:rPr>
-              <w:t>= weight</w:t>
+              <w:t>self. weight = weight</w:t>
             </w:r>
           </w:p>
         </w:tc>
@@ -3648,14 +3814,7 @@
                 <w:szCs w:val="26"/>
                 <w:lang w:val="en-US"/>
               </w:rPr>
-              <w:t xml:space="preserve"> </w:t>
-            </w:r>
-            <w:r>
-              <w:rPr>
-                <w:szCs w:val="26"/>
-                <w:lang w:val="en-US"/>
-              </w:rPr>
-              <w:t xml:space="preserve">= </w:t>
+              <w:t xml:space="preserve"> = </w:t>
             </w:r>
             <w:r>
               <w:rPr>
@@ -3757,21 +3916,7 @@
                 <w:szCs w:val="26"/>
                 <w:lang w:val="en-US"/>
               </w:rPr>
-              <w:t>self. description</w:t>
-            </w:r>
-            <w:r>
-              <w:rPr>
-                <w:szCs w:val="26"/>
-                <w:lang w:val="en-US"/>
-              </w:rPr>
-              <w:t xml:space="preserve"> </w:t>
-            </w:r>
-            <w:r>
-              <w:rPr>
-                <w:szCs w:val="26"/>
-                <w:lang w:val="en-US"/>
-              </w:rPr>
-              <w:t>= description</w:t>
+              <w:t>self. description = description</w:t>
             </w:r>
           </w:p>
         </w:tc>
@@ -3864,21 +4009,7 @@
                 <w:szCs w:val="26"/>
                 <w:lang w:val="en-US"/>
               </w:rPr>
-              <w:t>self. owner</w:t>
-            </w:r>
-            <w:r>
-              <w:rPr>
-                <w:szCs w:val="26"/>
-                <w:lang w:val="en-US"/>
-              </w:rPr>
-              <w:t xml:space="preserve"> </w:t>
-            </w:r>
-            <w:r>
-              <w:rPr>
-                <w:szCs w:val="26"/>
-                <w:lang w:val="en-US"/>
-              </w:rPr>
-              <w:t>= owner</w:t>
+              <w:t>self. owner = owner</w:t>
             </w:r>
           </w:p>
         </w:tc>
@@ -3894,6 +4025,17 @@
           <w:lang w:val="pt-PT"/>
         </w:rPr>
       </w:pPr>
+    </w:p>
+    <w:p>
+      <w:pPr>
+        <w:spacing w:line="276" w:lineRule="auto"/>
+        <w:ind w:firstLine="0"/>
+        <w:jc w:val="both"/>
+        <w:rPr>
+          <w:szCs w:val="26"/>
+          <w:lang w:val="pt-PT"/>
+        </w:rPr>
+      </w:pPr>
       <w:r>
         <w:rPr>
           <w:szCs w:val="26"/>
@@ -3945,7 +4087,21 @@
           <w:szCs w:val="26"/>
           <w:lang w:val="pt-PT"/>
         </w:rPr>
-        <w:t xml:space="preserve">, o objeto </w:t>
+        <w:t xml:space="preserve">, </w:t>
+      </w:r>
+      <w:r>
+        <w:rPr>
+          <w:szCs w:val="26"/>
+          <w:lang w:val="pt-PT"/>
+        </w:rPr>
+        <w:t>cada</w:t>
+      </w:r>
+      <w:r>
+        <w:rPr>
+          <w:szCs w:val="26"/>
+          <w:lang w:val="pt-PT"/>
+        </w:rPr>
+        <w:t xml:space="preserve"> objeto </w:t>
       </w:r>
       <w:proofErr w:type="spellStart"/>
       <w:r>
@@ -3981,7 +4137,21 @@
           <w:szCs w:val="26"/>
           <w:lang w:val="pt-PT"/>
         </w:rPr>
-        <w:t xml:space="preserve"> de forma poder ser identificado.</w:t>
+        <w:t xml:space="preserve"> de forma </w:t>
+      </w:r>
+      <w:r>
+        <w:rPr>
+          <w:szCs w:val="26"/>
+          <w:lang w:val="pt-PT"/>
+        </w:rPr>
+        <w:t xml:space="preserve">a </w:t>
+      </w:r>
+      <w:r>
+        <w:rPr>
+          <w:szCs w:val="26"/>
+          <w:lang w:val="pt-PT"/>
+        </w:rPr>
+        <w:t>poder ser identificado.</w:t>
       </w:r>
     </w:p>
     <w:p>
@@ -4001,34 +4171,34 @@
           <w:lang w:val="pt-PT"/>
         </w:rPr>
       </w:pPr>
-      <w:bookmarkStart w:id="7" w:name="_Toc84436604"/>
-      <w:r>
-        <w:rPr>
-          <w:lang w:val="pt-PT"/>
-        </w:rPr>
-        <w:t>Descrição do problema</w:t>
-      </w:r>
-      <w:bookmarkEnd w:id="7"/>
+      <w:bookmarkStart w:id="8" w:name="_Toc84515884"/>
+      <w:r>
+        <w:rPr>
+          <w:lang w:val="pt-PT"/>
+        </w:rPr>
+        <w:t>Condições experimentais</w:t>
+      </w:r>
+      <w:bookmarkEnd w:id="8"/>
     </w:p>
     <w:p>
       <w:pPr>
         <w:spacing w:line="360" w:lineRule="auto"/>
-        <w:jc w:val="both"/>
-        <w:rPr>
-          <w:lang w:val="pt-PT"/>
-        </w:rPr>
-      </w:pPr>
-      <w:r>
-        <w:rPr>
-          <w:lang w:val="pt-PT"/>
-        </w:rPr>
-        <w:t>De forma a proceder a uma comparação entre os dois formatos de dados (JSON e MessagePack), procedeu-se à criação de métodos para</w:t>
-      </w:r>
-      <w:r>
-        <w:rPr>
-          <w:lang w:val="pt-PT"/>
-        </w:rPr>
-        <w:t xml:space="preserve"> a geração de um grande volume de dados (</w:t>
+        <w:rPr>
+          <w:lang w:val="pt-PT"/>
+        </w:rPr>
+      </w:pPr>
+      <w:r>
+        <w:rPr>
+          <w:u w:val="single"/>
+          <w:lang w:val="pt-PT"/>
+        </w:rPr>
+        <w:t>IDE</w:t>
+      </w:r>
+      <w:r>
+        <w:rPr>
+          <w:lang w:val="pt-PT"/>
+        </w:rPr>
+        <w:t xml:space="preserve">: </w:t>
       </w:r>
       <w:proofErr w:type="spellStart"/>
       <w:r>
@@ -4037,67 +4207,31 @@
           <w:iCs/>
           <w:lang w:val="pt-PT"/>
         </w:rPr>
-        <w:t>Pets</w:t>
-      </w:r>
-      <w:proofErr w:type="spellEnd"/>
+        <w:t>Py</w:t>
+      </w:r>
       <w:r>
         <w:rPr>
           <w:i/>
           <w:iCs/>
           <w:lang w:val="pt-PT"/>
         </w:rPr>
-        <w:t xml:space="preserve"> </w:t>
-      </w:r>
-      <w:r>
-        <w:rPr>
-          <w:lang w:val="pt-PT"/>
-        </w:rPr>
-        <w:t xml:space="preserve">e </w:t>
-      </w:r>
-      <w:proofErr w:type="spellStart"/>
+        <w:t>C</w:t>
+      </w:r>
       <w:r>
         <w:rPr>
           <w:i/>
           <w:iCs/>
           <w:lang w:val="pt-PT"/>
         </w:rPr>
-        <w:t>Owners</w:t>
+        <w:t>harm</w:t>
       </w:r>
       <w:proofErr w:type="spellEnd"/>
       <w:r>
         <w:rPr>
           <w:lang w:val="pt-PT"/>
         </w:rPr>
-        <w:t>), funções para</w:t>
-      </w:r>
-      <w:r>
-        <w:rPr>
-          <w:lang w:val="pt-PT"/>
-        </w:rPr>
-        <w:t xml:space="preserve"> serializar e desserializar informação</w:t>
-      </w:r>
-      <w:r>
-        <w:rPr>
-          <w:lang w:val="pt-PT"/>
-        </w:rPr>
-        <w:t xml:space="preserve"> para cada um dos formatos, contagem do tempo de cada formato de dados para cada operação (serialização e desserialização) e tamanho do ficheiro de cada formato após se elaborar a serialização dos dados.</w:t>
-      </w:r>
-    </w:p>
-    <w:p>
-      <w:pPr>
-        <w:pStyle w:val="Ttulo2"/>
-        <w:rPr>
-          <w:lang w:val="pt-PT"/>
-        </w:rPr>
-      </w:pPr>
-      <w:bookmarkStart w:id="8" w:name="_Toc84436605"/>
-      <w:r>
-        <w:rPr>
-          <w:lang w:val="pt-PT"/>
-        </w:rPr>
-        <w:t>Condições experimentais</w:t>
-      </w:r>
-      <w:bookmarkEnd w:id="8"/>
+        <w:t xml:space="preserve"> 2021</w:t>
+      </w:r>
     </w:p>
     <w:p>
       <w:pPr>
@@ -4111,7 +4245,7 @@
           <w:u w:val="single"/>
           <w:lang w:val="pt-PT"/>
         </w:rPr>
-        <w:t>IDE</w:t>
+        <w:t>Linguagem de Programação</w:t>
       </w:r>
       <w:r>
         <w:rPr>
@@ -4122,34 +4256,22 @@
       <w:proofErr w:type="spellStart"/>
       <w:r>
         <w:rPr>
-          <w:i/>
-          <w:iCs/>
-          <w:lang w:val="pt-PT"/>
-        </w:rPr>
-        <w:t>Py</w:t>
-      </w:r>
-      <w:r>
-        <w:rPr>
-          <w:i/>
-          <w:iCs/>
-          <w:lang w:val="pt-PT"/>
-        </w:rPr>
-        <w:t>C</w:t>
-      </w:r>
-      <w:r>
-        <w:rPr>
-          <w:i/>
-          <w:iCs/>
-          <w:lang w:val="pt-PT"/>
-        </w:rPr>
-        <w:t>harm</w:t>
+          <w:lang w:val="pt-PT"/>
+        </w:rPr>
+        <w:t>Python</w:t>
       </w:r>
       <w:proofErr w:type="spellEnd"/>
       <w:r>
         <w:rPr>
           <w:lang w:val="pt-PT"/>
         </w:rPr>
-        <w:t xml:space="preserve"> 2021</w:t>
+        <w:t xml:space="preserve"> 3.</w:t>
+      </w:r>
+      <w:r>
+        <w:rPr>
+          <w:lang w:val="pt-PT"/>
+        </w:rPr>
+        <w:t>9</w:t>
       </w:r>
     </w:p>
     <w:p>
@@ -4159,25 +4281,6 @@
           <w:lang w:val="pt-PT"/>
         </w:rPr>
       </w:pPr>
-      <w:r>
-        <w:rPr>
-          <w:u w:val="single"/>
-          <w:lang w:val="pt-PT"/>
-        </w:rPr>
-        <w:t>Linguagem de Programação</w:t>
-      </w:r>
-      <w:r>
-        <w:rPr>
-          <w:lang w:val="pt-PT"/>
-        </w:rPr>
-        <w:t>: Python 3.</w:t>
-      </w:r>
-      <w:r>
-        <w:rPr>
-          <w:lang w:val="pt-PT"/>
-        </w:rPr>
-        <w:t>9</w:t>
-      </w:r>
     </w:p>
     <w:p>
       <w:pPr>
@@ -4380,6 +4483,14 @@
     <w:p>
       <w:pPr>
         <w:spacing w:line="360" w:lineRule="auto"/>
+        <w:rPr>
+          <w:lang w:val="pt-PT"/>
+        </w:rPr>
+      </w:pPr>
+    </w:p>
+    <w:p>
+      <w:pPr>
+        <w:spacing w:line="360" w:lineRule="auto"/>
         <w:jc w:val="center"/>
         <w:rPr>
           <w:lang w:val="pt-PT"/>
@@ -4389,45 +4500,1560 @@
         <w:rPr>
           <w:lang w:val="pt-PT"/>
         </w:rPr>
+        <w:t xml:space="preserve">Especificações </w:t>
+      </w:r>
+      <w:r>
+        <w:rPr>
+          <w:lang w:val="pt-PT"/>
+        </w:rPr>
+        <w:t xml:space="preserve">do </w:t>
+      </w:r>
+      <w:r>
+        <w:rPr>
+          <w:lang w:val="pt-PT"/>
+        </w:rPr>
+        <w:t xml:space="preserve">Computador </w:t>
+      </w:r>
+      <w:r>
+        <w:rPr>
+          <w:lang w:val="pt-PT"/>
+        </w:rPr>
+        <w:t xml:space="preserve">de </w:t>
+      </w:r>
+      <w:r>
+        <w:rPr>
+          <w:lang w:val="pt-PT"/>
+        </w:rPr>
+        <w:t>Diogo Filipe</w:t>
+      </w:r>
+    </w:p>
+    <w:p>
+      <w:pPr>
+        <w:spacing w:line="360" w:lineRule="auto"/>
+        <w:rPr>
+          <w:lang w:val="pt-PT"/>
+        </w:rPr>
+      </w:pPr>
+      <w:r>
+        <w:rPr>
+          <w:u w:val="single"/>
+          <w:lang w:val="pt-PT"/>
+        </w:rPr>
+        <w:t>Processador</w:t>
+      </w:r>
+      <w:r>
+        <w:rPr>
+          <w:lang w:val="pt-PT"/>
+        </w:rPr>
+        <w:t xml:space="preserve">: </w:t>
+      </w:r>
+      <w:r>
+        <w:rPr>
+          <w:lang w:val="pt-PT"/>
+        </w:rPr>
+        <w:t>Intel Core i7-7500U CPU 2.70</w:t>
+      </w:r>
+      <w:r>
+        <w:rPr>
+          <w:lang w:val="pt-PT"/>
+        </w:rPr>
+        <w:t>-</w:t>
+      </w:r>
+      <w:r>
+        <w:rPr>
+          <w:lang w:val="pt-PT"/>
+        </w:rPr>
+        <w:t>2.90</w:t>
+      </w:r>
+      <w:r>
+        <w:rPr>
+          <w:lang w:val="pt-PT"/>
+        </w:rPr>
+        <w:t xml:space="preserve"> </w:t>
+      </w:r>
+      <w:r>
+        <w:rPr>
+          <w:lang w:val="pt-PT"/>
+        </w:rPr>
+        <w:t>GHz</w:t>
+      </w:r>
+    </w:p>
+    <w:p>
+      <w:pPr>
+        <w:spacing w:line="360" w:lineRule="auto"/>
+        <w:rPr>
+          <w:lang w:val="pt-PT"/>
+        </w:rPr>
+      </w:pPr>
+      <w:r>
+        <w:rPr>
+          <w:u w:val="single"/>
+          <w:lang w:val="pt-PT"/>
+        </w:rPr>
+        <w:t>Placa Gráfica</w:t>
+      </w:r>
+      <w:r>
+        <w:rPr>
+          <w:lang w:val="pt-PT"/>
+        </w:rPr>
+        <w:t xml:space="preserve">: </w:t>
+      </w:r>
+      <w:r>
+        <w:rPr>
+          <w:lang w:val="pt-PT"/>
+        </w:rPr>
+        <w:t xml:space="preserve">AMD </w:t>
+      </w:r>
+      <w:proofErr w:type="spellStart"/>
+      <w:r>
+        <w:rPr>
+          <w:lang w:val="pt-PT"/>
+        </w:rPr>
+        <w:t>Radeon</w:t>
+      </w:r>
+      <w:proofErr w:type="spellEnd"/>
+      <w:r>
+        <w:rPr>
+          <w:lang w:val="pt-PT"/>
+        </w:rPr>
+        <w:t xml:space="preserve"> R7 M340 </w:t>
+      </w:r>
+    </w:p>
+    <w:p>
+      <w:pPr>
+        <w:spacing w:line="360" w:lineRule="auto"/>
+        <w:rPr>
+          <w:lang w:val="pt-PT"/>
+        </w:rPr>
+      </w:pPr>
+      <w:r>
+        <w:rPr>
+          <w:u w:val="single"/>
+          <w:lang w:val="pt-PT"/>
+        </w:rPr>
+        <w:t>Memória</w:t>
+      </w:r>
+      <w:r>
+        <w:rPr>
+          <w:lang w:val="pt-PT"/>
+        </w:rPr>
+        <w:t>: 8 GB</w:t>
+      </w:r>
+    </w:p>
+    <w:p>
+      <w:pPr>
+        <w:spacing w:line="360" w:lineRule="auto"/>
+        <w:rPr>
+          <w:lang w:val="pt-PT"/>
+        </w:rPr>
+      </w:pPr>
+      <w:r>
+        <w:rPr>
+          <w:u w:val="single"/>
+          <w:lang w:val="pt-PT"/>
+        </w:rPr>
+        <w:t>Disco</w:t>
+      </w:r>
+      <w:r>
+        <w:rPr>
+          <w:lang w:val="pt-PT"/>
+        </w:rPr>
+        <w:t xml:space="preserve">: </w:t>
+      </w:r>
+      <w:r>
+        <w:rPr>
+          <w:lang w:val="pt-PT"/>
+        </w:rPr>
+        <w:t>Samsung SSD 860 EVO 500GB</w:t>
+      </w:r>
+    </w:p>
+    <w:p>
+      <w:pPr>
+        <w:spacing w:line="360" w:lineRule="auto"/>
+        <w:rPr>
+          <w:lang w:val="pt-PT"/>
+        </w:rPr>
+      </w:pPr>
+      <w:r>
+        <w:rPr>
+          <w:u w:val="single"/>
+          <w:lang w:val="pt-PT"/>
+        </w:rPr>
+        <w:t>Sistema Operativo</w:t>
+      </w:r>
+      <w:r>
+        <w:rPr>
+          <w:lang w:val="pt-PT"/>
+        </w:rPr>
+        <w:t xml:space="preserve">: </w:t>
+      </w:r>
+      <w:r>
+        <w:rPr>
+          <w:lang w:val="pt-PT"/>
+        </w:rPr>
+        <w:t xml:space="preserve">Windows 10 </w:t>
+      </w:r>
+      <w:proofErr w:type="spellStart"/>
+      <w:r>
+        <w:rPr>
+          <w:lang w:val="pt-PT"/>
+        </w:rPr>
+        <w:t>Home</w:t>
+      </w:r>
+      <w:proofErr w:type="spellEnd"/>
+    </w:p>
+    <w:p>
+      <w:pPr>
+        <w:spacing w:line="360" w:lineRule="auto"/>
+        <w:rPr>
+          <w:lang w:val="pt-PT"/>
+        </w:rPr>
+      </w:pPr>
+    </w:p>
+    <w:p>
+      <w:pPr>
+        <w:spacing w:line="360" w:lineRule="auto"/>
+        <w:rPr>
+          <w:lang w:val="pt-PT"/>
+        </w:rPr>
+      </w:pPr>
+    </w:p>
+    <w:p>
+      <w:pPr>
+        <w:spacing w:line="360" w:lineRule="auto"/>
+        <w:rPr>
+          <w:lang w:val="pt-PT"/>
+        </w:rPr>
+      </w:pPr>
+    </w:p>
+    <w:p>
+      <w:pPr>
+        <w:pStyle w:val="Ttulo1"/>
+        <w:rPr>
+          <w:lang w:val="pt-PT"/>
+        </w:rPr>
+      </w:pPr>
+      <w:bookmarkStart w:id="9" w:name="_Toc84515885"/>
+      <w:r>
+        <w:rPr>
+          <w:lang w:val="pt-PT"/>
+        </w:rPr>
         <w:lastRenderedPageBreak/>
-        <w:t xml:space="preserve">Especificações </w:t>
-      </w:r>
-      <w:r>
-        <w:rPr>
-          <w:lang w:val="pt-PT"/>
-        </w:rPr>
-        <w:t xml:space="preserve">do </w:t>
-      </w:r>
-      <w:r>
-        <w:rPr>
-          <w:lang w:val="pt-PT"/>
-        </w:rPr>
-        <w:t xml:space="preserve">Computador </w:t>
-      </w:r>
-      <w:r>
-        <w:rPr>
-          <w:lang w:val="pt-PT"/>
-        </w:rPr>
-        <w:t xml:space="preserve">de </w:t>
-      </w:r>
-      <w:r>
-        <w:rPr>
-          <w:lang w:val="pt-PT"/>
-        </w:rPr>
-        <w:t>Diogo</w:t>
-      </w:r>
+        <w:t>Código fonte</w:t>
+      </w:r>
+      <w:bookmarkEnd w:id="9"/>
+    </w:p>
+    <w:p>
+      <w:pPr>
+        <w:rPr>
+          <w:lang w:val="pt-PT"/>
+        </w:rPr>
+      </w:pPr>
+      <w:r>
+        <w:rPr>
+          <w:lang w:val="pt-PT"/>
+        </w:rPr>
+        <w:t xml:space="preserve">Nesta secção iremos explicar as diferentes partes do código desenvolvido, como a geração de dados, a serialização e </w:t>
+      </w:r>
+      <w:proofErr w:type="spellStart"/>
+      <w:r>
+        <w:rPr>
+          <w:lang w:val="pt-PT"/>
+        </w:rPr>
+        <w:t>desserialização</w:t>
+      </w:r>
+      <w:proofErr w:type="spellEnd"/>
+      <w:r>
+        <w:rPr>
+          <w:lang w:val="pt-PT"/>
+        </w:rPr>
+        <w:t xml:space="preserve"> dos dados, e a medição do tempo das mesmas.</w:t>
+      </w:r>
+    </w:p>
+    <w:p>
+      <w:pPr>
+        <w:rPr>
+          <w:lang w:val="pt-PT"/>
+        </w:rPr>
+      </w:pPr>
+      <w:r>
+        <w:rPr>
+          <w:lang w:val="pt-PT"/>
+        </w:rPr>
+        <w:t>Para reduzir o impacto de componentes aleatórias da performance dos computadores, as operações a estudar e a sua cronometração foram parametrizadas com o número de repetições a serem feitas.</w:t>
+      </w:r>
+    </w:p>
+    <w:p>
+      <w:pPr>
+        <w:rPr>
+          <w:lang w:val="pt-PT"/>
+        </w:rPr>
+      </w:pPr>
+    </w:p>
+    <w:p>
+      <w:pPr>
+        <w:pStyle w:val="Ttulo2"/>
+        <w:rPr>
+          <w:lang w:val="pt-PT"/>
+        </w:rPr>
+      </w:pPr>
+      <w:bookmarkStart w:id="10" w:name="_Toc84515886"/>
+      <w:r>
+        <w:rPr>
+          <w:lang w:val="pt-PT"/>
+        </w:rPr>
+        <w:t>Geração de dados</w:t>
+      </w:r>
+      <w:bookmarkEnd w:id="10"/>
+    </w:p>
+    <w:p>
+      <w:pPr>
+        <w:spacing w:line="276" w:lineRule="auto"/>
+        <w:ind w:firstLine="720"/>
+        <w:jc w:val="both"/>
+        <w:rPr>
+          <w:lang w:val="pt-PT"/>
+        </w:rPr>
+      </w:pPr>
+      <w:r>
+        <w:rPr>
+          <w:lang w:val="pt-PT"/>
+        </w:rPr>
+        <w:t>Para automatizar e parametrizar a geração de dados foram implementadas 3 funções: "</w:t>
+      </w:r>
+      <w:proofErr w:type="spellStart"/>
+      <w:r>
+        <w:rPr>
+          <w:lang w:val="pt-PT"/>
+        </w:rPr>
+        <w:t>gen_owners</w:t>
+      </w:r>
+      <w:proofErr w:type="spellEnd"/>
+      <w:r>
+        <w:rPr>
+          <w:lang w:val="pt-PT"/>
+        </w:rPr>
+        <w:t>", "</w:t>
+      </w:r>
+      <w:proofErr w:type="spellStart"/>
+      <w:r>
+        <w:rPr>
+          <w:lang w:val="pt-PT"/>
+        </w:rPr>
+        <w:t>gen_pets</w:t>
+      </w:r>
+      <w:proofErr w:type="spellEnd"/>
+      <w:r>
+        <w:rPr>
+          <w:lang w:val="pt-PT"/>
+        </w:rPr>
+        <w:t>" e "</w:t>
+      </w:r>
+      <w:proofErr w:type="spellStart"/>
+      <w:r>
+        <w:rPr>
+          <w:lang w:val="pt-PT"/>
+        </w:rPr>
+        <w:t>gen_data</w:t>
+      </w:r>
+      <w:proofErr w:type="spellEnd"/>
+      <w:r>
+        <w:rPr>
+          <w:lang w:val="pt-PT"/>
+        </w:rPr>
+        <w:t>".</w:t>
+      </w:r>
+    </w:p>
+    <w:p>
+      <w:pPr>
+        <w:spacing w:line="276" w:lineRule="auto"/>
+        <w:ind w:firstLine="720"/>
+        <w:jc w:val="both"/>
+        <w:rPr>
+          <w:lang w:val="pt-PT"/>
+        </w:rPr>
+      </w:pPr>
+      <w:r>
+        <w:rPr>
+          <w:lang w:val="pt-PT"/>
+        </w:rPr>
+        <w:t>---------</w:t>
+      </w:r>
+      <w:proofErr w:type="spellStart"/>
+      <w:r>
+        <w:rPr>
+          <w:lang w:val="pt-PT"/>
+        </w:rPr>
+        <w:t>codigo</w:t>
+      </w:r>
+      <w:proofErr w:type="spellEnd"/>
+      <w:r>
+        <w:rPr>
+          <w:lang w:val="pt-PT"/>
+        </w:rPr>
+        <w:t>--------</w:t>
+      </w:r>
+    </w:p>
+    <w:p>
+      <w:pPr>
+        <w:spacing w:line="276" w:lineRule="auto"/>
+        <w:ind w:firstLine="720"/>
+        <w:jc w:val="both"/>
+        <w:rPr>
+          <w:lang w:val="pt-PT"/>
+        </w:rPr>
+      </w:pPr>
+      <w:r>
+        <w:rPr>
+          <w:lang w:val="pt-PT"/>
+        </w:rPr>
+        <w:t>A partir da chamada da função "</w:t>
+      </w:r>
+      <w:proofErr w:type="spellStart"/>
+      <w:r>
+        <w:rPr>
+          <w:lang w:val="pt-PT"/>
+        </w:rPr>
+        <w:t>gen_data</w:t>
+      </w:r>
+      <w:proofErr w:type="spellEnd"/>
+      <w:r>
+        <w:rPr>
+          <w:lang w:val="pt-PT"/>
+        </w:rPr>
+        <w:t xml:space="preserve">" com o número desejado de objetos de cada classe a serem gerados </w:t>
+      </w:r>
+      <w:r>
+        <w:rPr>
+          <w:lang w:val="pt-PT"/>
+        </w:rPr>
+        <w:t>(</w:t>
+      </w:r>
+      <w:r>
+        <w:rPr>
+          <w:lang w:val="pt-PT"/>
+        </w:rPr>
+        <w:t>"n"</w:t>
+      </w:r>
+      <w:r>
+        <w:rPr>
+          <w:lang w:val="pt-PT"/>
+        </w:rPr>
+        <w:t>)</w:t>
+      </w:r>
+      <w:r>
+        <w:rPr>
+          <w:lang w:val="pt-PT"/>
+        </w:rPr>
+        <w:t>, são chamadas as funções "</w:t>
+      </w:r>
+      <w:proofErr w:type="spellStart"/>
+      <w:r>
+        <w:rPr>
+          <w:lang w:val="pt-PT"/>
+        </w:rPr>
+        <w:t>gen_owners</w:t>
+      </w:r>
+      <w:proofErr w:type="spellEnd"/>
+      <w:r>
+        <w:rPr>
+          <w:lang w:val="pt-PT"/>
+        </w:rPr>
+        <w:t>" e "</w:t>
+      </w:r>
+      <w:proofErr w:type="spellStart"/>
+      <w:r>
+        <w:rPr>
+          <w:lang w:val="pt-PT"/>
+        </w:rPr>
+        <w:t>gen_pets</w:t>
+      </w:r>
+      <w:proofErr w:type="spellEnd"/>
+      <w:r>
+        <w:rPr>
+          <w:lang w:val="pt-PT"/>
+        </w:rPr>
+        <w:t>", que os geram respetivamente</w:t>
+      </w:r>
+      <w:r>
+        <w:rPr>
+          <w:lang w:val="pt-PT"/>
+        </w:rPr>
+        <w:t>,</w:t>
+      </w:r>
+      <w:r>
+        <w:rPr>
+          <w:lang w:val="pt-PT"/>
+        </w:rPr>
+        <w:t xml:space="preserve"> com parâmetros simplificados e por vezes iguais, visto que o foco da experiência é a comparação dos dois formatos e não dos dados em si.</w:t>
+      </w:r>
+    </w:p>
+    <w:p>
+      <w:pPr>
+        <w:rPr>
+          <w:lang w:val="pt-PT"/>
+        </w:rPr>
+      </w:pPr>
+    </w:p>
+    <w:p>
+      <w:pPr>
+        <w:pStyle w:val="Ttulo2"/>
+        <w:rPr>
+          <w:lang w:val="pt-PT"/>
+        </w:rPr>
+      </w:pPr>
+      <w:bookmarkStart w:id="11" w:name="_Toc84515887"/>
+      <w:r>
+        <w:rPr>
+          <w:lang w:val="pt-PT"/>
+        </w:rPr>
+        <w:t xml:space="preserve">Serialização e </w:t>
+      </w:r>
+      <w:proofErr w:type="spellStart"/>
+      <w:r>
+        <w:rPr>
+          <w:lang w:val="pt-PT"/>
+        </w:rPr>
+        <w:t>desserialização</w:t>
+      </w:r>
+      <w:bookmarkEnd w:id="11"/>
+      <w:proofErr w:type="spellEnd"/>
+    </w:p>
+    <w:p>
+      <w:pPr>
+        <w:ind w:left="493"/>
+        <w:rPr>
+          <w:lang w:val="pt-PT"/>
+        </w:rPr>
+      </w:pPr>
+      <w:r>
+        <w:rPr>
+          <w:u w:val="single"/>
+          <w:lang w:val="pt-PT"/>
+        </w:rPr>
+        <w:t>JSON</w:t>
+      </w:r>
+      <w:r>
+        <w:rPr>
+          <w:lang w:val="pt-PT"/>
+        </w:rPr>
+        <w:t>:</w:t>
+      </w:r>
+    </w:p>
+    <w:p>
+      <w:pPr>
+        <w:ind w:left="720" w:firstLine="720"/>
+        <w:rPr>
+          <w:lang w:val="pt-PT"/>
+        </w:rPr>
+      </w:pPr>
+      <w:r>
+        <w:rPr>
+          <w:lang w:val="pt-PT"/>
+        </w:rPr>
+        <w:t>Para realizar a serialização dos dados com o formato JSON foi importada a biblioteca "</w:t>
+      </w:r>
+      <w:proofErr w:type="spellStart"/>
+      <w:r>
+        <w:rPr>
+          <w:lang w:val="pt-PT"/>
+        </w:rPr>
+        <w:t>json</w:t>
+      </w:r>
+      <w:proofErr w:type="spellEnd"/>
+      <w:r>
+        <w:rPr>
+          <w:lang w:val="pt-PT"/>
+        </w:rPr>
+        <w:t xml:space="preserve">", e usadas as suas funções de serialização e </w:t>
+      </w:r>
+      <w:proofErr w:type="spellStart"/>
+      <w:r>
+        <w:rPr>
+          <w:lang w:val="pt-PT"/>
+        </w:rPr>
+        <w:t>desserialização</w:t>
+      </w:r>
+      <w:proofErr w:type="spellEnd"/>
+      <w:r>
+        <w:rPr>
+          <w:lang w:val="pt-PT"/>
+        </w:rPr>
+        <w:t xml:space="preserve">. </w:t>
+      </w:r>
+    </w:p>
+    <w:p>
+      <w:pPr>
+        <w:ind w:left="720" w:firstLine="720"/>
+        <w:rPr>
+          <w:lang w:val="pt-PT"/>
+        </w:rPr>
+      </w:pPr>
+      <w:r>
+        <w:rPr>
+          <w:lang w:val="pt-PT"/>
+        </w:rPr>
+        <w:t>Primeiramente</w:t>
+      </w:r>
+      <w:r>
+        <w:rPr>
+          <w:lang w:val="pt-PT"/>
+        </w:rPr>
+        <w:t>,</w:t>
+      </w:r>
+      <w:r>
+        <w:rPr>
+          <w:lang w:val="pt-PT"/>
+        </w:rPr>
+        <w:t xml:space="preserve"> foi necessário criar uma classe para substituir a que mapeia a codificação dos tipos de objetos da função de serialização "</w:t>
+      </w:r>
+      <w:proofErr w:type="spellStart"/>
+      <w:r>
+        <w:rPr>
+          <w:lang w:val="pt-PT"/>
+        </w:rPr>
+        <w:t>dump</w:t>
+      </w:r>
+      <w:proofErr w:type="spellEnd"/>
+      <w:r>
+        <w:rPr>
+          <w:lang w:val="pt-PT"/>
+        </w:rPr>
+        <w:t xml:space="preserve">", pois o tipo de objetos a ser utilizado não é </w:t>
+      </w:r>
+      <w:proofErr w:type="spellStart"/>
+      <w:r>
+        <w:rPr>
+          <w:lang w:val="pt-PT"/>
+        </w:rPr>
+        <w:t>serializável</w:t>
+      </w:r>
+      <w:proofErr w:type="spellEnd"/>
+      <w:r>
+        <w:rPr>
+          <w:lang w:val="pt-PT"/>
+        </w:rPr>
+        <w:t>.</w:t>
+      </w:r>
+    </w:p>
+    <w:p>
+      <w:pPr>
+        <w:ind w:left="720" w:firstLine="720"/>
+        <w:rPr>
+          <w:lang w:val="pt-PT"/>
+        </w:rPr>
+      </w:pPr>
+      <w:r>
+        <w:rPr>
+          <w:lang w:val="pt-PT"/>
+        </w:rPr>
+        <w:t xml:space="preserve">---código </w:t>
+      </w:r>
+      <w:proofErr w:type="spellStart"/>
+      <w:r>
+        <w:rPr>
+          <w:lang w:val="pt-PT"/>
+        </w:rPr>
+        <w:t>encoder</w:t>
+      </w:r>
+      <w:proofErr w:type="spellEnd"/>
+      <w:r>
+        <w:rPr>
+          <w:lang w:val="pt-PT"/>
+        </w:rPr>
+        <w:t>---</w:t>
+      </w:r>
+    </w:p>
+    <w:p>
+      <w:pPr>
+        <w:ind w:left="720" w:firstLine="720"/>
+        <w:rPr>
+          <w:lang w:val="pt-PT"/>
+        </w:rPr>
+      </w:pPr>
+      <w:r>
+        <w:rPr>
+          <w:lang w:val="pt-PT"/>
+        </w:rPr>
+        <w:t>Enviando então esta classe como parâmetro "</w:t>
+      </w:r>
+      <w:proofErr w:type="spellStart"/>
+      <w:r>
+        <w:rPr>
+          <w:lang w:val="pt-PT"/>
+        </w:rPr>
+        <w:t>cls</w:t>
+      </w:r>
+      <w:proofErr w:type="spellEnd"/>
+      <w:r>
+        <w:rPr>
+          <w:lang w:val="pt-PT"/>
+        </w:rPr>
+        <w:t>" na função "</w:t>
+      </w:r>
+      <w:proofErr w:type="spellStart"/>
+      <w:r>
+        <w:rPr>
+          <w:lang w:val="pt-PT"/>
+        </w:rPr>
+        <w:t>dump</w:t>
+      </w:r>
+      <w:proofErr w:type="spellEnd"/>
+      <w:r>
+        <w:rPr>
+          <w:lang w:val="pt-PT"/>
+        </w:rPr>
+        <w:t xml:space="preserve">" é possível serializar os objetos pois estes são </w:t>
+      </w:r>
+      <w:r>
+        <w:rPr>
+          <w:lang w:val="pt-PT"/>
+        </w:rPr>
+        <w:lastRenderedPageBreak/>
+        <w:t xml:space="preserve">transformados em dicionários do </w:t>
+      </w:r>
+      <w:proofErr w:type="spellStart"/>
+      <w:r>
+        <w:rPr>
+          <w:lang w:val="pt-PT"/>
+        </w:rPr>
+        <w:t>Python</w:t>
+      </w:r>
+      <w:proofErr w:type="spellEnd"/>
+      <w:r>
+        <w:rPr>
+          <w:lang w:val="pt-PT"/>
+        </w:rPr>
+        <w:t xml:space="preserve"> antes da serialização.</w:t>
+      </w:r>
+    </w:p>
+    <w:p>
+      <w:pPr>
+        <w:ind w:left="493"/>
+        <w:rPr>
+          <w:lang w:val="pt-PT"/>
+        </w:rPr>
+      </w:pPr>
+      <w:r>
+        <w:rPr>
+          <w:lang w:val="pt-PT"/>
+        </w:rPr>
+        <w:tab/>
+        <w:t>Para armazenar os dados serializados é criado um ficheiro "json_serialized.txt" e enviado o seu ponteiro como parâmetro na função "</w:t>
+      </w:r>
+      <w:proofErr w:type="spellStart"/>
+      <w:r>
+        <w:rPr>
+          <w:lang w:val="pt-PT"/>
+        </w:rPr>
+        <w:t>dump</w:t>
+      </w:r>
+      <w:proofErr w:type="spellEnd"/>
+      <w:r>
+        <w:rPr>
+          <w:lang w:val="pt-PT"/>
+        </w:rPr>
+        <w:t>".</w:t>
+      </w:r>
+    </w:p>
+    <w:p>
+      <w:pPr>
+        <w:ind w:left="493"/>
+        <w:rPr>
+          <w:lang w:val="pt-PT"/>
+        </w:rPr>
+      </w:pPr>
+      <w:r>
+        <w:rPr>
+          <w:lang w:val="pt-PT"/>
+        </w:rPr>
+        <w:t xml:space="preserve">---chamada função </w:t>
+      </w:r>
+      <w:proofErr w:type="spellStart"/>
+      <w:r>
+        <w:rPr>
+          <w:lang w:val="pt-PT"/>
+        </w:rPr>
+        <w:t>dump</w:t>
+      </w:r>
+      <w:proofErr w:type="spellEnd"/>
+      <w:r>
+        <w:rPr>
+          <w:lang w:val="pt-PT"/>
+        </w:rPr>
+        <w:t>---</w:t>
+      </w:r>
+    </w:p>
+    <w:p>
+      <w:pPr>
+        <w:ind w:left="493"/>
+        <w:rPr>
+          <w:lang w:val="pt-PT"/>
+        </w:rPr>
+      </w:pPr>
+    </w:p>
+    <w:p>
+      <w:pPr>
+        <w:ind w:left="493"/>
+        <w:rPr>
+          <w:lang w:val="pt-PT"/>
+        </w:rPr>
+      </w:pPr>
+      <w:r>
+        <w:rPr>
+          <w:lang w:val="pt-PT"/>
+        </w:rPr>
+        <w:t xml:space="preserve">Para a </w:t>
+      </w:r>
+      <w:proofErr w:type="spellStart"/>
+      <w:r>
+        <w:rPr>
+          <w:lang w:val="pt-PT"/>
+        </w:rPr>
+        <w:t>desserialização</w:t>
+      </w:r>
+      <w:proofErr w:type="spellEnd"/>
+      <w:r>
+        <w:rPr>
+          <w:lang w:val="pt-PT"/>
+        </w:rPr>
+        <w:t>, apenas é chamada a função "</w:t>
+      </w:r>
+      <w:proofErr w:type="spellStart"/>
+      <w:r>
+        <w:rPr>
+          <w:lang w:val="pt-PT"/>
+        </w:rPr>
+        <w:t>load</w:t>
+      </w:r>
+      <w:proofErr w:type="spellEnd"/>
+      <w:r>
+        <w:rPr>
+          <w:lang w:val="pt-PT"/>
+        </w:rPr>
+        <w:t>" com o ponteiro do ficheiro mencionado acima como parâmetro.</w:t>
+      </w:r>
+    </w:p>
+    <w:p>
+      <w:pPr>
+        <w:ind w:left="493"/>
+        <w:rPr>
+          <w:lang w:val="pt-PT"/>
+        </w:rPr>
+      </w:pPr>
+      <w:r>
+        <w:rPr>
+          <w:lang w:val="pt-PT"/>
+        </w:rPr>
+        <w:t xml:space="preserve">---chamada função </w:t>
+      </w:r>
+      <w:proofErr w:type="spellStart"/>
+      <w:r>
+        <w:rPr>
+          <w:lang w:val="pt-PT"/>
+        </w:rPr>
+        <w:t>load</w:t>
+      </w:r>
+      <w:proofErr w:type="spellEnd"/>
+      <w:r>
+        <w:rPr>
+          <w:lang w:val="pt-PT"/>
+        </w:rPr>
+        <w:t>---</w:t>
+      </w:r>
+    </w:p>
+    <w:p>
+      <w:pPr>
+        <w:ind w:left="493"/>
+        <w:rPr>
+          <w:lang w:val="pt-PT"/>
+        </w:rPr>
+      </w:pPr>
+    </w:p>
+    <w:p>
+      <w:pPr>
+        <w:ind w:left="493"/>
+        <w:rPr>
+          <w:lang w:val="pt-PT"/>
+        </w:rPr>
+      </w:pPr>
+      <w:proofErr w:type="spellStart"/>
+      <w:r>
+        <w:rPr>
+          <w:u w:val="single"/>
+          <w:lang w:val="pt-PT"/>
+        </w:rPr>
+        <w:t>MessagePack</w:t>
+      </w:r>
+      <w:proofErr w:type="spellEnd"/>
+      <w:r>
+        <w:rPr>
+          <w:lang w:val="pt-PT"/>
+        </w:rPr>
+        <w:t>:</w:t>
+      </w:r>
+    </w:p>
+    <w:p>
+      <w:pPr>
+        <w:ind w:left="493"/>
+        <w:rPr>
+          <w:lang w:val="pt-PT"/>
+        </w:rPr>
+      </w:pPr>
+      <w:r>
+        <w:rPr>
+          <w:lang w:val="pt-PT"/>
+        </w:rPr>
+        <w:tab/>
+        <w:t xml:space="preserve">O código desenvolvido para o formato </w:t>
+      </w:r>
+      <w:proofErr w:type="spellStart"/>
+      <w:r>
+        <w:rPr>
+          <w:lang w:val="pt-PT"/>
+        </w:rPr>
+        <w:t>MessagePack</w:t>
+      </w:r>
+      <w:proofErr w:type="spellEnd"/>
+      <w:r>
+        <w:rPr>
+          <w:lang w:val="pt-PT"/>
+        </w:rPr>
+        <w:t xml:space="preserve"> foi bastante semelhante ao do JSON</w:t>
+      </w:r>
+      <w:r>
+        <w:rPr>
+          <w:lang w:val="pt-PT"/>
+        </w:rPr>
+        <w:t>, mas com a biblioteca "</w:t>
+      </w:r>
+      <w:proofErr w:type="spellStart"/>
+      <w:r>
+        <w:rPr>
+          <w:lang w:val="pt-PT"/>
+        </w:rPr>
+        <w:t>msgpack</w:t>
+      </w:r>
+      <w:proofErr w:type="spellEnd"/>
+      <w:r>
+        <w:rPr>
+          <w:lang w:val="pt-PT"/>
+        </w:rPr>
+        <w:t>"</w:t>
+      </w:r>
+      <w:r>
+        <w:rPr>
+          <w:lang w:val="pt-PT"/>
+        </w:rPr>
+        <w:t xml:space="preserve">. </w:t>
+      </w:r>
+    </w:p>
+    <w:p>
+      <w:pPr>
+        <w:ind w:left="720" w:firstLine="720"/>
+        <w:rPr>
+          <w:lang w:val="pt-PT"/>
+        </w:rPr>
+      </w:pPr>
+      <w:r>
+        <w:rPr>
+          <w:lang w:val="pt-PT"/>
+        </w:rPr>
+        <w:t>Para contornar a impossibilidade de serializar os objetos</w:t>
+      </w:r>
+      <w:r>
+        <w:rPr>
+          <w:lang w:val="pt-PT"/>
+        </w:rPr>
+        <w:t xml:space="preserve"> com a função "pack"</w:t>
+      </w:r>
+      <w:r>
+        <w:rPr>
+          <w:lang w:val="pt-PT"/>
+        </w:rPr>
+        <w:t>, foi criada a função "</w:t>
+      </w:r>
+      <w:proofErr w:type="spellStart"/>
+      <w:r>
+        <w:rPr>
+          <w:lang w:val="pt-PT"/>
+        </w:rPr>
+        <w:t>encoder_msgpack</w:t>
+      </w:r>
+      <w:proofErr w:type="spellEnd"/>
+      <w:r>
+        <w:rPr>
+          <w:lang w:val="pt-PT"/>
+        </w:rPr>
+        <w:t xml:space="preserve">" </w:t>
+      </w:r>
+      <w:r>
+        <w:rPr>
+          <w:lang w:val="pt-PT"/>
+        </w:rPr>
+        <w:t>e enviada como parâmetro "</w:t>
+      </w:r>
+      <w:proofErr w:type="spellStart"/>
+      <w:r>
+        <w:rPr>
+          <w:lang w:val="pt-PT"/>
+        </w:rPr>
+        <w:t>default</w:t>
+      </w:r>
+      <w:proofErr w:type="spellEnd"/>
+      <w:r>
+        <w:rPr>
+          <w:lang w:val="pt-PT"/>
+        </w:rPr>
+        <w:t xml:space="preserve">" para a </w:t>
+      </w:r>
+      <w:r>
+        <w:rPr>
+          <w:lang w:val="pt-PT"/>
+        </w:rPr>
+        <w:t>função "pack"</w:t>
+      </w:r>
+      <w:r>
+        <w:rPr>
+          <w:lang w:val="pt-PT"/>
+        </w:rPr>
+        <w:t>, cumprindo o mesmo fim que a classe "</w:t>
+      </w:r>
+      <w:proofErr w:type="spellStart"/>
+      <w:r>
+        <w:rPr>
+          <w:lang w:val="pt-PT"/>
+        </w:rPr>
+        <w:t>Encoder</w:t>
+      </w:r>
+      <w:proofErr w:type="spellEnd"/>
+      <w:r>
+        <w:rPr>
+          <w:lang w:val="pt-PT"/>
+        </w:rPr>
+        <w:t>" criada para o JSON.</w:t>
+      </w:r>
+    </w:p>
+    <w:p>
+      <w:pPr>
+        <w:ind w:left="720" w:firstLine="720"/>
+        <w:rPr>
+          <w:lang w:val="pt-PT"/>
+        </w:rPr>
+      </w:pPr>
+      <w:r>
+        <w:rPr>
+          <w:lang w:val="pt-PT"/>
+        </w:rPr>
+        <w:t>---</w:t>
+      </w:r>
+      <w:proofErr w:type="spellStart"/>
+      <w:r>
+        <w:rPr>
+          <w:lang w:val="pt-PT"/>
+        </w:rPr>
+        <w:t>codigo</w:t>
+      </w:r>
+      <w:proofErr w:type="spellEnd"/>
       <w:r>
         <w:rPr>
           <w:lang w:val="pt-PT"/>
         </w:rPr>
         <w:t xml:space="preserve"> </w:t>
       </w:r>
-      <w:r>
-        <w:rPr>
-          <w:lang w:val="pt-PT"/>
-        </w:rPr>
-        <w:t>Filipe</w:t>
-      </w:r>
+      <w:proofErr w:type="spellStart"/>
+      <w:r>
+        <w:rPr>
+          <w:lang w:val="pt-PT"/>
+        </w:rPr>
+        <w:t>encoder_msgpack</w:t>
+      </w:r>
+      <w:proofErr w:type="spellEnd"/>
+      <w:r>
+        <w:rPr>
+          <w:lang w:val="pt-PT"/>
+        </w:rPr>
+        <w:t>---</w:t>
+      </w:r>
+    </w:p>
+    <w:p>
+      <w:pPr>
+        <w:ind w:left="720" w:firstLine="720"/>
+        <w:rPr>
+          <w:lang w:val="pt-PT"/>
+        </w:rPr>
+      </w:pPr>
+      <w:r>
+        <w:rPr>
+          <w:lang w:val="pt-PT"/>
+        </w:rPr>
+        <w:t>Também é criado um ficheiro para guardar os dados serializados, "msgpack_serialized.txt", e enviado o seu ponteiro como parâmetro na função "pack".</w:t>
+      </w:r>
+    </w:p>
+    <w:p>
+      <w:pPr>
+        <w:ind w:left="720" w:firstLine="720"/>
+        <w:rPr>
+          <w:lang w:val="pt-PT"/>
+        </w:rPr>
+      </w:pPr>
+      <w:r>
+        <w:rPr>
+          <w:lang w:val="pt-PT"/>
+        </w:rPr>
+        <w:t xml:space="preserve">---chamada </w:t>
+      </w:r>
+      <w:proofErr w:type="spellStart"/>
+      <w:r>
+        <w:rPr>
+          <w:lang w:val="pt-PT"/>
+        </w:rPr>
+        <w:t>funcao</w:t>
+      </w:r>
+      <w:proofErr w:type="spellEnd"/>
+      <w:r>
+        <w:rPr>
+          <w:lang w:val="pt-PT"/>
+        </w:rPr>
+        <w:t xml:space="preserve"> pack---</w:t>
+      </w:r>
+    </w:p>
+    <w:p>
+      <w:pPr>
+        <w:ind w:left="720" w:firstLine="720"/>
+        <w:rPr>
+          <w:lang w:val="pt-PT"/>
+        </w:rPr>
+      </w:pPr>
+      <w:r>
+        <w:rPr>
+          <w:lang w:val="pt-PT"/>
+        </w:rPr>
+        <w:t xml:space="preserve">A </w:t>
+      </w:r>
+      <w:proofErr w:type="spellStart"/>
+      <w:r>
+        <w:rPr>
+          <w:lang w:val="pt-PT"/>
+        </w:rPr>
+        <w:t>desserialização</w:t>
+      </w:r>
+      <w:proofErr w:type="spellEnd"/>
+      <w:r>
+        <w:rPr>
+          <w:lang w:val="pt-PT"/>
+        </w:rPr>
+        <w:t xml:space="preserve"> é igual à do </w:t>
+      </w:r>
+      <w:proofErr w:type="gramStart"/>
+      <w:r>
+        <w:rPr>
+          <w:lang w:val="pt-PT"/>
+        </w:rPr>
+        <w:t>JSON</w:t>
+      </w:r>
+      <w:proofErr w:type="gramEnd"/>
+      <w:r>
+        <w:rPr>
+          <w:lang w:val="pt-PT"/>
+        </w:rPr>
+        <w:t xml:space="preserve"> mas com a função "</w:t>
+      </w:r>
+      <w:proofErr w:type="spellStart"/>
+      <w:r>
+        <w:rPr>
+          <w:lang w:val="pt-PT"/>
+        </w:rPr>
+        <w:t>unpack</w:t>
+      </w:r>
+      <w:proofErr w:type="spellEnd"/>
+      <w:r>
+        <w:rPr>
+          <w:lang w:val="pt-PT"/>
+        </w:rPr>
+        <w:t>".</w:t>
+      </w:r>
+    </w:p>
+    <w:p>
+      <w:pPr>
+        <w:ind w:left="720" w:firstLine="720"/>
+        <w:rPr>
+          <w:lang w:val="pt-PT"/>
+        </w:rPr>
+      </w:pPr>
+      <w:r>
+        <w:rPr>
+          <w:lang w:val="pt-PT"/>
+        </w:rPr>
+        <w:t xml:space="preserve">---chamada </w:t>
+      </w:r>
+      <w:proofErr w:type="spellStart"/>
+      <w:r>
+        <w:rPr>
+          <w:lang w:val="pt-PT"/>
+        </w:rPr>
+        <w:t>funcao</w:t>
+      </w:r>
+      <w:proofErr w:type="spellEnd"/>
+      <w:r>
+        <w:rPr>
+          <w:lang w:val="pt-PT"/>
+        </w:rPr>
+        <w:t xml:space="preserve"> </w:t>
+      </w:r>
+      <w:proofErr w:type="spellStart"/>
+      <w:r>
+        <w:rPr>
+          <w:lang w:val="pt-PT"/>
+        </w:rPr>
+        <w:t>unpack</w:t>
+      </w:r>
+      <w:proofErr w:type="spellEnd"/>
+      <w:r>
+        <w:rPr>
+          <w:lang w:val="pt-PT"/>
+        </w:rPr>
+        <w:t>---</w:t>
+      </w:r>
+    </w:p>
+    <w:p>
+      <w:pPr>
+        <w:spacing w:line="276" w:lineRule="auto"/>
+        <w:ind w:firstLine="0"/>
+        <w:jc w:val="both"/>
+        <w:rPr>
+          <w:lang w:val="pt-PT"/>
+        </w:rPr>
+      </w:pPr>
+    </w:p>
+    <w:p>
+      <w:pPr>
+        <w:pStyle w:val="Ttulo2"/>
+        <w:rPr>
+          <w:lang w:val="pt-PT"/>
+        </w:rPr>
+      </w:pPr>
+      <w:bookmarkStart w:id="12" w:name="_Toc84515888"/>
+      <w:r>
+        <w:rPr>
+          <w:lang w:val="pt-PT"/>
+        </w:rPr>
+        <w:t>Medição do tempo</w:t>
+      </w:r>
+      <w:bookmarkEnd w:id="12"/>
+    </w:p>
+    <w:p>
+      <w:pPr>
+        <w:rPr>
+          <w:lang w:val="pt-PT"/>
+        </w:rPr>
+      </w:pPr>
+      <w:r>
+        <w:rPr>
+          <w:lang w:val="pt-PT"/>
+        </w:rPr>
+        <w:t>Foram importadas duas bibliotecas, a "time" para medir o tempo, e a "</w:t>
+      </w:r>
+      <w:proofErr w:type="spellStart"/>
+      <w:r>
+        <w:rPr>
+          <w:lang w:val="pt-PT"/>
+        </w:rPr>
+        <w:t>statistics</w:t>
+      </w:r>
+      <w:proofErr w:type="spellEnd"/>
+      <w:r>
+        <w:rPr>
+          <w:lang w:val="pt-PT"/>
+        </w:rPr>
+        <w:t>" para calcular a média dos tempos e o seu desvio padrão.</w:t>
+      </w:r>
+    </w:p>
+    <w:p>
+      <w:pPr>
+        <w:spacing w:line="276" w:lineRule="auto"/>
+        <w:jc w:val="both"/>
+        <w:rPr>
+          <w:lang w:val="pt-PT"/>
+        </w:rPr>
+      </w:pPr>
+      <w:r>
+        <w:rPr>
+          <w:lang w:val="pt-PT"/>
+        </w:rPr>
+        <w:t xml:space="preserve">Em ambos os formatos </w:t>
+      </w:r>
+      <w:proofErr w:type="gramStart"/>
+      <w:r>
+        <w:rPr>
+          <w:lang w:val="pt-PT"/>
+        </w:rPr>
+        <w:t>usou-se</w:t>
+      </w:r>
+      <w:proofErr w:type="gramEnd"/>
+      <w:r>
+        <w:rPr>
+          <w:lang w:val="pt-PT"/>
+        </w:rPr>
+        <w:t xml:space="preserve"> o mesmo código para realizar o mencionado. Primeiramente criam-se dois ficheiros, um para </w:t>
+      </w:r>
+      <w:r>
+        <w:rPr>
+          <w:lang w:val="pt-PT"/>
+        </w:rPr>
+        <w:lastRenderedPageBreak/>
+        <w:t>guardar os tempos de serialização</w:t>
+      </w:r>
+      <w:r>
+        <w:rPr>
+          <w:lang w:val="pt-PT"/>
+        </w:rPr>
+        <w:t xml:space="preserve"> </w:t>
+      </w:r>
+      <w:r>
+        <w:rPr>
+          <w:lang w:val="pt-PT"/>
+        </w:rPr>
+        <w:t>("json_time_s.txt"/"</w:t>
+      </w:r>
+      <w:r>
+        <w:rPr>
+          <w:lang w:val="pt-PT"/>
+        </w:rPr>
+        <w:t xml:space="preserve"> </w:t>
+      </w:r>
+      <w:r>
+        <w:rPr>
+          <w:lang w:val="pt-PT"/>
+        </w:rPr>
+        <w:t xml:space="preserve">msgpack_time_s.txt"), e outro para os de </w:t>
+      </w:r>
+      <w:proofErr w:type="spellStart"/>
+      <w:r>
+        <w:rPr>
+          <w:lang w:val="pt-PT"/>
+        </w:rPr>
+        <w:t>desserialização</w:t>
+      </w:r>
+      <w:proofErr w:type="spellEnd"/>
+      <w:r>
+        <w:rPr>
+          <w:lang w:val="pt-PT"/>
+        </w:rPr>
+        <w:t xml:space="preserve"> ("json_time_d.txt"/"</w:t>
+      </w:r>
+      <w:r>
+        <w:rPr>
+          <w:lang w:val="pt-PT"/>
+        </w:rPr>
+        <w:t xml:space="preserve"> </w:t>
+      </w:r>
+      <w:r>
+        <w:rPr>
+          <w:lang w:val="pt-PT"/>
+        </w:rPr>
+        <w:t>msgpack_time_d.txt ")</w:t>
+      </w:r>
+      <w:r>
+        <w:rPr>
+          <w:lang w:val="pt-PT"/>
+        </w:rPr>
+        <w:t>. É então usada a função "</w:t>
+      </w:r>
+      <w:proofErr w:type="spellStart"/>
+      <w:r>
+        <w:rPr>
+          <w:lang w:val="pt-PT"/>
+        </w:rPr>
+        <w:t>perf_counter</w:t>
+      </w:r>
+      <w:proofErr w:type="spellEnd"/>
+      <w:r>
+        <w:rPr>
+          <w:lang w:val="pt-PT"/>
+        </w:rPr>
+        <w:t xml:space="preserve">", e guardado o seu valor, antes e depois da serialização e </w:t>
+      </w:r>
+      <w:proofErr w:type="spellStart"/>
+      <w:r>
+        <w:rPr>
+          <w:lang w:val="pt-PT"/>
+        </w:rPr>
+        <w:t>desserialização</w:t>
+      </w:r>
+      <w:proofErr w:type="spellEnd"/>
+      <w:r>
+        <w:rPr>
+          <w:lang w:val="pt-PT"/>
+        </w:rPr>
+        <w:t xml:space="preserve">, e a sua diferença (depois - </w:t>
+      </w:r>
+      <w:r>
+        <w:rPr>
+          <w:lang w:val="pt-PT"/>
+        </w:rPr>
+        <w:t>antes</w:t>
+      </w:r>
+      <w:r>
+        <w:rPr>
+          <w:lang w:val="pt-PT"/>
+        </w:rPr>
+        <w:t>)</w:t>
+      </w:r>
+      <w:r>
+        <w:rPr>
+          <w:lang w:val="pt-PT"/>
+        </w:rPr>
+        <w:t xml:space="preserve"> corresponde ao tempo em segundos que demorou a operação</w:t>
+      </w:r>
+      <w:r>
+        <w:rPr>
+          <w:lang w:val="pt-PT"/>
+        </w:rPr>
+        <w:t>.</w:t>
+      </w:r>
+    </w:p>
+    <w:p>
+      <w:pPr>
+        <w:spacing w:line="276" w:lineRule="auto"/>
+        <w:jc w:val="both"/>
+        <w:rPr>
+          <w:lang w:val="pt-PT"/>
+        </w:rPr>
+      </w:pPr>
+      <w:r>
+        <w:rPr>
+          <w:lang w:val="pt-PT"/>
+        </w:rPr>
+        <w:t>---código de uma medição do tempo---</w:t>
+      </w:r>
+    </w:p>
+    <w:p>
+      <w:pPr>
+        <w:spacing w:line="276" w:lineRule="auto"/>
+        <w:jc w:val="both"/>
+        <w:rPr>
+          <w:lang w:val="pt-PT"/>
+        </w:rPr>
+      </w:pPr>
+      <w:r>
+        <w:rPr>
+          <w:lang w:val="pt-PT"/>
+        </w:rPr>
+        <w:t>A cada execução é escrito no ficheiro correspondente</w:t>
+      </w:r>
+      <w:r>
+        <w:rPr>
+          <w:lang w:val="pt-PT"/>
+        </w:rPr>
+        <w:t xml:space="preserve"> o </w:t>
+      </w:r>
+      <w:r>
+        <w:rPr>
+          <w:lang w:val="pt-PT"/>
+        </w:rPr>
+        <w:t>tempo</w:t>
+      </w:r>
+      <w:r>
+        <w:rPr>
+          <w:lang w:val="pt-PT"/>
+        </w:rPr>
+        <w:t xml:space="preserve"> demorado</w:t>
+      </w:r>
+      <w:r>
+        <w:rPr>
+          <w:lang w:val="pt-PT"/>
+        </w:rPr>
+        <w:t xml:space="preserve">, e guardado numa lista. No fim da </w:t>
+      </w:r>
+      <w:r>
+        <w:rPr>
+          <w:lang w:val="pt-PT"/>
+        </w:rPr>
+        <w:t>última</w:t>
+      </w:r>
+      <w:r>
+        <w:rPr>
+          <w:lang w:val="pt-PT"/>
+        </w:rPr>
+        <w:t xml:space="preserve"> execução, temos duas listas (uma </w:t>
+      </w:r>
+      <w:r>
+        <w:rPr>
+          <w:lang w:val="pt-PT"/>
+        </w:rPr>
+        <w:t>da</w:t>
+      </w:r>
+      <w:r>
+        <w:rPr>
+          <w:lang w:val="pt-PT"/>
+        </w:rPr>
+        <w:t xml:space="preserve"> serialização e outra </w:t>
+      </w:r>
+      <w:r>
+        <w:rPr>
+          <w:lang w:val="pt-PT"/>
+        </w:rPr>
+        <w:t>da</w:t>
+      </w:r>
+      <w:r>
+        <w:rPr>
+          <w:lang w:val="pt-PT"/>
+        </w:rPr>
+        <w:t xml:space="preserve"> </w:t>
+      </w:r>
+      <w:proofErr w:type="spellStart"/>
+      <w:r>
+        <w:rPr>
+          <w:lang w:val="pt-PT"/>
+        </w:rPr>
+        <w:t>desserialização</w:t>
+      </w:r>
+      <w:proofErr w:type="spellEnd"/>
+      <w:r>
+        <w:rPr>
+          <w:lang w:val="pt-PT"/>
+        </w:rPr>
+        <w:t>) com os tempos obtidos, e é usada a função "</w:t>
+      </w:r>
+      <w:proofErr w:type="spellStart"/>
+      <w:r>
+        <w:rPr>
+          <w:lang w:val="pt-PT"/>
+        </w:rPr>
+        <w:t>mean</w:t>
+      </w:r>
+      <w:proofErr w:type="spellEnd"/>
+      <w:r>
+        <w:rPr>
+          <w:lang w:val="pt-PT"/>
+        </w:rPr>
+        <w:t>" para obter a média de cada lista, e a função "</w:t>
+      </w:r>
+      <w:proofErr w:type="spellStart"/>
+      <w:r>
+        <w:rPr>
+          <w:lang w:val="pt-PT"/>
+        </w:rPr>
+        <w:t>pstdev</w:t>
+      </w:r>
+      <w:proofErr w:type="spellEnd"/>
+      <w:r>
+        <w:rPr>
+          <w:lang w:val="pt-PT"/>
+        </w:rPr>
+        <w:t>" para calcular o desvio padrão. Estes dois últimos valores também são escritos no ficheiro correspondente.</w:t>
+      </w:r>
+    </w:p>
+    <w:p>
+      <w:pPr>
+        <w:spacing w:line="276" w:lineRule="auto"/>
+        <w:ind w:firstLine="720"/>
+        <w:jc w:val="both"/>
+        <w:rPr>
+          <w:lang w:val="pt-PT"/>
+        </w:rPr>
+      </w:pPr>
     </w:p>
     <w:p>
       <w:pPr>
@@ -4436,203 +6062,22 @@
           <w:lang w:val="pt-PT"/>
         </w:rPr>
       </w:pPr>
-      <w:r>
-        <w:rPr>
-          <w:u w:val="single"/>
-          <w:lang w:val="pt-PT"/>
-        </w:rPr>
-        <w:t>Processador</w:t>
-      </w:r>
-      <w:r>
-        <w:rPr>
-          <w:lang w:val="pt-PT"/>
-        </w:rPr>
-        <w:t xml:space="preserve">: </w:t>
-      </w:r>
-      <w:r>
-        <w:rPr>
-          <w:lang w:val="pt-PT"/>
-        </w:rPr>
-        <w:t>Intel Core i7-7500U CPU 2.70</w:t>
-      </w:r>
-      <w:r>
-        <w:rPr>
-          <w:lang w:val="pt-PT"/>
-        </w:rPr>
-        <w:t>-</w:t>
-      </w:r>
-      <w:r>
-        <w:rPr>
-          <w:lang w:val="pt-PT"/>
-        </w:rPr>
-        <w:t>2.90</w:t>
-      </w:r>
-      <w:r>
-        <w:rPr>
-          <w:lang w:val="pt-PT"/>
-        </w:rPr>
-        <w:t xml:space="preserve"> </w:t>
-      </w:r>
-      <w:r>
-        <w:rPr>
-          <w:lang w:val="pt-PT"/>
-        </w:rPr>
-        <w:t>GHz</w:t>
-      </w:r>
-    </w:p>
-    <w:p>
-      <w:pPr>
-        <w:spacing w:line="360" w:lineRule="auto"/>
-        <w:rPr>
-          <w:lang w:val="pt-PT"/>
-        </w:rPr>
-      </w:pPr>
-      <w:r>
-        <w:rPr>
-          <w:u w:val="single"/>
-          <w:lang w:val="pt-PT"/>
-        </w:rPr>
-        <w:t>Placa Gráfica</w:t>
-      </w:r>
-      <w:r>
-        <w:rPr>
-          <w:lang w:val="pt-PT"/>
-        </w:rPr>
-        <w:t xml:space="preserve">: </w:t>
-      </w:r>
-      <w:r>
-        <w:rPr>
-          <w:lang w:val="pt-PT"/>
-        </w:rPr>
-        <w:t xml:space="preserve">AMD </w:t>
-      </w:r>
-      <w:proofErr w:type="spellStart"/>
-      <w:r>
-        <w:rPr>
-          <w:lang w:val="pt-PT"/>
-        </w:rPr>
-        <w:t>Radeon</w:t>
-      </w:r>
-      <w:proofErr w:type="spellEnd"/>
-      <w:r>
-        <w:rPr>
-          <w:lang w:val="pt-PT"/>
-        </w:rPr>
-        <w:t xml:space="preserve"> R7 M340 </w:t>
-      </w:r>
-    </w:p>
-    <w:p>
-      <w:pPr>
-        <w:spacing w:line="360" w:lineRule="auto"/>
-        <w:rPr>
-          <w:lang w:val="pt-PT"/>
-        </w:rPr>
-      </w:pPr>
-      <w:r>
-        <w:rPr>
-          <w:u w:val="single"/>
-          <w:lang w:val="pt-PT"/>
-        </w:rPr>
-        <w:t>Memória</w:t>
-      </w:r>
-      <w:r>
-        <w:rPr>
-          <w:lang w:val="pt-PT"/>
-        </w:rPr>
-        <w:t xml:space="preserve">: </w:t>
-      </w:r>
-      <w:r>
-        <w:rPr>
-          <w:lang w:val="pt-PT"/>
-        </w:rPr>
-        <w:t>8 GB</w:t>
-      </w:r>
-    </w:p>
-    <w:p>
-      <w:pPr>
-        <w:spacing w:line="360" w:lineRule="auto"/>
-        <w:rPr>
-          <w:lang w:val="pt-PT"/>
-        </w:rPr>
-      </w:pPr>
-      <w:r>
-        <w:rPr>
-          <w:u w:val="single"/>
-          <w:lang w:val="pt-PT"/>
-        </w:rPr>
-        <w:t>Disco</w:t>
-      </w:r>
-      <w:r>
-        <w:rPr>
-          <w:lang w:val="pt-PT"/>
-        </w:rPr>
-        <w:t xml:space="preserve">: </w:t>
-      </w:r>
-      <w:r>
-        <w:rPr>
-          <w:lang w:val="pt-PT"/>
-        </w:rPr>
-        <w:t>Samsung SSD 860 EVO 500GB</w:t>
-      </w:r>
-    </w:p>
-    <w:p>
-      <w:pPr>
-        <w:spacing w:line="360" w:lineRule="auto"/>
-        <w:rPr>
-          <w:lang w:val="pt-PT"/>
-        </w:rPr>
-      </w:pPr>
-      <w:r>
-        <w:rPr>
-          <w:u w:val="single"/>
-          <w:lang w:val="pt-PT"/>
-        </w:rPr>
-        <w:t>Sistema Operativo</w:t>
-      </w:r>
-      <w:r>
-        <w:rPr>
-          <w:lang w:val="pt-PT"/>
-        </w:rPr>
-        <w:t xml:space="preserve">: </w:t>
-      </w:r>
-      <w:r>
-        <w:rPr>
-          <w:lang w:val="pt-PT"/>
-        </w:rPr>
-        <w:t xml:space="preserve">Windows 10 </w:t>
-      </w:r>
-      <w:proofErr w:type="spellStart"/>
-      <w:r>
-        <w:rPr>
-          <w:lang w:val="pt-PT"/>
-        </w:rPr>
-        <w:t>Home</w:t>
-      </w:r>
-      <w:proofErr w:type="spellEnd"/>
-    </w:p>
-    <w:p>
-      <w:pPr>
-        <w:spacing w:line="360" w:lineRule="auto"/>
-        <w:rPr>
-          <w:lang w:val="pt-PT"/>
-        </w:rPr>
-      </w:pPr>
-    </w:p>
-    <w:p>
-      <w:pPr>
-        <w:pStyle w:val="Ttulo2"/>
-        <w:rPr>
-          <w:lang w:val="pt-PT"/>
-        </w:rPr>
-      </w:pPr>
-      <w:bookmarkStart w:id="9" w:name="_Toc84436606"/>
+    </w:p>
+    <w:p>
+      <w:pPr>
+        <w:pStyle w:val="Ttulo1"/>
+        <w:rPr>
+          <w:lang w:val="pt-PT"/>
+        </w:rPr>
+      </w:pPr>
+      <w:bookmarkStart w:id="13" w:name="_Toc84515889"/>
       <w:r>
         <w:rPr>
           <w:lang w:val="pt-PT"/>
         </w:rPr>
         <w:t>Resultados experimentais</w:t>
       </w:r>
-      <w:bookmarkEnd w:id="9"/>
+      <w:bookmarkEnd w:id="13"/>
     </w:p>
     <w:p>
       <w:pPr>
@@ -4653,7 +6098,7 @@
         <w:pStyle w:val="PargrafodaLista"/>
         <w:numPr>
           <w:ilvl w:val="0"/>
-          <w:numId w:val="10"/>
+          <w:numId w:val="7"/>
         </w:numPr>
         <w:rPr>
           <w:lang w:val="pt-PT"/>
@@ -4671,7 +6116,7 @@
         <w:pStyle w:val="PargrafodaLista"/>
         <w:numPr>
           <w:ilvl w:val="0"/>
-          <w:numId w:val="10"/>
+          <w:numId w:val="7"/>
         </w:numPr>
         <w:rPr>
           <w:lang w:val="pt-PT"/>
@@ -4689,7 +6134,7 @@
         <w:pStyle w:val="PargrafodaLista"/>
         <w:numPr>
           <w:ilvl w:val="0"/>
-          <w:numId w:val="10"/>
+          <w:numId w:val="7"/>
         </w:numPr>
         <w:rPr>
           <w:lang w:val="pt-PT"/>
@@ -4707,7 +6152,7 @@
         <w:pStyle w:val="PargrafodaLista"/>
         <w:numPr>
           <w:ilvl w:val="0"/>
-          <w:numId w:val="10"/>
+          <w:numId w:val="7"/>
         </w:numPr>
         <w:rPr>
           <w:lang w:val="pt-PT"/>
@@ -4718,6 +6163,7 @@
           <w:noProof/>
           <w:lang w:val="pt-PT"/>
         </w:rPr>
+        <w:lastRenderedPageBreak/>
         <mc:AlternateContent>
           <mc:Choice Requires="wpg">
             <w:drawing>
@@ -4729,14 +6175,20 @@
                 <wp:positionV relativeFrom="paragraph">
                   <wp:posOffset>770939</wp:posOffset>
                 </wp:positionV>
-                <wp:extent cx="7573645" cy="1861185"/>
-                <wp:effectExtent l="0" t="0" r="0" b="5715"/>
+                <wp:extent cx="7573645" cy="1840230"/>
+                <wp:effectExtent l="0" t="0" r="8255" b="7620"/>
                 <wp:wrapTight wrapText="bothSides">
                   <wp:wrapPolygon edited="0">
                     <wp:start x="0" y="0"/>
-                    <wp:lineTo x="0" y="21519"/>
-                    <wp:lineTo x="21551" y="21519"/>
-                    <wp:lineTo x="21551" y="0"/>
+                    <wp:lineTo x="0" y="16994"/>
+                    <wp:lineTo x="10812" y="17888"/>
+                    <wp:lineTo x="0" y="18335"/>
+                    <wp:lineTo x="0" y="21466"/>
+                    <wp:lineTo x="21569" y="21466"/>
+                    <wp:lineTo x="21569" y="18335"/>
+                    <wp:lineTo x="18581" y="17888"/>
+                    <wp:lineTo x="21569" y="16994"/>
+                    <wp:lineTo x="21569" y="0"/>
                     <wp:lineTo x="0" y="0"/>
                   </wp:wrapPolygon>
                 </wp:wrapTight>
@@ -4749,9 +6201,9 @@
                       <wpg:grpSpPr>
                         <a:xfrm>
                           <a:off x="0" y="0"/>
-                          <a:ext cx="7573645" cy="1861185"/>
+                          <a:ext cx="7573645" cy="1840230"/>
                           <a:chOff x="0" y="0"/>
-                          <a:chExt cx="7573645" cy="1861185"/>
+                          <a:chExt cx="7573645" cy="1840230"/>
                         </a:xfrm>
                       </wpg:grpSpPr>
                       <wps:wsp>
@@ -4760,7 +6212,7 @@
                         <wps:spPr>
                           <a:xfrm>
                             <a:off x="0" y="1573530"/>
-                            <a:ext cx="7573645" cy="287655"/>
+                            <a:ext cx="7573645" cy="266700"/>
                           </a:xfrm>
                           <a:prstGeom prst="rect">
                             <a:avLst/>
@@ -4832,7 +6284,21 @@
                                   <w:color w:val="000000" w:themeColor="text1"/>
                                   <w:lang w:val="pt-PT"/>
                                 </w:rPr>
-                                <w:t xml:space="preserve"> - Tabela com os dados gerados pelo aluno José Miguel</w:t>
+                                <w:t xml:space="preserve"> - Tabela com os dados gerados pelo </w:t>
+                              </w:r>
+                              <w:r>
+                                <w:rPr>
+                                  <w:color w:val="000000" w:themeColor="text1"/>
+                                  <w:lang w:val="pt-PT"/>
+                                </w:rPr>
+                                <w:t>computador de</w:t>
+                              </w:r>
+                              <w:r>
+                                <w:rPr>
+                                  <w:color w:val="000000" w:themeColor="text1"/>
+                                  <w:lang w:val="pt-PT"/>
+                                </w:rPr>
+                                <w:t xml:space="preserve"> José Miguel</w:t>
                               </w:r>
                             </w:p>
                           </w:txbxContent>
@@ -4881,12 +6347,12 @@
           </mc:Choice>
           <mc:Fallback>
             <w:pict>
-              <v:group w14:anchorId="354A86B4" id="Agrupar 48" o:spid="_x0000_s1026" style="position:absolute;left:0;text-align:left;margin-left:-103.2pt;margin-top:60.7pt;width:596.35pt;height:146.55pt;z-index:251682816" coordsize="75736,18611" o:gfxdata="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">
+              <v:group w14:anchorId="354A86B4" id="Agrupar 48" o:spid="_x0000_s1026" style="position:absolute;left:0;text-align:left;margin-left:-103.2pt;margin-top:60.7pt;width:596.35pt;height:144.9pt;z-index:251682816" coordsize="75736,18402" o:gfxdata="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">
                 <v:shapetype id="_x0000_t202" coordsize="21600,21600" o:spt="202" path="m,l,21600r21600,l21600,xe">
                   <v:stroke joinstyle="miter"/>
                   <v:path gradientshapeok="t" o:connecttype="rect"/>
                 </v:shapetype>
-                <v:shape id="Caixa de Texto 10" o:spid="_x0000_s1027" type="#_x0000_t202" style="position:absolute;top:15735;width:75736;height:2876;visibility:visible;mso-wrap-style:square;v-text-anchor:top" o:gfxdata="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" stroked="f">
+                <v:shape id="Caixa de Texto 10" o:spid="_x0000_s1027" type="#_x0000_t202" style="position:absolute;top:15735;width:75736;height:2667;visibility:visible;mso-wrap-style:square;v-text-anchor:top" o:gfxdata="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" stroked="f">
                   <v:textbox style="mso-fit-shape-to-text:t" inset="0,0,0,0">
                     <w:txbxContent>
                       <w:p>
@@ -4947,7 +6413,21 @@
                             <w:color w:val="000000" w:themeColor="text1"/>
                             <w:lang w:val="pt-PT"/>
                           </w:rPr>
-                          <w:t xml:space="preserve"> - Tabela com os dados gerados pelo aluno José Miguel</w:t>
+                          <w:t xml:space="preserve"> - Tabela com os dados gerados pelo </w:t>
+                        </w:r>
+                        <w:r>
+                          <w:rPr>
+                            <w:color w:val="000000" w:themeColor="text1"/>
+                            <w:lang w:val="pt-PT"/>
+                          </w:rPr>
+                          <w:t>computador de</w:t>
+                        </w:r>
+                        <w:r>
+                          <w:rPr>
+                            <w:color w:val="000000" w:themeColor="text1"/>
+                            <w:lang w:val="pt-PT"/>
+                          </w:rPr>
+                          <w:t xml:space="preserve"> José Miguel</w:t>
                         </w:r>
                       </w:p>
                     </w:txbxContent>
@@ -4972,7 +6452,7 @@
                   <v:path o:extrusionok="f" gradientshapeok="t" o:connecttype="rect"/>
                   <o:lock v:ext="edit" aspectratio="t"/>
                 </v:shapetype>
-                <v:shape id="Imagem 47" o:spid="_x0000_s1028" type="#_x0000_t75" style="position:absolute;width:75590;height:14458;visibility:visible;mso-wrap-style:square" o:gfxdata="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">
+                <v:shape id="Imagem 47" o:spid="_x0000_s1028" type="#_x0000_t75" style="position:absolute;width:75590;height:14458;visibility:visible;mso-wrap-style:square" o:gfxdata="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">
                   <v:imagedata r:id="rId12" o:title=""/>
                 </v:shape>
                 <w10:wrap type="tight"/>
@@ -5096,19 +6576,11 @@
                                   <w:sz w:val="28"/>
                                 </w:rPr>
                               </w:pPr>
-                              <w:proofErr w:type="spellStart"/>
                               <w:r>
                                 <w:rPr>
                                   <w:color w:val="000000" w:themeColor="text1"/>
                                 </w:rPr>
-                                <w:t>Figura</w:t>
-                              </w:r>
-                              <w:proofErr w:type="spellEnd"/>
-                              <w:r>
-                                <w:rPr>
-                                  <w:color w:val="000000" w:themeColor="text1"/>
-                                </w:rPr>
-                                <w:t xml:space="preserve"> </w:t>
+                                <w:t xml:space="preserve">Figura </w:t>
                               </w:r>
                               <w:r>
                                 <w:rPr>
@@ -5145,44 +6617,8 @@
                                 <w:rPr>
                                   <w:color w:val="000000" w:themeColor="text1"/>
                                 </w:rPr>
-                                <w:t xml:space="preserve"> - </w:t>
+                                <w:t xml:space="preserve"> - Diferença entre o tempo de desserialização do formato JSON e MsgPack</w:t>
                               </w:r>
-                              <w:proofErr w:type="spellStart"/>
-                              <w:r>
-                                <w:rPr>
-                                  <w:color w:val="000000" w:themeColor="text1"/>
-                                </w:rPr>
-                                <w:t>Diferença</w:t>
-                              </w:r>
-                              <w:proofErr w:type="spellEnd"/>
-                              <w:r>
-                                <w:rPr>
-                                  <w:color w:val="000000" w:themeColor="text1"/>
-                                </w:rPr>
-                                <w:t xml:space="preserve"> entre o tempo de desserialização do </w:t>
-                              </w:r>
-                              <w:proofErr w:type="spellStart"/>
-                              <w:r>
-                                <w:rPr>
-                                  <w:color w:val="000000" w:themeColor="text1"/>
-                                </w:rPr>
-                                <w:t>formato</w:t>
-                              </w:r>
-                              <w:proofErr w:type="spellEnd"/>
-                              <w:r>
-                                <w:rPr>
-                                  <w:color w:val="000000" w:themeColor="text1"/>
-                                </w:rPr>
-                                <w:t xml:space="preserve"> JSON e </w:t>
-                              </w:r>
-                              <w:proofErr w:type="spellStart"/>
-                              <w:r>
-                                <w:rPr>
-                                  <w:color w:val="000000" w:themeColor="text1"/>
-                                </w:rPr>
-                                <w:t>MsgPack</w:t>
-                              </w:r>
-                              <w:proofErr w:type="spellEnd"/>
                             </w:p>
                           </w:txbxContent>
                         </wps:txbx>
@@ -5207,11 +6643,11 @@
           </mc:Choice>
           <mc:Fallback>
             <w:pict>
-              <v:group w14:anchorId="14A5ED6B" id="Agrupar 20" o:spid="_x0000_s1029" style="position:absolute;left:0;text-align:left;margin-left:33.15pt;margin-top:0;width:334.35pt;height:308.75pt;z-index:251658240" coordsize="37242,34391" o:gfxdata="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">
-                <v:shape id="Imagem 13" o:spid="_x0000_s1030" type="#_x0000_t75" style="position:absolute;width:37242;height:29337;visibility:visible;mso-wrap-style:square" o:gfxdata="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">
+              <v:group w14:anchorId="14A5ED6B" id="Agrupar 20" o:spid="_x0000_s1029" style="position:absolute;left:0;text-align:left;margin-left:33.15pt;margin-top:0;width:334.35pt;height:308.75pt;z-index:251658240" coordsize="37242,34391" o:gfxdata="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">
+                <v:shape id="Imagem 13" o:spid="_x0000_s1030" type="#_x0000_t75" style="position:absolute;width:37242;height:29337;visibility:visible;mso-wrap-style:square" o:gfxdata="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">
                   <v:imagedata r:id="rId14" o:title=""/>
                 </v:shape>
-                <v:shape id="Caixa de Texto 16" o:spid="_x0000_s1031" type="#_x0000_t202" style="position:absolute;top:29902;width:37242;height:4489;visibility:visible;mso-wrap-style:square;v-text-anchor:top" o:gfxdata="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" stroked="f">
+                <v:shape id="Caixa de Texto 16" o:spid="_x0000_s1031" type="#_x0000_t202" style="position:absolute;top:29902;width:37242;height:4489;visibility:visible;mso-wrap-style:square;v-text-anchor:top" o:gfxdata="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" stroked="f">
                   <v:textbox inset="0,0,0,0">
                     <w:txbxContent>
                       <w:p>
@@ -5224,19 +6660,11 @@
                             <w:sz w:val="28"/>
                           </w:rPr>
                         </w:pPr>
-                        <w:proofErr w:type="spellStart"/>
                         <w:r>
                           <w:rPr>
                             <w:color w:val="000000" w:themeColor="text1"/>
                           </w:rPr>
-                          <w:t>Figura</w:t>
-                        </w:r>
-                        <w:proofErr w:type="spellEnd"/>
-                        <w:r>
-                          <w:rPr>
-                            <w:color w:val="000000" w:themeColor="text1"/>
-                          </w:rPr>
-                          <w:t xml:space="preserve"> </w:t>
+                          <w:t xml:space="preserve">Figura </w:t>
                         </w:r>
                         <w:r>
                           <w:rPr>
@@ -5273,44 +6701,8 @@
                           <w:rPr>
                             <w:color w:val="000000" w:themeColor="text1"/>
                           </w:rPr>
-                          <w:t xml:space="preserve"> - </w:t>
+                          <w:t xml:space="preserve"> - Diferença entre o tempo de desserialização do formato JSON e MsgPack</w:t>
                         </w:r>
-                        <w:proofErr w:type="spellStart"/>
-                        <w:r>
-                          <w:rPr>
-                            <w:color w:val="000000" w:themeColor="text1"/>
-                          </w:rPr>
-                          <w:t>Diferença</w:t>
-                        </w:r>
-                        <w:proofErr w:type="spellEnd"/>
-                        <w:r>
-                          <w:rPr>
-                            <w:color w:val="000000" w:themeColor="text1"/>
-                          </w:rPr>
-                          <w:t xml:space="preserve"> entre o tempo de desserialização do </w:t>
-                        </w:r>
-                        <w:proofErr w:type="spellStart"/>
-                        <w:r>
-                          <w:rPr>
-                            <w:color w:val="000000" w:themeColor="text1"/>
-                          </w:rPr>
-                          <w:t>formato</w:t>
-                        </w:r>
-                        <w:proofErr w:type="spellEnd"/>
-                        <w:r>
-                          <w:rPr>
-                            <w:color w:val="000000" w:themeColor="text1"/>
-                          </w:rPr>
-                          <w:t xml:space="preserve"> JSON e </w:t>
-                        </w:r>
-                        <w:proofErr w:type="spellStart"/>
-                        <w:r>
-                          <w:rPr>
-                            <w:color w:val="000000" w:themeColor="text1"/>
-                          </w:rPr>
-                          <w:t>MsgPack</w:t>
-                        </w:r>
-                        <w:proofErr w:type="spellEnd"/>
                       </w:p>
                     </w:txbxContent>
                   </v:textbox>
@@ -5411,19 +6803,11 @@
                                   <w:sz w:val="28"/>
                                 </w:rPr>
                               </w:pPr>
-                              <w:proofErr w:type="spellStart"/>
                               <w:r>
                                 <w:rPr>
                                   <w:color w:val="000000" w:themeColor="text1"/>
                                 </w:rPr>
-                                <w:t>Figura</w:t>
-                              </w:r>
-                              <w:proofErr w:type="spellEnd"/>
-                              <w:r>
-                                <w:rPr>
-                                  <w:color w:val="000000" w:themeColor="text1"/>
-                                </w:rPr>
-                                <w:t xml:space="preserve"> </w:t>
+                                <w:t xml:space="preserve">Figura </w:t>
                               </w:r>
                               <w:r>
                                 <w:rPr>
@@ -5460,58 +6844,14 @@
                                 <w:rPr>
                                   <w:color w:val="000000" w:themeColor="text1"/>
                                 </w:rPr>
-                                <w:t xml:space="preserve"> - </w:t>
+                                <w:t xml:space="preserve"> </w:t>
                               </w:r>
-                              <w:proofErr w:type="spellStart"/>
                               <w:r>
                                 <w:rPr>
                                   <w:color w:val="000000" w:themeColor="text1"/>
                                 </w:rPr>
-                                <w:t>Diferença</w:t>
+                                <w:t>- Diferença entre o tempo de serialização do formato JSON e MsgPack</w:t>
                               </w:r>
-                              <w:proofErr w:type="spellEnd"/>
-                              <w:r>
-                                <w:rPr>
-                                  <w:color w:val="000000" w:themeColor="text1"/>
-                                </w:rPr>
-                                <w:t xml:space="preserve"> entre o tempo de </w:t>
-                              </w:r>
-                              <w:proofErr w:type="spellStart"/>
-                              <w:r>
-                                <w:rPr>
-                                  <w:color w:val="000000" w:themeColor="text1"/>
-                                </w:rPr>
-                                <w:t>serialização</w:t>
-                              </w:r>
-                              <w:proofErr w:type="spellEnd"/>
-                              <w:r>
-                                <w:rPr>
-                                  <w:color w:val="000000" w:themeColor="text1"/>
-                                </w:rPr>
-                                <w:t xml:space="preserve"> do </w:t>
-                              </w:r>
-                              <w:proofErr w:type="spellStart"/>
-                              <w:r>
-                                <w:rPr>
-                                  <w:color w:val="000000" w:themeColor="text1"/>
-                                </w:rPr>
-                                <w:t>formato</w:t>
-                              </w:r>
-                              <w:proofErr w:type="spellEnd"/>
-                              <w:r>
-                                <w:rPr>
-                                  <w:color w:val="000000" w:themeColor="text1"/>
-                                </w:rPr>
-                                <w:t xml:space="preserve"> JSON e </w:t>
-                              </w:r>
-                              <w:proofErr w:type="spellStart"/>
-                              <w:r>
-                                <w:rPr>
-                                  <w:color w:val="000000" w:themeColor="text1"/>
-                                </w:rPr>
-                                <w:t>MsgPack</w:t>
-                              </w:r>
-                              <w:proofErr w:type="spellEnd"/>
                             </w:p>
                           </w:txbxContent>
                         </wps:txbx>
@@ -5536,11 +6876,11 @@
           </mc:Choice>
           <mc:Fallback>
             <w:pict>
-              <v:group w14:anchorId="0323A63D" id="Agrupar 19" o:spid="_x0000_s1032" style="position:absolute;left:0;text-align:left;margin-left:27.7pt;margin-top:332.3pt;width:344.8pt;height:308.15pt;z-index:251657216;mso-width-relative:margin;mso-height-relative:margin" coordsize="38481,34391" o:gfxdata="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">
-                <v:shape id="Imagem 11" o:spid="_x0000_s1033" type="#_x0000_t75" style="position:absolute;width:38481;height:29362;visibility:visible;mso-wrap-style:square" o:gfxdata="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">
+              <v:group w14:anchorId="0323A63D" id="Agrupar 19" o:spid="_x0000_s1032" style="position:absolute;left:0;text-align:left;margin-left:27.7pt;margin-top:332.3pt;width:344.8pt;height:308.15pt;z-index:251657216;mso-width-relative:margin;mso-height-relative:margin" coordsize="38481,34391" o:gfxdata="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">
+                <v:shape id="Imagem 11" o:spid="_x0000_s1033" type="#_x0000_t75" style="position:absolute;width:38481;height:29362;visibility:visible;mso-wrap-style:square" o:gfxdata="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">
                   <v:imagedata r:id="rId16" o:title=""/>
                 </v:shape>
-                <v:shape id="Caixa de Texto 15" o:spid="_x0000_s1034" type="#_x0000_t202" style="position:absolute;top:29902;width:38481;height:4489;visibility:visible;mso-wrap-style:square;v-text-anchor:top" o:gfxdata="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" stroked="f">
+                <v:shape id="Caixa de Texto 15" o:spid="_x0000_s1034" type="#_x0000_t202" style="position:absolute;top:29902;width:38481;height:4489;visibility:visible;mso-wrap-style:square;v-text-anchor:top" o:gfxdata="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" stroked="f">
                   <v:textbox inset="0,0,0,0">
                     <w:txbxContent>
                       <w:p>
@@ -5552,19 +6892,11 @@
                             <w:sz w:val="28"/>
                           </w:rPr>
                         </w:pPr>
-                        <w:proofErr w:type="spellStart"/>
                         <w:r>
                           <w:rPr>
                             <w:color w:val="000000" w:themeColor="text1"/>
                           </w:rPr>
-                          <w:t>Figura</w:t>
-                        </w:r>
-                        <w:proofErr w:type="spellEnd"/>
-                        <w:r>
-                          <w:rPr>
-                            <w:color w:val="000000" w:themeColor="text1"/>
-                          </w:rPr>
-                          <w:t xml:space="preserve"> </w:t>
+                          <w:t xml:space="preserve">Figura </w:t>
                         </w:r>
                         <w:r>
                           <w:rPr>
@@ -5601,58 +6933,14 @@
                           <w:rPr>
                             <w:color w:val="000000" w:themeColor="text1"/>
                           </w:rPr>
-                          <w:t xml:space="preserve"> - </w:t>
+                          <w:t xml:space="preserve"> </w:t>
                         </w:r>
-                        <w:proofErr w:type="spellStart"/>
                         <w:r>
                           <w:rPr>
                             <w:color w:val="000000" w:themeColor="text1"/>
                           </w:rPr>
-                          <w:t>Diferença</w:t>
+                          <w:t>- Diferença entre o tempo de serialização do formato JSON e MsgPack</w:t>
                         </w:r>
-                        <w:proofErr w:type="spellEnd"/>
-                        <w:r>
-                          <w:rPr>
-                            <w:color w:val="000000" w:themeColor="text1"/>
-                          </w:rPr>
-                          <w:t xml:space="preserve"> entre o tempo de </w:t>
-                        </w:r>
-                        <w:proofErr w:type="spellStart"/>
-                        <w:r>
-                          <w:rPr>
-                            <w:color w:val="000000" w:themeColor="text1"/>
-                          </w:rPr>
-                          <w:t>serialização</w:t>
-                        </w:r>
-                        <w:proofErr w:type="spellEnd"/>
-                        <w:r>
-                          <w:rPr>
-                            <w:color w:val="000000" w:themeColor="text1"/>
-                          </w:rPr>
-                          <w:t xml:space="preserve"> do </w:t>
-                        </w:r>
-                        <w:proofErr w:type="spellStart"/>
-                        <w:r>
-                          <w:rPr>
-                            <w:color w:val="000000" w:themeColor="text1"/>
-                          </w:rPr>
-                          <w:t>formato</w:t>
-                        </w:r>
-                        <w:proofErr w:type="spellEnd"/>
-                        <w:r>
-                          <w:rPr>
-                            <w:color w:val="000000" w:themeColor="text1"/>
-                          </w:rPr>
-                          <w:t xml:space="preserve"> JSON e </w:t>
-                        </w:r>
-                        <w:proofErr w:type="spellStart"/>
-                        <w:r>
-                          <w:rPr>
-                            <w:color w:val="000000" w:themeColor="text1"/>
-                          </w:rPr>
-                          <w:t>MsgPack</w:t>
-                        </w:r>
-                        <w:proofErr w:type="spellEnd"/>
                       </w:p>
                     </w:txbxContent>
                   </v:textbox>
@@ -5689,8 +6977,8 @@
                 <wp:positionV relativeFrom="paragraph">
                   <wp:posOffset>75760</wp:posOffset>
                 </wp:positionV>
-                <wp:extent cx="4499610" cy="3921907"/>
-                <wp:effectExtent l="0" t="0" r="0" b="2540"/>
+                <wp:extent cx="4499610" cy="3878597"/>
+                <wp:effectExtent l="0" t="0" r="0" b="7620"/>
                 <wp:wrapSquare wrapText="bothSides"/>
                 <wp:docPr id="35" name="Agrupar 35"/>
                 <wp:cNvGraphicFramePr/>
@@ -5701,9 +6989,9 @@
                       <wpg:grpSpPr>
                         <a:xfrm>
                           <a:off x="0" y="0"/>
-                          <a:ext cx="4499610" cy="3921907"/>
+                          <a:ext cx="4499610" cy="3878597"/>
                           <a:chOff x="0" y="0"/>
-                          <a:chExt cx="4499610" cy="3921907"/>
+                          <a:chExt cx="4499610" cy="3878597"/>
                         </a:xfrm>
                       </wpg:grpSpPr>
                       <pic:pic xmlns:pic="http://schemas.openxmlformats.org/drawingml/2006/picture">
@@ -5740,8 +7028,8 @@
                         <wps:cNvSpPr txBox="1"/>
                         <wps:spPr>
                           <a:xfrm>
-                            <a:off x="0" y="3472962"/>
-                            <a:ext cx="4499610" cy="448945"/>
+                            <a:off x="0" y="3472832"/>
+                            <a:ext cx="4499610" cy="405765"/>
                           </a:xfrm>
                           <a:prstGeom prst="rect">
                             <a:avLst/>
@@ -5764,19 +7052,11 @@
                                   <w:sz w:val="28"/>
                                 </w:rPr>
                               </w:pPr>
-                              <w:proofErr w:type="spellStart"/>
                               <w:r>
                                 <w:rPr>
                                   <w:color w:val="000000" w:themeColor="text1"/>
                                 </w:rPr>
-                                <w:t>Figura</w:t>
-                              </w:r>
-                              <w:proofErr w:type="spellEnd"/>
-                              <w:r>
-                                <w:rPr>
-                                  <w:color w:val="000000" w:themeColor="text1"/>
-                                </w:rPr>
-                                <w:t xml:space="preserve"> </w:t>
+                                <w:t xml:space="preserve">Figura </w:t>
                               </w:r>
                               <w:r>
                                 <w:rPr>
@@ -5813,100 +7093,14 @@
                                 <w:rPr>
                                   <w:color w:val="000000" w:themeColor="text1"/>
                                 </w:rPr>
-                                <w:t xml:space="preserve"> - </w:t>
+                                <w:t xml:space="preserve"> </w:t>
                               </w:r>
-                              <w:proofErr w:type="spellStart"/>
                               <w:r>
                                 <w:rPr>
                                   <w:color w:val="000000" w:themeColor="text1"/>
                                 </w:rPr>
-                                <w:t>Diferença</w:t>
+                                <w:t>- Diferença do tamanho ocupado em disco pelos ficheiros serializados</w:t>
                               </w:r>
-                              <w:proofErr w:type="spellEnd"/>
-                              <w:r>
-                                <w:rPr>
-                                  <w:color w:val="000000" w:themeColor="text1"/>
-                                </w:rPr>
-                                <w:t xml:space="preserve"> do </w:t>
-                              </w:r>
-                              <w:proofErr w:type="spellStart"/>
-                              <w:r>
-                                <w:rPr>
-                                  <w:color w:val="000000" w:themeColor="text1"/>
-                                </w:rPr>
-                                <w:t>tamanho</w:t>
-                              </w:r>
-                              <w:proofErr w:type="spellEnd"/>
-                              <w:r>
-                                <w:rPr>
-                                  <w:color w:val="000000" w:themeColor="text1"/>
-                                </w:rPr>
-                                <w:t xml:space="preserve"> </w:t>
-                              </w:r>
-                              <w:proofErr w:type="spellStart"/>
-                              <w:r>
-                                <w:rPr>
-                                  <w:color w:val="000000" w:themeColor="text1"/>
-                                </w:rPr>
-                                <w:t>ocupado</w:t>
-                              </w:r>
-                              <w:proofErr w:type="spellEnd"/>
-                              <w:r>
-                                <w:rPr>
-                                  <w:color w:val="000000" w:themeColor="text1"/>
-                                </w:rPr>
-                                <w:t xml:space="preserve"> em </w:t>
-                              </w:r>
-                              <w:proofErr w:type="spellStart"/>
-                              <w:r>
-                                <w:rPr>
-                                  <w:color w:val="000000" w:themeColor="text1"/>
-                                </w:rPr>
-                                <w:t>disco</w:t>
-                              </w:r>
-                              <w:proofErr w:type="spellEnd"/>
-                              <w:r>
-                                <w:rPr>
-                                  <w:color w:val="000000" w:themeColor="text1"/>
-                                </w:rPr>
-                                <w:t xml:space="preserve"> </w:t>
-                              </w:r>
-                              <w:proofErr w:type="spellStart"/>
-                              <w:r>
-                                <w:rPr>
-                                  <w:color w:val="000000" w:themeColor="text1"/>
-                                </w:rPr>
-                                <w:t>pelos</w:t>
-                              </w:r>
-                              <w:proofErr w:type="spellEnd"/>
-                              <w:r>
-                                <w:rPr>
-                                  <w:color w:val="000000" w:themeColor="text1"/>
-                                </w:rPr>
-                                <w:t xml:space="preserve"> </w:t>
-                              </w:r>
-                              <w:proofErr w:type="spellStart"/>
-                              <w:r>
-                                <w:rPr>
-                                  <w:color w:val="000000" w:themeColor="text1"/>
-                                </w:rPr>
-                                <w:t>ficheiros</w:t>
-                              </w:r>
-                              <w:proofErr w:type="spellEnd"/>
-                              <w:r>
-                                <w:rPr>
-                                  <w:color w:val="000000" w:themeColor="text1"/>
-                                </w:rPr>
-                                <w:t xml:space="preserve"> </w:t>
-                              </w:r>
-                              <w:proofErr w:type="spellStart"/>
-                              <w:r>
-                                <w:rPr>
-                                  <w:color w:val="000000" w:themeColor="text1"/>
-                                </w:rPr>
-                                <w:t>serializados</w:t>
-                              </w:r>
-                              <w:proofErr w:type="spellEnd"/>
                               <w:r>
                                 <w:rPr>
                                   <w:noProof/>
@@ -5932,11 +7126,11 @@
           </mc:Choice>
           <mc:Fallback>
             <w:pict>
-              <v:group w14:anchorId="546A859E" id="Agrupar 35" o:spid="_x0000_s1035" style="position:absolute;left:0;text-align:left;margin-left:17.25pt;margin-top:5.95pt;width:354.3pt;height:308.8pt;z-index:251665408" coordsize="44996,39219" o:gfxdata="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">
-                <v:shape id="Imagem 26" o:spid="_x0000_s1036" type="#_x0000_t75" style="position:absolute;width:44996;height:34124;visibility:visible;mso-wrap-style:square" o:gfxdata="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">
+              <v:group w14:anchorId="546A859E" id="Agrupar 35" o:spid="_x0000_s1035" style="position:absolute;left:0;text-align:left;margin-left:17.25pt;margin-top:5.95pt;width:354.3pt;height:305.4pt;z-index:251665408" coordsize="44996,38785" o:gfxdata="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">
+                <v:shape id="Imagem 26" o:spid="_x0000_s1036" type="#_x0000_t75" style="position:absolute;width:44996;height:34124;visibility:visible;mso-wrap-style:square" o:gfxdata="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">
                   <v:imagedata r:id="rId18" o:title=""/>
                 </v:shape>
-                <v:shape id="Caixa de Texto 27" o:spid="_x0000_s1037" type="#_x0000_t202" style="position:absolute;top:34729;width:44996;height:4490;visibility:visible;mso-wrap-style:square;v-text-anchor:top" o:gfxdata="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" stroked="f">
+                <v:shape id="Caixa de Texto 27" o:spid="_x0000_s1037" type="#_x0000_t202" style="position:absolute;top:34728;width:44996;height:4057;visibility:visible;mso-wrap-style:square;v-text-anchor:top" o:gfxdata="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" stroked="f">
                   <v:textbox style="mso-fit-shape-to-text:t" inset="0,0,0,0">
                     <w:txbxContent>
                       <w:p>
@@ -5948,19 +7142,11 @@
                             <w:sz w:val="28"/>
                           </w:rPr>
                         </w:pPr>
-                        <w:proofErr w:type="spellStart"/>
                         <w:r>
                           <w:rPr>
                             <w:color w:val="000000" w:themeColor="text1"/>
                           </w:rPr>
-                          <w:t>Figura</w:t>
-                        </w:r>
-                        <w:proofErr w:type="spellEnd"/>
-                        <w:r>
-                          <w:rPr>
-                            <w:color w:val="000000" w:themeColor="text1"/>
-                          </w:rPr>
-                          <w:t xml:space="preserve"> </w:t>
+                          <w:t xml:space="preserve">Figura </w:t>
                         </w:r>
                         <w:r>
                           <w:rPr>
@@ -5997,100 +7183,14 @@
                           <w:rPr>
                             <w:color w:val="000000" w:themeColor="text1"/>
                           </w:rPr>
-                          <w:t xml:space="preserve"> - </w:t>
+                          <w:t xml:space="preserve"> </w:t>
                         </w:r>
-                        <w:proofErr w:type="spellStart"/>
                         <w:r>
                           <w:rPr>
                             <w:color w:val="000000" w:themeColor="text1"/>
                           </w:rPr>
-                          <w:t>Diferença</w:t>
+                          <w:t>- Diferença do tamanho ocupado em disco pelos ficheiros serializados</w:t>
                         </w:r>
-                        <w:proofErr w:type="spellEnd"/>
-                        <w:r>
-                          <w:rPr>
-                            <w:color w:val="000000" w:themeColor="text1"/>
-                          </w:rPr>
-                          <w:t xml:space="preserve"> do </w:t>
-                        </w:r>
-                        <w:proofErr w:type="spellStart"/>
-                        <w:r>
-                          <w:rPr>
-                            <w:color w:val="000000" w:themeColor="text1"/>
-                          </w:rPr>
-                          <w:t>tamanho</w:t>
-                        </w:r>
-                        <w:proofErr w:type="spellEnd"/>
-                        <w:r>
-                          <w:rPr>
-                            <w:color w:val="000000" w:themeColor="text1"/>
-                          </w:rPr>
-                          <w:t xml:space="preserve"> </w:t>
-                        </w:r>
-                        <w:proofErr w:type="spellStart"/>
-                        <w:r>
-                          <w:rPr>
-                            <w:color w:val="000000" w:themeColor="text1"/>
-                          </w:rPr>
-                          <w:t>ocupado</w:t>
-                        </w:r>
-                        <w:proofErr w:type="spellEnd"/>
-                        <w:r>
-                          <w:rPr>
-                            <w:color w:val="000000" w:themeColor="text1"/>
-                          </w:rPr>
-                          <w:t xml:space="preserve"> em </w:t>
-                        </w:r>
-                        <w:proofErr w:type="spellStart"/>
-                        <w:r>
-                          <w:rPr>
-                            <w:color w:val="000000" w:themeColor="text1"/>
-                          </w:rPr>
-                          <w:t>disco</w:t>
-                        </w:r>
-                        <w:proofErr w:type="spellEnd"/>
-                        <w:r>
-                          <w:rPr>
-                            <w:color w:val="000000" w:themeColor="text1"/>
-                          </w:rPr>
-                          <w:t xml:space="preserve"> </w:t>
-                        </w:r>
-                        <w:proofErr w:type="spellStart"/>
-                        <w:r>
-                          <w:rPr>
-                            <w:color w:val="000000" w:themeColor="text1"/>
-                          </w:rPr>
-                          <w:t>pelos</w:t>
-                        </w:r>
-                        <w:proofErr w:type="spellEnd"/>
-                        <w:r>
-                          <w:rPr>
-                            <w:color w:val="000000" w:themeColor="text1"/>
-                          </w:rPr>
-                          <w:t xml:space="preserve"> </w:t>
-                        </w:r>
-                        <w:proofErr w:type="spellStart"/>
-                        <w:r>
-                          <w:rPr>
-                            <w:color w:val="000000" w:themeColor="text1"/>
-                          </w:rPr>
-                          <w:t>ficheiros</w:t>
-                        </w:r>
-                        <w:proofErr w:type="spellEnd"/>
-                        <w:r>
-                          <w:rPr>
-                            <w:color w:val="000000" w:themeColor="text1"/>
-                          </w:rPr>
-                          <w:t xml:space="preserve"> </w:t>
-                        </w:r>
-                        <w:proofErr w:type="spellStart"/>
-                        <w:r>
-                          <w:rPr>
-                            <w:color w:val="000000" w:themeColor="text1"/>
-                          </w:rPr>
-                          <w:t>serializados</w:t>
-                        </w:r>
-                        <w:proofErr w:type="spellEnd"/>
                         <w:r>
                           <w:rPr>
                             <w:noProof/>
@@ -6175,19 +7275,11 @@
                                 <w:sz w:val="28"/>
                               </w:rPr>
                             </w:pPr>
-                            <w:proofErr w:type="spellStart"/>
                             <w:r>
                               <w:rPr>
                                 <w:color w:val="000000" w:themeColor="text1"/>
                               </w:rPr>
-                              <w:t>Figura</w:t>
-                            </w:r>
-                            <w:proofErr w:type="spellEnd"/>
-                            <w:r>
-                              <w:rPr>
-                                <w:color w:val="000000" w:themeColor="text1"/>
-                              </w:rPr>
-                              <w:t xml:space="preserve"> </w:t>
+                              <w:t xml:space="preserve">Figura </w:t>
                             </w:r>
                             <w:r>
                               <w:rPr>
@@ -6224,91 +7316,37 @@
                               <w:rPr>
                                 <w:color w:val="000000" w:themeColor="text1"/>
                               </w:rPr>
-                              <w:t xml:space="preserve"> - </w:t>
+                              <w:t xml:space="preserve"> </w:t>
                             </w:r>
-                            <w:proofErr w:type="spellStart"/>
                             <w:r>
                               <w:rPr>
                                 <w:color w:val="000000" w:themeColor="text1"/>
                               </w:rPr>
-                              <w:t>Tabela</w:t>
+                              <w:t xml:space="preserve">- Tabela com os dados gerados pelo </w:t>
                             </w:r>
-                            <w:proofErr w:type="spellEnd"/>
                             <w:r>
                               <w:rPr>
                                 <w:color w:val="000000" w:themeColor="text1"/>
                               </w:rPr>
-                              <w:t xml:space="preserve"> com os </w:t>
+                              <w:t>computad</w:t>
                             </w:r>
-                            <w:proofErr w:type="spellStart"/>
                             <w:r>
                               <w:rPr>
                                 <w:color w:val="000000" w:themeColor="text1"/>
                               </w:rPr>
-                              <w:t>dados</w:t>
+                              <w:t>o</w:t>
                             </w:r>
-                            <w:proofErr w:type="spellEnd"/>
                             <w:r>
                               <w:rPr>
                                 <w:color w:val="000000" w:themeColor="text1"/>
                               </w:rPr>
-                              <w:t xml:space="preserve"> </w:t>
+                              <w:t>r</w:t>
                             </w:r>
-                            <w:proofErr w:type="spellStart"/>
                             <w:r>
                               <w:rPr>
                                 <w:color w:val="000000" w:themeColor="text1"/>
                               </w:rPr>
-                              <w:t>gerados</w:t>
-                            </w:r>
-                            <w:proofErr w:type="spellEnd"/>
-                            <w:r>
-                              <w:rPr>
-                                <w:color w:val="000000" w:themeColor="text1"/>
-                              </w:rPr>
-                              <w:t xml:space="preserve"> </w:t>
-                            </w:r>
-                            <w:proofErr w:type="spellStart"/>
-                            <w:r>
-                              <w:rPr>
-                                <w:color w:val="000000" w:themeColor="text1"/>
-                              </w:rPr>
-                              <w:t>pelo</w:t>
-                            </w:r>
-                            <w:proofErr w:type="spellEnd"/>
-                            <w:r>
-                              <w:rPr>
-                                <w:color w:val="000000" w:themeColor="text1"/>
-                              </w:rPr>
-                              <w:t xml:space="preserve"> </w:t>
-                            </w:r>
-                            <w:proofErr w:type="spellStart"/>
-                            <w:r>
-                              <w:rPr>
-                                <w:color w:val="000000" w:themeColor="text1"/>
-                              </w:rPr>
-                              <w:t>aluno</w:t>
-                            </w:r>
-                            <w:proofErr w:type="spellEnd"/>
-                            <w:r>
-                              <w:rPr>
-                                <w:color w:val="000000" w:themeColor="text1"/>
-                              </w:rPr>
-                              <w:t xml:space="preserve"> </w:t>
-                            </w:r>
-                            <w:proofErr w:type="spellStart"/>
-                            <w:r>
-                              <w:rPr>
-                                <w:color w:val="000000" w:themeColor="text1"/>
-                              </w:rPr>
-                              <w:t>Diogo</w:t>
-                            </w:r>
-                            <w:proofErr w:type="spellEnd"/>
-                            <w:r>
-                              <w:rPr>
-                                <w:color w:val="000000" w:themeColor="text1"/>
-                              </w:rPr>
-                              <w:t xml:space="preserve"> Filipe</w:t>
+                              <w:t xml:space="preserve"> Diogo Filipe</w:t>
                             </w:r>
                           </w:p>
                         </w:txbxContent>
@@ -6327,7 +7365,7 @@
           </mc:Choice>
           <mc:Fallback>
             <w:pict>
-              <v:shape w14:anchorId="4CDB4AAF" id="Caixa de Texto 37" o:spid="_x0000_s1038" type="#_x0000_t202" style="position:absolute;left:0;text-align:left;margin-left:-103.2pt;margin-top:174.05pt;width:597.1pt;height:.05pt;z-index:-251648000;visibility:visible;mso-wrap-style:square;mso-wrap-distance-left:9pt;mso-wrap-distance-top:0;mso-wrap-distance-right:9pt;mso-wrap-distance-bottom:0;mso-position-horizontal:absolute;mso-position-horizontal-relative:text;mso-position-vertical:absolute;mso-position-vertical-relative:text;v-text-anchor:top" o:gfxdata="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" stroked="f">
+              <v:shape w14:anchorId="4CDB4AAF" id="Caixa de Texto 37" o:spid="_x0000_s1038" type="#_x0000_t202" style="position:absolute;left:0;text-align:left;margin-left:-103.2pt;margin-top:174.05pt;width:597.1pt;height:.05pt;z-index:-251648000;visibility:visible;mso-wrap-style:square;mso-wrap-distance-left:9pt;mso-wrap-distance-top:0;mso-wrap-distance-right:9pt;mso-wrap-distance-bottom:0;mso-position-horizontal:absolute;mso-position-horizontal-relative:text;mso-position-vertical:absolute;mso-position-vertical-relative:text;v-text-anchor:top" o:gfxdata="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" stroked="f">
                 <v:textbox style="mso-fit-shape-to-text:t" inset="0,0,0,0">
                   <w:txbxContent>
                     <w:p>
@@ -6339,19 +7377,11 @@
                           <w:sz w:val="28"/>
                         </w:rPr>
                       </w:pPr>
-                      <w:proofErr w:type="spellStart"/>
                       <w:r>
                         <w:rPr>
                           <w:color w:val="000000" w:themeColor="text1"/>
                         </w:rPr>
-                        <w:t>Figura</w:t>
-                      </w:r>
-                      <w:proofErr w:type="spellEnd"/>
-                      <w:r>
-                        <w:rPr>
-                          <w:color w:val="000000" w:themeColor="text1"/>
-                        </w:rPr>
-                        <w:t xml:space="preserve"> </w:t>
+                        <w:t xml:space="preserve">Figura </w:t>
                       </w:r>
                       <w:r>
                         <w:rPr>
@@ -6388,91 +7418,37 @@
                         <w:rPr>
                           <w:color w:val="000000" w:themeColor="text1"/>
                         </w:rPr>
-                        <w:t xml:space="preserve"> - </w:t>
+                        <w:t xml:space="preserve"> </w:t>
                       </w:r>
-                      <w:proofErr w:type="spellStart"/>
                       <w:r>
                         <w:rPr>
                           <w:color w:val="000000" w:themeColor="text1"/>
                         </w:rPr>
-                        <w:t>Tabela</w:t>
+                        <w:t xml:space="preserve">- Tabela com os dados gerados pelo </w:t>
                       </w:r>
-                      <w:proofErr w:type="spellEnd"/>
                       <w:r>
                         <w:rPr>
                           <w:color w:val="000000" w:themeColor="text1"/>
                         </w:rPr>
-                        <w:t xml:space="preserve"> com os </w:t>
+                        <w:t>computad</w:t>
                       </w:r>
-                      <w:proofErr w:type="spellStart"/>
                       <w:r>
                         <w:rPr>
                           <w:color w:val="000000" w:themeColor="text1"/>
                         </w:rPr>
-                        <w:t>dados</w:t>
+                        <w:t>o</w:t>
                       </w:r>
-                      <w:proofErr w:type="spellEnd"/>
                       <w:r>
                         <w:rPr>
                           <w:color w:val="000000" w:themeColor="text1"/>
                         </w:rPr>
-                        <w:t xml:space="preserve"> </w:t>
+                        <w:t>r</w:t>
                       </w:r>
-                      <w:proofErr w:type="spellStart"/>
                       <w:r>
                         <w:rPr>
                           <w:color w:val="000000" w:themeColor="text1"/>
                         </w:rPr>
-                        <w:t>gerados</w:t>
-                      </w:r>
-                      <w:proofErr w:type="spellEnd"/>
-                      <w:r>
-                        <w:rPr>
-                          <w:color w:val="000000" w:themeColor="text1"/>
-                        </w:rPr>
-                        <w:t xml:space="preserve"> </w:t>
-                      </w:r>
-                      <w:proofErr w:type="spellStart"/>
-                      <w:r>
-                        <w:rPr>
-                          <w:color w:val="000000" w:themeColor="text1"/>
-                        </w:rPr>
-                        <w:t>pelo</w:t>
-                      </w:r>
-                      <w:proofErr w:type="spellEnd"/>
-                      <w:r>
-                        <w:rPr>
-                          <w:color w:val="000000" w:themeColor="text1"/>
-                        </w:rPr>
-                        <w:t xml:space="preserve"> </w:t>
-                      </w:r>
-                      <w:proofErr w:type="spellStart"/>
-                      <w:r>
-                        <w:rPr>
-                          <w:color w:val="000000" w:themeColor="text1"/>
-                        </w:rPr>
-                        <w:t>aluno</w:t>
-                      </w:r>
-                      <w:proofErr w:type="spellEnd"/>
-                      <w:r>
-                        <w:rPr>
-                          <w:color w:val="000000" w:themeColor="text1"/>
-                        </w:rPr>
-                        <w:t xml:space="preserve"> </w:t>
-                      </w:r>
-                      <w:proofErr w:type="spellStart"/>
-                      <w:r>
-                        <w:rPr>
-                          <w:color w:val="000000" w:themeColor="text1"/>
-                        </w:rPr>
-                        <w:t>Diogo</w:t>
-                      </w:r>
-                      <w:proofErr w:type="spellEnd"/>
-                      <w:r>
-                        <w:rPr>
-                          <w:color w:val="000000" w:themeColor="text1"/>
-                        </w:rPr>
-                        <w:t xml:space="preserve"> Filipe</w:t>
+                        <w:t xml:space="preserve"> Diogo Filipe</w:t>
                       </w:r>
                     </w:p>
                   </w:txbxContent>
@@ -6485,6 +7461,7 @@
       </w:r>
       <w:r>
         <w:rPr>
+          <w:noProof/>
           <w:lang w:val="pt-PT"/>
         </w:rPr>
         <w:drawing>
@@ -6592,8 +7569,8 @@
                 <wp:positionV relativeFrom="paragraph">
                   <wp:posOffset>4323715</wp:posOffset>
                 </wp:positionV>
-                <wp:extent cx="4394835" cy="3795395"/>
-                <wp:effectExtent l="0" t="0" r="0" b="1905"/>
+                <wp:extent cx="4394835" cy="3774440"/>
+                <wp:effectExtent l="0" t="0" r="5715" b="0"/>
                 <wp:wrapSquare wrapText="bothSides"/>
                 <wp:docPr id="41" name="Agrupar 41"/>
                 <wp:cNvGraphicFramePr/>
@@ -6604,9 +7581,9 @@
                       <wpg:grpSpPr>
                         <a:xfrm>
                           <a:off x="0" y="0"/>
-                          <a:ext cx="4394835" cy="3795395"/>
+                          <a:ext cx="4394835" cy="3774440"/>
                           <a:chOff x="0" y="0"/>
-                          <a:chExt cx="4394835" cy="3795395"/>
+                          <a:chExt cx="4394835" cy="3774440"/>
                         </a:xfrm>
                       </wpg:grpSpPr>
                       <pic:pic xmlns:pic="http://schemas.openxmlformats.org/drawingml/2006/picture">
@@ -6644,7 +7621,7 @@
                         <wps:spPr>
                           <a:xfrm>
                             <a:off x="0" y="3507740"/>
-                            <a:ext cx="4394835" cy="287655"/>
+                            <a:ext cx="4394835" cy="266700"/>
                           </a:xfrm>
                           <a:prstGeom prst="rect">
                             <a:avLst/>
@@ -6666,19 +7643,11 @@
                                   <w:sz w:val="28"/>
                                 </w:rPr>
                               </w:pPr>
-                              <w:proofErr w:type="spellStart"/>
                               <w:r>
                                 <w:rPr>
                                   <w:color w:val="000000" w:themeColor="text1"/>
                                 </w:rPr>
-                                <w:t>Figura</w:t>
-                              </w:r>
-                              <w:proofErr w:type="spellEnd"/>
-                              <w:r>
-                                <w:rPr>
-                                  <w:color w:val="000000" w:themeColor="text1"/>
-                                </w:rPr>
-                                <w:t xml:space="preserve"> </w:t>
+                                <w:t xml:space="preserve">Figura </w:t>
                               </w:r>
                               <w:r>
                                 <w:rPr>
@@ -6715,58 +7684,14 @@
                                 <w:rPr>
                                   <w:color w:val="000000" w:themeColor="text1"/>
                                 </w:rPr>
-                                <w:t xml:space="preserve"> - </w:t>
+                                <w:t xml:space="preserve"> </w:t>
                               </w:r>
-                              <w:proofErr w:type="spellStart"/>
                               <w:r>
                                 <w:rPr>
                                   <w:color w:val="000000" w:themeColor="text1"/>
                                 </w:rPr>
-                                <w:t>Diferença</w:t>
+                                <w:t>- Diferença entre o tempo de serialização do formato JSON e MsgPack</w:t>
                               </w:r>
-                              <w:proofErr w:type="spellEnd"/>
-                              <w:r>
-                                <w:rPr>
-                                  <w:color w:val="000000" w:themeColor="text1"/>
-                                </w:rPr>
-                                <w:t xml:space="preserve"> entre o tempo de </w:t>
-                              </w:r>
-                              <w:proofErr w:type="spellStart"/>
-                              <w:r>
-                                <w:rPr>
-                                  <w:color w:val="000000" w:themeColor="text1"/>
-                                </w:rPr>
-                                <w:t>serialização</w:t>
-                              </w:r>
-                              <w:proofErr w:type="spellEnd"/>
-                              <w:r>
-                                <w:rPr>
-                                  <w:color w:val="000000" w:themeColor="text1"/>
-                                </w:rPr>
-                                <w:t xml:space="preserve"> do </w:t>
-                              </w:r>
-                              <w:proofErr w:type="spellStart"/>
-                              <w:r>
-                                <w:rPr>
-                                  <w:color w:val="000000" w:themeColor="text1"/>
-                                </w:rPr>
-                                <w:t>formato</w:t>
-                              </w:r>
-                              <w:proofErr w:type="spellEnd"/>
-                              <w:r>
-                                <w:rPr>
-                                  <w:color w:val="000000" w:themeColor="text1"/>
-                                </w:rPr>
-                                <w:t xml:space="preserve"> JSON e </w:t>
-                              </w:r>
-                              <w:proofErr w:type="spellStart"/>
-                              <w:r>
-                                <w:rPr>
-                                  <w:color w:val="000000" w:themeColor="text1"/>
-                                </w:rPr>
-                                <w:t>MsgPack</w:t>
-                              </w:r>
-                              <w:proofErr w:type="spellEnd"/>
                             </w:p>
                           </w:txbxContent>
                         </wps:txbx>
@@ -6785,11 +7710,11 @@
           </mc:Choice>
           <mc:Fallback>
             <w:pict>
-              <v:group w14:anchorId="3DDB2CD2" id="Agrupar 41" o:spid="_x0000_s1039" style="position:absolute;margin-left:36.65pt;margin-top:340.45pt;width:346.05pt;height:298.85pt;z-index:251673600" coordsize="43948,37953" o:gfxdata="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">
-                <v:shape id="Imagem 38" o:spid="_x0000_s1040" type="#_x0000_t75" style="position:absolute;width:43948;height:34505;visibility:visible;mso-wrap-style:square" o:gfxdata="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">
+              <v:group w14:anchorId="3DDB2CD2" id="Agrupar 41" o:spid="_x0000_s1039" style="position:absolute;margin-left:36.65pt;margin-top:340.45pt;width:346.05pt;height:297.2pt;z-index:251673600" coordsize="43948,37744" o:gfxdata="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">
+                <v:shape id="Imagem 38" o:spid="_x0000_s1040" type="#_x0000_t75" style="position:absolute;width:43948;height:34505;visibility:visible;mso-wrap-style:square" o:gfxdata="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">
                   <v:imagedata r:id="rId21" o:title=""/>
                 </v:shape>
-                <v:shape id="Caixa de Texto 40" o:spid="_x0000_s1041" type="#_x0000_t202" style="position:absolute;top:35077;width:43948;height:2876;visibility:visible;mso-wrap-style:square;v-text-anchor:top" o:gfxdata="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" stroked="f">
+                <v:shape id="Caixa de Texto 40" o:spid="_x0000_s1041" type="#_x0000_t202" style="position:absolute;top:35077;width:43948;height:2667;visibility:visible;mso-wrap-style:square;v-text-anchor:top" o:gfxdata="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" stroked="f">
                   <v:textbox style="mso-fit-shape-to-text:t" inset="0,0,0,0">
                     <w:txbxContent>
                       <w:p>
@@ -6800,19 +7725,11 @@
                             <w:sz w:val="28"/>
                           </w:rPr>
                         </w:pPr>
-                        <w:proofErr w:type="spellStart"/>
                         <w:r>
                           <w:rPr>
                             <w:color w:val="000000" w:themeColor="text1"/>
                           </w:rPr>
-                          <w:t>Figura</w:t>
-                        </w:r>
-                        <w:proofErr w:type="spellEnd"/>
-                        <w:r>
-                          <w:rPr>
-                            <w:color w:val="000000" w:themeColor="text1"/>
-                          </w:rPr>
-                          <w:t xml:space="preserve"> </w:t>
+                          <w:t xml:space="preserve">Figura </w:t>
                         </w:r>
                         <w:r>
                           <w:rPr>
@@ -6849,58 +7766,14 @@
                           <w:rPr>
                             <w:color w:val="000000" w:themeColor="text1"/>
                           </w:rPr>
-                          <w:t xml:space="preserve"> - </w:t>
+                          <w:t xml:space="preserve"> </w:t>
                         </w:r>
-                        <w:proofErr w:type="spellStart"/>
                         <w:r>
                           <w:rPr>
                             <w:color w:val="000000" w:themeColor="text1"/>
                           </w:rPr>
-                          <w:t>Diferença</w:t>
+                          <w:t>- Diferença entre o tempo de serialização do formato JSON e MsgPack</w:t>
                         </w:r>
-                        <w:proofErr w:type="spellEnd"/>
-                        <w:r>
-                          <w:rPr>
-                            <w:color w:val="000000" w:themeColor="text1"/>
-                          </w:rPr>
-                          <w:t xml:space="preserve"> entre o tempo de </w:t>
-                        </w:r>
-                        <w:proofErr w:type="spellStart"/>
-                        <w:r>
-                          <w:rPr>
-                            <w:color w:val="000000" w:themeColor="text1"/>
-                          </w:rPr>
-                          <w:t>serialização</w:t>
-                        </w:r>
-                        <w:proofErr w:type="spellEnd"/>
-                        <w:r>
-                          <w:rPr>
-                            <w:color w:val="000000" w:themeColor="text1"/>
-                          </w:rPr>
-                          <w:t xml:space="preserve"> do </w:t>
-                        </w:r>
-                        <w:proofErr w:type="spellStart"/>
-                        <w:r>
-                          <w:rPr>
-                            <w:color w:val="000000" w:themeColor="text1"/>
-                          </w:rPr>
-                          <w:t>formato</w:t>
-                        </w:r>
-                        <w:proofErr w:type="spellEnd"/>
-                        <w:r>
-                          <w:rPr>
-                            <w:color w:val="000000" w:themeColor="text1"/>
-                          </w:rPr>
-                          <w:t xml:space="preserve"> JSON e </w:t>
-                        </w:r>
-                        <w:proofErr w:type="spellStart"/>
-                        <w:r>
-                          <w:rPr>
-                            <w:color w:val="000000" w:themeColor="text1"/>
-                          </w:rPr>
-                          <w:t>MsgPack</w:t>
-                        </w:r>
-                        <w:proofErr w:type="spellEnd"/>
                       </w:p>
                     </w:txbxContent>
                   </v:textbox>
@@ -6927,8 +7800,8 @@
                 <wp:positionV relativeFrom="paragraph">
                   <wp:posOffset>0</wp:posOffset>
                 </wp:positionV>
-                <wp:extent cx="4396105" cy="4103370"/>
-                <wp:effectExtent l="0" t="0" r="0" b="0"/>
+                <wp:extent cx="4396105" cy="4082415"/>
+                <wp:effectExtent l="0" t="0" r="4445" b="0"/>
                 <wp:wrapSquare wrapText="bothSides"/>
                 <wp:docPr id="46" name="Agrupar 46"/>
                 <wp:cNvGraphicFramePr/>
@@ -6939,9 +7812,9 @@
                       <wpg:grpSpPr>
                         <a:xfrm>
                           <a:off x="0" y="0"/>
-                          <a:ext cx="4396105" cy="4103370"/>
+                          <a:ext cx="4396105" cy="4082415"/>
                           <a:chOff x="0" y="0"/>
-                          <a:chExt cx="4396105" cy="4103370"/>
+                          <a:chExt cx="4396105" cy="4082415"/>
                         </a:xfrm>
                       </wpg:grpSpPr>
                       <pic:pic xmlns:pic="http://schemas.openxmlformats.org/drawingml/2006/picture">
@@ -6979,7 +7852,7 @@
                         <wps:spPr>
                           <a:xfrm>
                             <a:off x="0" y="3815715"/>
-                            <a:ext cx="4396105" cy="287655"/>
+                            <a:ext cx="4396105" cy="266700"/>
                           </a:xfrm>
                           <a:prstGeom prst="rect">
                             <a:avLst/>
@@ -7079,11 +7952,11 @@
           </mc:Choice>
           <mc:Fallback>
             <w:pict>
-              <v:group w14:anchorId="3AD189C1" id="Agrupar 46" o:spid="_x0000_s1042" style="position:absolute;margin-left:36.4pt;margin-top:0;width:346.15pt;height:323.1pt;z-index:251676672" coordsize="43961,41033" o:gfxdata="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">
-                <v:shape id="Imagem 39" o:spid="_x0000_s1043" type="#_x0000_t75" style="position:absolute;width:43961;height:34969;visibility:visible;mso-wrap-style:square" o:gfxdata="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">
+              <v:group w14:anchorId="3AD189C1" id="Agrupar 46" o:spid="_x0000_s1042" style="position:absolute;margin-left:36.4pt;margin-top:0;width:346.15pt;height:321.45pt;z-index:251676672" coordsize="43961,40824" o:gfxdata="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">
+                <v:shape id="Imagem 39" o:spid="_x0000_s1043" type="#_x0000_t75" style="position:absolute;width:43961;height:34969;visibility:visible;mso-wrap-style:square" o:gfxdata="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">
                   <v:imagedata r:id="rId23" o:title=""/>
                 </v:shape>
-                <v:shape id="Caixa de Texto 42" o:spid="_x0000_s1044" type="#_x0000_t202" style="position:absolute;top:38157;width:43961;height:2876;visibility:visible;mso-wrap-style:square;v-text-anchor:top" o:gfxdata="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" stroked="f">
+                <v:shape id="Caixa de Texto 42" o:spid="_x0000_s1044" type="#_x0000_t202" style="position:absolute;top:38157;width:43961;height:2667;visibility:visible;mso-wrap-style:square;v-text-anchor:top" o:gfxdata="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" stroked="f">
                   <v:textbox style="mso-fit-shape-to-text:t" inset="0,0,0,0">
                     <w:txbxContent>
                       <w:p>
@@ -7196,8 +8069,8 @@
                 <wp:positionV relativeFrom="paragraph">
                   <wp:posOffset>440</wp:posOffset>
                 </wp:positionV>
-                <wp:extent cx="4149725" cy="3754755"/>
-                <wp:effectExtent l="0" t="0" r="3175" b="4445"/>
+                <wp:extent cx="4149725" cy="3711575"/>
+                <wp:effectExtent l="0" t="0" r="3175" b="3175"/>
                 <wp:wrapSquare wrapText="bothSides"/>
                 <wp:docPr id="45" name="Agrupar 45"/>
                 <wp:cNvGraphicFramePr/>
@@ -7208,9 +8081,9 @@
                       <wpg:grpSpPr>
                         <a:xfrm>
                           <a:off x="0" y="0"/>
-                          <a:ext cx="4149725" cy="3754755"/>
+                          <a:ext cx="4149725" cy="3711575"/>
                           <a:chOff x="0" y="0"/>
-                          <a:chExt cx="4149725" cy="3754755"/>
+                          <a:chExt cx="4149725" cy="3711575"/>
                         </a:xfrm>
                       </wpg:grpSpPr>
                       <pic:pic xmlns:pic="http://schemas.openxmlformats.org/drawingml/2006/picture">
@@ -7248,7 +8121,7 @@
                         <wps:spPr>
                           <a:xfrm>
                             <a:off x="0" y="3305810"/>
-                            <a:ext cx="4149725" cy="448945"/>
+                            <a:ext cx="4149725" cy="405765"/>
                           </a:xfrm>
                           <a:prstGeom prst="rect">
                             <a:avLst/>
@@ -7271,19 +8144,11 @@
                                   <w:sz w:val="28"/>
                                 </w:rPr>
                               </w:pPr>
-                              <w:proofErr w:type="spellStart"/>
                               <w:r>
                                 <w:rPr>
                                   <w:color w:val="000000" w:themeColor="text1"/>
                                 </w:rPr>
-                                <w:t>Figura</w:t>
-                              </w:r>
-                              <w:proofErr w:type="spellEnd"/>
-                              <w:r>
-                                <w:rPr>
-                                  <w:color w:val="000000" w:themeColor="text1"/>
-                                </w:rPr>
-                                <w:t xml:space="preserve"> </w:t>
+                                <w:t xml:space="preserve">Figura </w:t>
                               </w:r>
                               <w:r>
                                 <w:rPr>
@@ -7320,142 +8185,8 @@
                                 <w:rPr>
                                   <w:color w:val="000000" w:themeColor="text1"/>
                                 </w:rPr>
-                                <w:t xml:space="preserve"> - </w:t>
+                                <w:t xml:space="preserve"> - Diferença do tamanho ocupado em disco pelos ficheiros serializados no formato JSON e MsgPack</w:t>
                               </w:r>
-                              <w:proofErr w:type="spellStart"/>
-                              <w:r>
-                                <w:rPr>
-                                  <w:color w:val="000000" w:themeColor="text1"/>
-                                </w:rPr>
-                                <w:t>Diferença</w:t>
-                              </w:r>
-                              <w:proofErr w:type="spellEnd"/>
-                              <w:r>
-                                <w:rPr>
-                                  <w:color w:val="000000" w:themeColor="text1"/>
-                                </w:rPr>
-                                <w:t xml:space="preserve"> do </w:t>
-                              </w:r>
-                              <w:proofErr w:type="spellStart"/>
-                              <w:r>
-                                <w:rPr>
-                                  <w:color w:val="000000" w:themeColor="text1"/>
-                                </w:rPr>
-                                <w:t>tamanho</w:t>
-                              </w:r>
-                              <w:proofErr w:type="spellEnd"/>
-                              <w:r>
-                                <w:rPr>
-                                  <w:color w:val="000000" w:themeColor="text1"/>
-                                </w:rPr>
-                                <w:t xml:space="preserve"> </w:t>
-                              </w:r>
-                              <w:proofErr w:type="spellStart"/>
-                              <w:r>
-                                <w:rPr>
-                                  <w:color w:val="000000" w:themeColor="text1"/>
-                                </w:rPr>
-                                <w:t>ocupado</w:t>
-                              </w:r>
-                              <w:proofErr w:type="spellEnd"/>
-                              <w:r>
-                                <w:rPr>
-                                  <w:color w:val="000000" w:themeColor="text1"/>
-                                </w:rPr>
-                                <w:t xml:space="preserve"> em </w:t>
-                              </w:r>
-                              <w:proofErr w:type="spellStart"/>
-                              <w:r>
-                                <w:rPr>
-                                  <w:color w:val="000000" w:themeColor="text1"/>
-                                </w:rPr>
-                                <w:t>disco</w:t>
-                              </w:r>
-                              <w:proofErr w:type="spellEnd"/>
-                              <w:r>
-                                <w:rPr>
-                                  <w:color w:val="000000" w:themeColor="text1"/>
-                                </w:rPr>
-                                <w:t xml:space="preserve"> </w:t>
-                              </w:r>
-                              <w:proofErr w:type="spellStart"/>
-                              <w:r>
-                                <w:rPr>
-                                  <w:color w:val="000000" w:themeColor="text1"/>
-                                </w:rPr>
-                                <w:t>pelos</w:t>
-                              </w:r>
-                              <w:proofErr w:type="spellEnd"/>
-                              <w:r>
-                                <w:rPr>
-                                  <w:color w:val="000000" w:themeColor="text1"/>
-                                </w:rPr>
-                                <w:t xml:space="preserve"> </w:t>
-                              </w:r>
-                              <w:proofErr w:type="spellStart"/>
-                              <w:r>
-                                <w:rPr>
-                                  <w:color w:val="000000" w:themeColor="text1"/>
-                                </w:rPr>
-                                <w:t>ficheiros</w:t>
-                              </w:r>
-                              <w:proofErr w:type="spellEnd"/>
-                              <w:r>
-                                <w:rPr>
-                                  <w:color w:val="000000" w:themeColor="text1"/>
-                                </w:rPr>
-                                <w:t xml:space="preserve"> </w:t>
-                              </w:r>
-                              <w:proofErr w:type="spellStart"/>
-                              <w:r>
-                                <w:rPr>
-                                  <w:color w:val="000000" w:themeColor="text1"/>
-                                </w:rPr>
-                                <w:t>serializados</w:t>
-                              </w:r>
-                              <w:proofErr w:type="spellEnd"/>
-                              <w:r>
-                                <w:rPr>
-                                  <w:color w:val="000000" w:themeColor="text1"/>
-                                </w:rPr>
-                                <w:t xml:space="preserve"> </w:t>
-                              </w:r>
-                              <w:proofErr w:type="spellStart"/>
-                              <w:r>
-                                <w:rPr>
-                                  <w:color w:val="000000" w:themeColor="text1"/>
-                                </w:rPr>
-                                <w:t>no</w:t>
-                              </w:r>
-                              <w:proofErr w:type="spellEnd"/>
-                              <w:r>
-                                <w:rPr>
-                                  <w:color w:val="000000" w:themeColor="text1"/>
-                                </w:rPr>
-                                <w:t xml:space="preserve"> </w:t>
-                              </w:r>
-                              <w:proofErr w:type="spellStart"/>
-                              <w:r>
-                                <w:rPr>
-                                  <w:color w:val="000000" w:themeColor="text1"/>
-                                </w:rPr>
-                                <w:t>formato</w:t>
-                              </w:r>
-                              <w:proofErr w:type="spellEnd"/>
-                              <w:r>
-                                <w:rPr>
-                                  <w:color w:val="000000" w:themeColor="text1"/>
-                                </w:rPr>
-                                <w:t xml:space="preserve"> JSON e </w:t>
-                              </w:r>
-                              <w:proofErr w:type="spellStart"/>
-                              <w:r>
-                                <w:rPr>
-                                  <w:color w:val="000000" w:themeColor="text1"/>
-                                </w:rPr>
-                                <w:t>MsgPack</w:t>
-                              </w:r>
-                              <w:proofErr w:type="spellEnd"/>
                             </w:p>
                           </w:txbxContent>
                         </wps:txbx>
@@ -7474,11 +8205,11 @@
           </mc:Choice>
           <mc:Fallback>
             <w:pict>
-              <v:group w14:anchorId="19F28605" id="Agrupar 45" o:spid="_x0000_s1045" style="position:absolute;left:0;text-align:left;margin-left:34.55pt;margin-top:.05pt;width:326.75pt;height:295.65pt;z-index:251680768" coordsize="41497,37547" o:gfxdata="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">
-                <v:shape id="Imagem 43" o:spid="_x0000_s1046" type="#_x0000_t75" style="position:absolute;width:41497;height:32867;visibility:visible;mso-wrap-style:square" o:gfxdata="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">
+              <v:group w14:anchorId="19F28605" id="Agrupar 45" o:spid="_x0000_s1045" style="position:absolute;left:0;text-align:left;margin-left:34.55pt;margin-top:.05pt;width:326.75pt;height:292.25pt;z-index:251680768" coordsize="41497,37115" o:gfxdata="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">
+                <v:shape id="Imagem 43" o:spid="_x0000_s1046" type="#_x0000_t75" style="position:absolute;width:41497;height:32867;visibility:visible;mso-wrap-style:square" o:gfxdata="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">
                   <v:imagedata r:id="rId25" o:title=""/>
                 </v:shape>
-                <v:shape id="Caixa de Texto 44" o:spid="_x0000_s1047" type="#_x0000_t202" style="position:absolute;top:33058;width:41497;height:4489;visibility:visible;mso-wrap-style:square;v-text-anchor:top" o:gfxdata="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" stroked="f">
+                <v:shape id="Caixa de Texto 44" o:spid="_x0000_s1047" type="#_x0000_t202" style="position:absolute;top:33058;width:41497;height:4057;visibility:visible;mso-wrap-style:square;v-text-anchor:top" o:gfxdata="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" stroked="f">
                   <v:textbox style="mso-fit-shape-to-text:t" inset="0,0,0,0">
                     <w:txbxContent>
                       <w:p>
@@ -7490,19 +8221,11 @@
                             <w:sz w:val="28"/>
                           </w:rPr>
                         </w:pPr>
-                        <w:proofErr w:type="spellStart"/>
                         <w:r>
                           <w:rPr>
                             <w:color w:val="000000" w:themeColor="text1"/>
                           </w:rPr>
-                          <w:t>Figura</w:t>
-                        </w:r>
-                        <w:proofErr w:type="spellEnd"/>
-                        <w:r>
-                          <w:rPr>
-                            <w:color w:val="000000" w:themeColor="text1"/>
-                          </w:rPr>
-                          <w:t xml:space="preserve"> </w:t>
+                          <w:t xml:space="preserve">Figura </w:t>
                         </w:r>
                         <w:r>
                           <w:rPr>
@@ -7539,142 +8262,8 @@
                           <w:rPr>
                             <w:color w:val="000000" w:themeColor="text1"/>
                           </w:rPr>
-                          <w:t xml:space="preserve"> - </w:t>
+                          <w:t xml:space="preserve"> - Diferença do tamanho ocupado em disco pelos ficheiros serializados no formato JSON e MsgPack</w:t>
                         </w:r>
-                        <w:proofErr w:type="spellStart"/>
-                        <w:r>
-                          <w:rPr>
-                            <w:color w:val="000000" w:themeColor="text1"/>
-                          </w:rPr>
-                          <w:t>Diferença</w:t>
-                        </w:r>
-                        <w:proofErr w:type="spellEnd"/>
-                        <w:r>
-                          <w:rPr>
-                            <w:color w:val="000000" w:themeColor="text1"/>
-                          </w:rPr>
-                          <w:t xml:space="preserve"> do </w:t>
-                        </w:r>
-                        <w:proofErr w:type="spellStart"/>
-                        <w:r>
-                          <w:rPr>
-                            <w:color w:val="000000" w:themeColor="text1"/>
-                          </w:rPr>
-                          <w:t>tamanho</w:t>
-                        </w:r>
-                        <w:proofErr w:type="spellEnd"/>
-                        <w:r>
-                          <w:rPr>
-                            <w:color w:val="000000" w:themeColor="text1"/>
-                          </w:rPr>
-                          <w:t xml:space="preserve"> </w:t>
-                        </w:r>
-                        <w:proofErr w:type="spellStart"/>
-                        <w:r>
-                          <w:rPr>
-                            <w:color w:val="000000" w:themeColor="text1"/>
-                          </w:rPr>
-                          <w:t>ocupado</w:t>
-                        </w:r>
-                        <w:proofErr w:type="spellEnd"/>
-                        <w:r>
-                          <w:rPr>
-                            <w:color w:val="000000" w:themeColor="text1"/>
-                          </w:rPr>
-                          <w:t xml:space="preserve"> em </w:t>
-                        </w:r>
-                        <w:proofErr w:type="spellStart"/>
-                        <w:r>
-                          <w:rPr>
-                            <w:color w:val="000000" w:themeColor="text1"/>
-                          </w:rPr>
-                          <w:t>disco</w:t>
-                        </w:r>
-                        <w:proofErr w:type="spellEnd"/>
-                        <w:r>
-                          <w:rPr>
-                            <w:color w:val="000000" w:themeColor="text1"/>
-                          </w:rPr>
-                          <w:t xml:space="preserve"> </w:t>
-                        </w:r>
-                        <w:proofErr w:type="spellStart"/>
-                        <w:r>
-                          <w:rPr>
-                            <w:color w:val="000000" w:themeColor="text1"/>
-                          </w:rPr>
-                          <w:t>pelos</w:t>
-                        </w:r>
-                        <w:proofErr w:type="spellEnd"/>
-                        <w:r>
-                          <w:rPr>
-                            <w:color w:val="000000" w:themeColor="text1"/>
-                          </w:rPr>
-                          <w:t xml:space="preserve"> </w:t>
-                        </w:r>
-                        <w:proofErr w:type="spellStart"/>
-                        <w:r>
-                          <w:rPr>
-                            <w:color w:val="000000" w:themeColor="text1"/>
-                          </w:rPr>
-                          <w:t>ficheiros</w:t>
-                        </w:r>
-                        <w:proofErr w:type="spellEnd"/>
-                        <w:r>
-                          <w:rPr>
-                            <w:color w:val="000000" w:themeColor="text1"/>
-                          </w:rPr>
-                          <w:t xml:space="preserve"> </w:t>
-                        </w:r>
-                        <w:proofErr w:type="spellStart"/>
-                        <w:r>
-                          <w:rPr>
-                            <w:color w:val="000000" w:themeColor="text1"/>
-                          </w:rPr>
-                          <w:t>serializados</w:t>
-                        </w:r>
-                        <w:proofErr w:type="spellEnd"/>
-                        <w:r>
-                          <w:rPr>
-                            <w:color w:val="000000" w:themeColor="text1"/>
-                          </w:rPr>
-                          <w:t xml:space="preserve"> </w:t>
-                        </w:r>
-                        <w:proofErr w:type="spellStart"/>
-                        <w:r>
-                          <w:rPr>
-                            <w:color w:val="000000" w:themeColor="text1"/>
-                          </w:rPr>
-                          <w:t>no</w:t>
-                        </w:r>
-                        <w:proofErr w:type="spellEnd"/>
-                        <w:r>
-                          <w:rPr>
-                            <w:color w:val="000000" w:themeColor="text1"/>
-                          </w:rPr>
-                          <w:t xml:space="preserve"> </w:t>
-                        </w:r>
-                        <w:proofErr w:type="spellStart"/>
-                        <w:r>
-                          <w:rPr>
-                            <w:color w:val="000000" w:themeColor="text1"/>
-                          </w:rPr>
-                          <w:t>formato</w:t>
-                        </w:r>
-                        <w:proofErr w:type="spellEnd"/>
-                        <w:r>
-                          <w:rPr>
-                            <w:color w:val="000000" w:themeColor="text1"/>
-                          </w:rPr>
-                          <w:t xml:space="preserve"> JSON e </w:t>
-                        </w:r>
-                        <w:proofErr w:type="spellStart"/>
-                        <w:r>
-                          <w:rPr>
-                            <w:color w:val="000000" w:themeColor="text1"/>
-                          </w:rPr>
-                          <w:t>MsgPack</w:t>
-                        </w:r>
-                        <w:proofErr w:type="spellEnd"/>
                       </w:p>
                     </w:txbxContent>
                   </v:textbox>
@@ -7828,970 +8417,7 @@
           <w:lang w:val="pt-PT"/>
         </w:rPr>
       </w:pPr>
-      <w:bookmarkStart w:id="10" w:name="_Toc84436607"/>
-      <w:r>
-        <w:rPr>
-          <w:lang w:val="pt-PT"/>
-        </w:rPr>
-        <w:lastRenderedPageBreak/>
-        <w:t>Análise do código fonte</w:t>
-      </w:r>
-      <w:bookmarkEnd w:id="10"/>
-    </w:p>
-    <w:p>
-      <w:pPr>
-        <w:spacing w:line="276" w:lineRule="auto"/>
-        <w:ind w:firstLine="544"/>
-        <w:jc w:val="both"/>
-        <w:rPr>
-          <w:lang w:val="pt-PT"/>
-        </w:rPr>
-      </w:pPr>
-      <w:r>
-        <w:rPr>
-          <w:lang w:val="pt-PT"/>
-        </w:rPr>
-        <w:t xml:space="preserve">Neste projeto, começámos por elaborar as classes </w:t>
-      </w:r>
-      <w:proofErr w:type="spellStart"/>
-      <w:r>
-        <w:rPr>
-          <w:i/>
-          <w:iCs/>
-          <w:lang w:val="pt-PT"/>
-        </w:rPr>
-        <w:t>Pet</w:t>
-      </w:r>
-      <w:proofErr w:type="spellEnd"/>
-      <w:r>
-        <w:rPr>
-          <w:lang w:val="pt-PT"/>
-        </w:rPr>
-        <w:t xml:space="preserve"> e </w:t>
-      </w:r>
-      <w:proofErr w:type="spellStart"/>
-      <w:r>
-        <w:rPr>
-          <w:i/>
-          <w:iCs/>
-          <w:lang w:val="pt-PT"/>
-        </w:rPr>
-        <w:t>Owner</w:t>
-      </w:r>
-      <w:proofErr w:type="spellEnd"/>
-      <w:r>
-        <w:rPr>
-          <w:lang w:val="pt-PT"/>
-        </w:rPr>
-        <w:t xml:space="preserve"> descritas na secção </w:t>
-      </w:r>
-      <w:r>
-        <w:rPr>
-          <w:b/>
-          <w:bCs/>
-          <w:lang w:val="pt-PT"/>
-        </w:rPr>
-        <w:t>4.1</w:t>
-      </w:r>
-      <w:r>
-        <w:rPr>
-          <w:lang w:val="pt-PT"/>
-        </w:rPr>
-        <w:t xml:space="preserve">. De seguida, começámos por elaborar o processo de serialização do </w:t>
-      </w:r>
-      <w:r>
-        <w:rPr>
-          <w:i/>
-          <w:iCs/>
-          <w:lang w:val="pt-PT"/>
-        </w:rPr>
-        <w:t>JSON</w:t>
-      </w:r>
-      <w:r>
-        <w:rPr>
-          <w:lang w:val="pt-PT"/>
-        </w:rPr>
-        <w:t xml:space="preserve"> através da função criada nas linhas 32-67. Nesta função são criados dois ficheiros de texto “json_time_s.txt” e “json_time_d.txt” que servirão para guardar os tempos de serialização e de desserialização, respetivamente, durante as várias repetições dessas mesmas operações de modo a calcular a média e o desvio padrão desse processo. </w:t>
-      </w:r>
-    </w:p>
-    <w:p>
-      <w:pPr>
-        <w:spacing w:line="276" w:lineRule="auto"/>
-        <w:ind w:firstLine="544"/>
-        <w:jc w:val="both"/>
-        <w:rPr>
-          <w:lang w:val="pt-PT"/>
-        </w:rPr>
-      </w:pPr>
-    </w:p>
-    <w:p>
-      <w:pPr>
-        <w:spacing w:line="276" w:lineRule="auto"/>
-        <w:ind w:firstLine="544"/>
-        <w:jc w:val="both"/>
-        <w:rPr>
-          <w:lang w:val="pt-PT"/>
-        </w:rPr>
-      </w:pPr>
-      <w:r>
-        <w:rPr>
-          <w:lang w:val="pt-PT"/>
-        </w:rPr>
-        <w:t xml:space="preserve">Seguidamente, cria-se outro ficheiro de texto (“json_serialized.txt”) que guardará a informação </w:t>
-      </w:r>
-      <w:r>
-        <w:rPr>
-          <w:i/>
-          <w:iCs/>
-          <w:lang w:val="pt-PT"/>
-        </w:rPr>
-        <w:t>JSON</w:t>
-      </w:r>
-      <w:r>
-        <w:rPr>
-          <w:lang w:val="pt-PT"/>
-        </w:rPr>
-        <w:t xml:space="preserve"> serializada de forma a obter o espaço que ocupa em disco. Através do método </w:t>
-      </w:r>
-      <w:proofErr w:type="spellStart"/>
-      <w:proofErr w:type="gramStart"/>
-      <w:r>
-        <w:rPr>
-          <w:b/>
-          <w:bCs/>
-          <w:lang w:val="pt-PT"/>
-        </w:rPr>
-        <w:t>json.dump</w:t>
-      </w:r>
-      <w:proofErr w:type="spellEnd"/>
-      <w:proofErr w:type="gramEnd"/>
-      <w:r>
-        <w:rPr>
-          <w:b/>
-          <w:bCs/>
-          <w:lang w:val="pt-PT"/>
-        </w:rPr>
-        <w:t xml:space="preserve">(data, f, </w:t>
-      </w:r>
-      <w:proofErr w:type="spellStart"/>
-      <w:r>
-        <w:rPr>
-          <w:b/>
-          <w:bCs/>
-          <w:lang w:val="pt-PT"/>
-        </w:rPr>
-        <w:t>cls</w:t>
-      </w:r>
-      <w:proofErr w:type="spellEnd"/>
-      <w:r>
-        <w:rPr>
-          <w:b/>
-          <w:bCs/>
-          <w:lang w:val="pt-PT"/>
-        </w:rPr>
-        <w:t>=</w:t>
-      </w:r>
-      <w:proofErr w:type="spellStart"/>
-      <w:r>
-        <w:rPr>
-          <w:b/>
-          <w:bCs/>
-          <w:lang w:val="pt-PT"/>
-        </w:rPr>
-        <w:t>Encoder</w:t>
-      </w:r>
-      <w:proofErr w:type="spellEnd"/>
-      <w:r>
-        <w:rPr>
-          <w:lang w:val="pt-PT"/>
-        </w:rPr>
-        <w:t>), é serializado o objeto “</w:t>
-      </w:r>
-      <w:r>
-        <w:rPr>
-          <w:i/>
-          <w:iCs/>
-          <w:lang w:val="pt-PT"/>
-        </w:rPr>
-        <w:t>data</w:t>
-      </w:r>
-      <w:r>
-        <w:rPr>
-          <w:lang w:val="pt-PT"/>
-        </w:rPr>
-        <w:t xml:space="preserve">” para um </w:t>
-      </w:r>
-      <w:r>
-        <w:rPr>
-          <w:i/>
-          <w:iCs/>
-          <w:lang w:val="pt-PT"/>
-        </w:rPr>
-        <w:t>file</w:t>
-      </w:r>
-      <w:r>
-        <w:rPr>
-          <w:lang w:val="pt-PT"/>
-        </w:rPr>
-        <w:t xml:space="preserve"> </w:t>
-      </w:r>
-      <w:r>
-        <w:rPr>
-          <w:i/>
-          <w:iCs/>
-          <w:lang w:val="pt-PT"/>
-        </w:rPr>
-        <w:t>pointer</w:t>
-      </w:r>
-      <w:r>
-        <w:rPr>
-          <w:lang w:val="pt-PT"/>
-        </w:rPr>
-        <w:t xml:space="preserve"> </w:t>
-      </w:r>
-      <w:r>
-        <w:rPr>
-          <w:b/>
-          <w:bCs/>
-          <w:lang w:val="pt-PT"/>
-        </w:rPr>
-        <w:t>f</w:t>
-      </w:r>
-      <w:r>
-        <w:rPr>
-          <w:lang w:val="pt-PT"/>
-        </w:rPr>
-        <w:t xml:space="preserve"> usando como </w:t>
-      </w:r>
-      <w:proofErr w:type="spellStart"/>
-      <w:r>
-        <w:rPr>
-          <w:i/>
-          <w:iCs/>
-          <w:lang w:val="pt-PT"/>
-        </w:rPr>
-        <w:t>Enconder</w:t>
-      </w:r>
-      <w:proofErr w:type="spellEnd"/>
-      <w:r>
-        <w:rPr>
-          <w:lang w:val="pt-PT"/>
-        </w:rPr>
-        <w:t xml:space="preserve"> a função especificada no parâmetro </w:t>
-      </w:r>
-      <w:proofErr w:type="spellStart"/>
-      <w:r>
-        <w:rPr>
-          <w:b/>
-          <w:bCs/>
-          <w:lang w:val="pt-PT"/>
-        </w:rPr>
-        <w:t>cls</w:t>
-      </w:r>
-      <w:proofErr w:type="spellEnd"/>
-      <w:r>
-        <w:rPr>
-          <w:lang w:val="pt-PT"/>
-        </w:rPr>
-        <w:t xml:space="preserve"> e, através do método </w:t>
-      </w:r>
-      <w:proofErr w:type="spellStart"/>
-      <w:r>
-        <w:rPr>
-          <w:b/>
-          <w:bCs/>
-          <w:lang w:val="pt-PT"/>
-        </w:rPr>
-        <w:t>json.load</w:t>
-      </w:r>
-      <w:proofErr w:type="spellEnd"/>
-      <w:r>
-        <w:rPr>
-          <w:b/>
-          <w:bCs/>
-          <w:lang w:val="pt-PT"/>
-        </w:rPr>
-        <w:t>(f)</w:t>
-      </w:r>
-      <w:r>
-        <w:rPr>
-          <w:lang w:val="pt-PT"/>
-        </w:rPr>
-        <w:t xml:space="preserve"> ocorre a desserialização do </w:t>
-      </w:r>
-      <w:r>
-        <w:rPr>
-          <w:i/>
-          <w:iCs/>
-          <w:lang w:val="pt-PT"/>
-        </w:rPr>
-        <w:t>file pointer</w:t>
-      </w:r>
-      <w:r>
-        <w:rPr>
-          <w:lang w:val="pt-PT"/>
-        </w:rPr>
-        <w:t xml:space="preserve"> </w:t>
-      </w:r>
-      <w:r>
-        <w:rPr>
-          <w:b/>
-          <w:bCs/>
-          <w:lang w:val="pt-PT"/>
-        </w:rPr>
-        <w:t>f</w:t>
-      </w:r>
-      <w:r>
-        <w:rPr>
-          <w:lang w:val="pt-PT"/>
-        </w:rPr>
-        <w:t xml:space="preserve"> que contém um documento JSON para um objeto Python.</w:t>
-      </w:r>
-    </w:p>
-    <w:p>
-      <w:pPr>
-        <w:spacing w:line="276" w:lineRule="auto"/>
-        <w:ind w:firstLine="0"/>
-        <w:jc w:val="both"/>
-        <w:rPr>
-          <w:lang w:val="pt-PT"/>
-        </w:rPr>
-      </w:pPr>
-      <w:r>
-        <w:rPr>
-          <w:lang w:val="pt-PT"/>
-        </w:rPr>
-        <w:tab/>
-        <w:t xml:space="preserve">Através das variáveis </w:t>
-      </w:r>
-      <w:r>
-        <w:rPr>
-          <w:i/>
-          <w:iCs/>
-          <w:lang w:val="pt-PT"/>
-        </w:rPr>
-        <w:t>“</w:t>
-      </w:r>
-      <w:proofErr w:type="spellStart"/>
-      <w:r>
-        <w:rPr>
-          <w:i/>
-          <w:iCs/>
-          <w:lang w:val="pt-PT"/>
-        </w:rPr>
-        <w:t>startS</w:t>
-      </w:r>
-      <w:proofErr w:type="spellEnd"/>
-      <w:r>
-        <w:rPr>
-          <w:i/>
-          <w:iCs/>
-          <w:lang w:val="pt-PT"/>
-        </w:rPr>
-        <w:t>”, “</w:t>
-      </w:r>
-      <w:proofErr w:type="spellStart"/>
-      <w:r>
-        <w:rPr>
-          <w:i/>
-          <w:iCs/>
-          <w:lang w:val="pt-PT"/>
-        </w:rPr>
-        <w:t>endS</w:t>
-      </w:r>
-      <w:proofErr w:type="spellEnd"/>
-      <w:r>
-        <w:rPr>
-          <w:i/>
-          <w:iCs/>
-          <w:lang w:val="pt-PT"/>
-        </w:rPr>
-        <w:t>”, “</w:t>
-      </w:r>
-      <w:proofErr w:type="spellStart"/>
-      <w:r>
-        <w:rPr>
-          <w:i/>
-          <w:iCs/>
-          <w:lang w:val="pt-PT"/>
-        </w:rPr>
-        <w:t>startD</w:t>
-      </w:r>
-      <w:proofErr w:type="spellEnd"/>
-      <w:r>
-        <w:rPr>
-          <w:i/>
-          <w:iCs/>
-          <w:lang w:val="pt-PT"/>
-        </w:rPr>
-        <w:t>”, “</w:t>
-      </w:r>
-      <w:proofErr w:type="spellStart"/>
-      <w:r>
-        <w:rPr>
-          <w:i/>
-          <w:iCs/>
-          <w:lang w:val="pt-PT"/>
-        </w:rPr>
-        <w:t>endD</w:t>
-      </w:r>
-      <w:proofErr w:type="spellEnd"/>
-      <w:r>
-        <w:rPr>
-          <w:i/>
-          <w:iCs/>
-          <w:lang w:val="pt-PT"/>
-        </w:rPr>
-        <w:t xml:space="preserve">”, </w:t>
-      </w:r>
-      <w:r>
-        <w:rPr>
-          <w:lang w:val="pt-PT"/>
-        </w:rPr>
-        <w:t xml:space="preserve">é possível determinar o tempo que demorou a fazer o processo de serialização (linha 49) e de desserialização (linha 50). Finalmente, após as várias medições, são calculadas a média e o desvio padrão das execuções e escritas para o ficheiro de texto </w:t>
-      </w:r>
-      <w:r>
-        <w:rPr>
-          <w:lang w:val="pt-PT"/>
-        </w:rPr>
-        <w:t>(linhas 61-64).</w:t>
-      </w:r>
-    </w:p>
-    <w:p>
-      <w:pPr>
-        <w:spacing w:line="276" w:lineRule="auto"/>
-        <w:ind w:firstLine="0"/>
-        <w:jc w:val="both"/>
-        <w:rPr>
-          <w:lang w:val="pt-PT"/>
-        </w:rPr>
-      </w:pPr>
-    </w:p>
-    <w:p>
-      <w:pPr>
-        <w:spacing w:line="276" w:lineRule="auto"/>
-        <w:ind w:firstLine="720"/>
-        <w:jc w:val="both"/>
-        <w:rPr>
-          <w:lang w:val="pt-PT"/>
-        </w:rPr>
-      </w:pPr>
-      <w:r>
-        <w:rPr>
-          <w:lang w:val="pt-PT"/>
-        </w:rPr>
-        <w:t>De igual modo, para o formato MessagePack, são criados dois ficheiros (“</w:t>
-      </w:r>
-      <w:r>
-        <w:rPr>
-          <w:lang w:val="pt-PT"/>
-        </w:rPr>
-        <w:t>msgpack_time_s.txt</w:t>
-      </w:r>
-      <w:r>
-        <w:rPr>
-          <w:lang w:val="pt-PT"/>
-        </w:rPr>
-        <w:t>” e “</w:t>
-      </w:r>
-      <w:r>
-        <w:rPr>
-          <w:lang w:val="pt-PT"/>
-        </w:rPr>
-        <w:t>msgpack_time_</w:t>
-      </w:r>
-      <w:r>
-        <w:rPr>
-          <w:lang w:val="pt-PT"/>
-        </w:rPr>
-        <w:t>d</w:t>
-      </w:r>
-      <w:r>
-        <w:rPr>
-          <w:lang w:val="pt-PT"/>
-        </w:rPr>
-        <w:t>.txt</w:t>
-      </w:r>
-      <w:r>
-        <w:rPr>
-          <w:lang w:val="pt-PT"/>
-        </w:rPr>
-        <w:t xml:space="preserve">”) de forma a guardar os valores de cada execução para posterior </w:t>
-      </w:r>
-      <w:r>
-        <w:rPr>
-          <w:lang w:val="pt-PT"/>
-        </w:rPr>
-        <w:lastRenderedPageBreak/>
-        <w:t>análise.</w:t>
-      </w:r>
-      <w:r>
-        <w:rPr>
-          <w:lang w:val="pt-PT"/>
-        </w:rPr>
-        <w:t xml:space="preserve"> É também criado um ficheiro de texto “</w:t>
-      </w:r>
-      <w:r>
-        <w:rPr>
-          <w:lang w:val="pt-PT"/>
-        </w:rPr>
-        <w:t>msgpack_serialized</w:t>
-      </w:r>
-      <w:r>
-        <w:rPr>
-          <w:lang w:val="pt-PT"/>
-        </w:rPr>
-        <w:t>.txt” de forma a guardar a informação serializada do MessagePack. Dado que como o MessagePack se trata de um processo de serialização binária, o seu ficheiro de texto será aberto no modo ‘</w:t>
-      </w:r>
-      <w:proofErr w:type="spellStart"/>
-      <w:r>
-        <w:rPr>
-          <w:lang w:val="pt-PT"/>
-        </w:rPr>
-        <w:t>wb</w:t>
-      </w:r>
-      <w:proofErr w:type="spellEnd"/>
-      <w:r>
-        <w:rPr>
-          <w:lang w:val="pt-PT"/>
-        </w:rPr>
-        <w:t>’ ao invés de ‘w’ como no formato JSON.</w:t>
-      </w:r>
-    </w:p>
-    <w:p>
-      <w:pPr>
-        <w:spacing w:line="276" w:lineRule="auto"/>
-        <w:ind w:firstLine="720"/>
-        <w:jc w:val="both"/>
-        <w:rPr>
-          <w:lang w:val="pt-PT"/>
-        </w:rPr>
-      </w:pPr>
-      <w:r>
-        <w:rPr>
-          <w:lang w:val="pt-PT"/>
-        </w:rPr>
-        <w:t xml:space="preserve">Por recurso à função </w:t>
-      </w:r>
-      <w:proofErr w:type="spellStart"/>
-      <w:proofErr w:type="gramStart"/>
-      <w:r>
-        <w:rPr>
-          <w:b/>
-          <w:bCs/>
-          <w:lang w:val="pt-PT"/>
-        </w:rPr>
-        <w:t>msgpack.pack</w:t>
-      </w:r>
-      <w:proofErr w:type="spellEnd"/>
-      <w:proofErr w:type="gramEnd"/>
-      <w:r>
-        <w:rPr>
-          <w:b/>
-          <w:bCs/>
-          <w:lang w:val="pt-PT"/>
-        </w:rPr>
-        <w:t xml:space="preserve">(data, f, </w:t>
-      </w:r>
-      <w:proofErr w:type="spellStart"/>
-      <w:r>
-        <w:rPr>
-          <w:b/>
-          <w:bCs/>
-          <w:lang w:val="pt-PT"/>
-        </w:rPr>
-        <w:t>default</w:t>
-      </w:r>
-      <w:proofErr w:type="spellEnd"/>
-      <w:r>
-        <w:rPr>
-          <w:b/>
-          <w:bCs/>
-          <w:lang w:val="pt-PT"/>
-        </w:rPr>
-        <w:t>=</w:t>
-      </w:r>
-      <w:proofErr w:type="spellStart"/>
-      <w:r>
-        <w:rPr>
-          <w:b/>
-          <w:bCs/>
-          <w:lang w:val="pt-PT"/>
-        </w:rPr>
-        <w:t>encoder_msgpack</w:t>
-      </w:r>
-      <w:proofErr w:type="spellEnd"/>
-      <w:r>
-        <w:rPr>
-          <w:b/>
-          <w:bCs/>
-          <w:lang w:val="pt-PT"/>
-        </w:rPr>
-        <w:t>)</w:t>
-      </w:r>
-      <w:r>
-        <w:rPr>
-          <w:b/>
-          <w:bCs/>
-          <w:lang w:val="pt-PT"/>
-        </w:rPr>
-        <w:t xml:space="preserve"> </w:t>
-      </w:r>
-      <w:r>
-        <w:rPr>
-          <w:lang w:val="pt-PT"/>
-        </w:rPr>
-        <w:t xml:space="preserve">(linha 78), é possível serializar a informação descrita por “data” e escrevê-la no ficheiro dado pelo </w:t>
-      </w:r>
-      <w:r>
-        <w:rPr>
-          <w:i/>
-          <w:iCs/>
-          <w:lang w:val="pt-PT"/>
-        </w:rPr>
-        <w:t xml:space="preserve">file pointer </w:t>
-      </w:r>
-      <w:r>
-        <w:rPr>
-          <w:b/>
-          <w:bCs/>
-          <w:lang w:val="pt-PT"/>
-        </w:rPr>
-        <w:t>f</w:t>
-      </w:r>
-      <w:r>
-        <w:rPr>
-          <w:lang w:val="pt-PT"/>
-        </w:rPr>
-        <w:t xml:space="preserve"> e, fazendo uso da função </w:t>
-      </w:r>
-      <w:proofErr w:type="spellStart"/>
-      <w:r>
-        <w:rPr>
-          <w:b/>
-          <w:bCs/>
-          <w:lang w:val="pt-PT"/>
-        </w:rPr>
-        <w:t>msgpack.unpack</w:t>
-      </w:r>
-      <w:proofErr w:type="spellEnd"/>
-      <w:r>
-        <w:rPr>
-          <w:b/>
-          <w:bCs/>
-          <w:lang w:val="pt-PT"/>
-        </w:rPr>
-        <w:t>(f)</w:t>
-      </w:r>
-      <w:r>
-        <w:rPr>
-          <w:lang w:val="pt-PT"/>
-        </w:rPr>
-        <w:t xml:space="preserve"> (linha83) é possível desserializar a informação que está contida no ficheiro dado por </w:t>
-      </w:r>
-      <w:r>
-        <w:rPr>
-          <w:b/>
-          <w:bCs/>
-          <w:lang w:val="pt-PT"/>
-        </w:rPr>
-        <w:t>f</w:t>
-      </w:r>
-      <w:r>
-        <w:rPr>
-          <w:lang w:val="pt-PT"/>
-        </w:rPr>
-        <w:t xml:space="preserve">. De forma a calcular o tempo, este segue o mesmo princípio que o JSON: fazendo uso das variáveis </w:t>
-      </w:r>
-      <w:r>
-        <w:rPr>
-          <w:i/>
-          <w:iCs/>
-          <w:lang w:val="pt-PT"/>
-        </w:rPr>
-        <w:t>“</w:t>
-      </w:r>
-      <w:proofErr w:type="spellStart"/>
-      <w:r>
-        <w:rPr>
-          <w:i/>
-          <w:iCs/>
-          <w:lang w:val="pt-PT"/>
-        </w:rPr>
-        <w:t>startS</w:t>
-      </w:r>
-      <w:proofErr w:type="spellEnd"/>
-      <w:r>
-        <w:rPr>
-          <w:i/>
-          <w:iCs/>
-          <w:lang w:val="pt-PT"/>
-        </w:rPr>
-        <w:t>”, “</w:t>
-      </w:r>
-      <w:proofErr w:type="spellStart"/>
-      <w:r>
-        <w:rPr>
-          <w:i/>
-          <w:iCs/>
-          <w:lang w:val="pt-PT"/>
-        </w:rPr>
-        <w:t>endS</w:t>
-      </w:r>
-      <w:proofErr w:type="spellEnd"/>
-      <w:r>
-        <w:rPr>
-          <w:i/>
-          <w:iCs/>
-          <w:lang w:val="pt-PT"/>
-        </w:rPr>
-        <w:t>”, “</w:t>
-      </w:r>
-      <w:proofErr w:type="spellStart"/>
-      <w:r>
-        <w:rPr>
-          <w:i/>
-          <w:iCs/>
-          <w:lang w:val="pt-PT"/>
-        </w:rPr>
-        <w:t>startD</w:t>
-      </w:r>
-      <w:proofErr w:type="spellEnd"/>
-      <w:r>
-        <w:rPr>
-          <w:i/>
-          <w:iCs/>
-          <w:lang w:val="pt-PT"/>
-        </w:rPr>
-        <w:t>”, “</w:t>
-      </w:r>
-      <w:proofErr w:type="spellStart"/>
-      <w:r>
-        <w:rPr>
-          <w:i/>
-          <w:iCs/>
-          <w:lang w:val="pt-PT"/>
-        </w:rPr>
-        <w:t>endD</w:t>
-      </w:r>
-      <w:proofErr w:type="spellEnd"/>
-      <w:r>
-        <w:rPr>
-          <w:i/>
-          <w:iCs/>
-          <w:lang w:val="pt-PT"/>
-        </w:rPr>
-        <w:t xml:space="preserve">” </w:t>
-      </w:r>
-      <w:r>
-        <w:rPr>
-          <w:lang w:val="pt-PT"/>
-        </w:rPr>
-        <w:t>(linhas 86-87) é possível calcular o tempo decorrido em cada operação e proceder ao cálculo da sua média e desvio padrão tendo em conta o número de repetições da experiência</w:t>
-      </w:r>
-    </w:p>
-    <w:p>
-      <w:pPr>
-        <w:spacing w:line="276" w:lineRule="auto"/>
-        <w:ind w:firstLine="720"/>
-        <w:jc w:val="both"/>
-        <w:rPr>
-          <w:lang w:val="pt-PT"/>
-        </w:rPr>
-      </w:pPr>
-    </w:p>
-    <w:p>
-      <w:pPr>
-        <w:spacing w:line="276" w:lineRule="auto"/>
-        <w:ind w:firstLine="720"/>
-        <w:jc w:val="both"/>
-        <w:rPr>
-          <w:lang w:val="pt-PT"/>
-        </w:rPr>
-      </w:pPr>
-      <w:r>
-        <w:rPr>
-          <w:lang w:val="pt-PT"/>
-        </w:rPr>
-        <w:t>De modo a gerar dados de forma massiva, foram implementadas as funções “</w:t>
-      </w:r>
-      <w:proofErr w:type="spellStart"/>
-      <w:r>
-        <w:rPr>
-          <w:lang w:val="pt-PT"/>
-        </w:rPr>
-        <w:t>gen_owners</w:t>
-      </w:r>
-      <w:proofErr w:type="spellEnd"/>
-      <w:r>
-        <w:rPr>
-          <w:lang w:val="pt-PT"/>
-        </w:rPr>
-        <w:t>” e “</w:t>
-      </w:r>
-      <w:proofErr w:type="spellStart"/>
-      <w:r>
-        <w:rPr>
-          <w:lang w:val="pt-PT"/>
-        </w:rPr>
-        <w:t>gen_pets</w:t>
-      </w:r>
-      <w:proofErr w:type="spellEnd"/>
-      <w:r>
-        <w:rPr>
-          <w:lang w:val="pt-PT"/>
-        </w:rPr>
-        <w:t xml:space="preserve">” (linhas 111 e 117) que, tendo em conta o valor de </w:t>
-      </w:r>
-      <w:r>
-        <w:rPr>
-          <w:b/>
-          <w:bCs/>
-          <w:lang w:val="pt-PT"/>
-        </w:rPr>
-        <w:t xml:space="preserve">n </w:t>
-      </w:r>
-      <w:r>
-        <w:rPr>
-          <w:lang w:val="pt-PT"/>
-        </w:rPr>
-        <w:t xml:space="preserve">(número de gerações), este cria n </w:t>
-      </w:r>
-      <w:proofErr w:type="spellStart"/>
-      <w:r>
-        <w:rPr>
-          <w:i/>
-          <w:iCs/>
-          <w:lang w:val="pt-PT"/>
-        </w:rPr>
-        <w:t>Pets</w:t>
-      </w:r>
-      <w:proofErr w:type="spellEnd"/>
-      <w:r>
-        <w:rPr>
-          <w:i/>
-          <w:iCs/>
-          <w:lang w:val="pt-PT"/>
-        </w:rPr>
-        <w:t xml:space="preserve"> </w:t>
-      </w:r>
-      <w:r>
-        <w:rPr>
-          <w:lang w:val="pt-PT"/>
-        </w:rPr>
-        <w:t xml:space="preserve">e n </w:t>
-      </w:r>
-      <w:proofErr w:type="spellStart"/>
-      <w:r>
-        <w:rPr>
-          <w:i/>
-          <w:iCs/>
-          <w:lang w:val="pt-PT"/>
-        </w:rPr>
-        <w:t>Owners</w:t>
-      </w:r>
-      <w:proofErr w:type="spellEnd"/>
-      <w:r>
-        <w:rPr>
-          <w:lang w:val="pt-PT"/>
-        </w:rPr>
-        <w:t xml:space="preserve">. Estas duas funções estão englobadas no método </w:t>
-      </w:r>
-      <w:proofErr w:type="spellStart"/>
-      <w:r>
-        <w:rPr>
-          <w:b/>
-          <w:bCs/>
-          <w:lang w:val="pt-PT"/>
-        </w:rPr>
-        <w:t>gen_data</w:t>
-      </w:r>
-      <w:proofErr w:type="spellEnd"/>
-      <w:r>
-        <w:rPr>
-          <w:b/>
-          <w:bCs/>
-          <w:lang w:val="pt-PT"/>
-        </w:rPr>
-        <w:t>(</w:t>
-      </w:r>
-      <w:r>
-        <w:rPr>
-          <w:b/>
-          <w:bCs/>
-          <w:lang w:val="pt-PT"/>
-        </w:rPr>
-        <w:t>n</w:t>
-      </w:r>
-      <w:r>
-        <w:rPr>
-          <w:b/>
-          <w:bCs/>
-          <w:lang w:val="pt-PT"/>
-        </w:rPr>
-        <w:t>)</w:t>
-      </w:r>
-      <w:r>
-        <w:rPr>
-          <w:b/>
-          <w:bCs/>
-          <w:lang w:val="pt-PT"/>
-        </w:rPr>
-        <w:t xml:space="preserve"> </w:t>
-      </w:r>
-      <w:r>
-        <w:rPr>
-          <w:lang w:val="pt-PT"/>
-        </w:rPr>
-        <w:t>que retorna os dados criados nas</w:t>
-      </w:r>
-      <w:r>
-        <w:rPr>
-          <w:lang w:val="pt-PT"/>
-        </w:rPr>
-        <w:t xml:space="preserve"> duas funções acima descritas.</w:t>
-      </w:r>
-    </w:p>
-    <w:p>
-      <w:pPr>
-        <w:spacing w:line="276" w:lineRule="auto"/>
-        <w:ind w:firstLine="720"/>
-        <w:jc w:val="both"/>
-        <w:rPr>
-          <w:lang w:val="pt-PT"/>
-        </w:rPr>
-      </w:pPr>
-      <w:r>
-        <w:rPr>
-          <w:lang w:val="pt-PT"/>
-        </w:rPr>
-        <w:t xml:space="preserve">Finalmente, </w:t>
-      </w:r>
-      <w:r>
-        <w:rPr>
-          <w:lang w:val="pt-PT"/>
-        </w:rPr>
-        <w:t>na linha 136 podemos gerar uma grande quantidade de dados especificando um valor para o argumento da função e também denominamos um valor para o número de repetições de forma a reduzir o impacto de componentes aleatórias na performance do programa.</w:t>
-      </w:r>
-    </w:p>
-    <w:p>
-      <w:pPr>
-        <w:spacing w:line="276" w:lineRule="auto"/>
-        <w:ind w:firstLine="720"/>
-        <w:jc w:val="both"/>
-        <w:rPr>
-          <w:lang w:val="pt-PT"/>
-        </w:rPr>
-      </w:pPr>
-    </w:p>
-    <w:p>
-      <w:pPr>
-        <w:pStyle w:val="Ttulo1"/>
-        <w:rPr>
-          <w:lang w:val="pt-PT"/>
-        </w:rPr>
-      </w:pPr>
-      <w:bookmarkStart w:id="11" w:name="_Toc84436608"/>
+      <w:bookmarkStart w:id="14" w:name="_Toc84515890"/>
       <w:r>
         <w:rPr>
           <w:lang w:val="pt-PT"/>
@@ -8799,7 +8425,7 @@
         <w:lastRenderedPageBreak/>
         <w:t>Conclusão</w:t>
       </w:r>
-      <w:bookmarkEnd w:id="11"/>
+      <w:bookmarkEnd w:id="14"/>
     </w:p>
     <w:sectPr>
       <w:headerReference w:type="default" r:id="rId26"/>
@@ -8813,7 +8439,7 @@
 </file>
 
 <file path=word/endnotes.xml><?xml version="1.0" encoding="utf-8"?>
-<w:endnotes xmlns:wpc="http://schemas.microsoft.com/office/word/2010/wordprocessingCanvas" xmlns:cx="http://schemas.microsoft.com/office/drawing/2014/chartex" xmlns:cx1="http://schemas.microsoft.com/office/drawing/2015/9/8/chartex" xmlns:cx2="http://schemas.microsoft.com/office/drawing/2015/10/21/chartex" xmlns:cx3="http://schemas.microsoft.com/office/drawing/2016/5/9/chartex" xmlns:cx4="http://schemas.microsoft.com/office/drawing/2016/5/10/chartex" xmlns:cx5="http://schemas.microsoft.com/office/drawing/2016/5/11/chartex" xmlns:cx6="http://schemas.microsoft.com/office/drawing/2016/5/12/chartex" xmlns:cx7="http://schemas.microsoft.com/office/drawing/2016/5/13/chartex" xmlns:cx8="http://schemas.microsoft.com/office/drawing/2016/5/14/chartex" xmlns:mc="http://schemas.openxmlformats.org/markup-compatibility/2006" xmlns:aink="http://schemas.microsoft.com/office/drawing/2016/ink" xmlns:am3d="http://schemas.microsoft.com/office/drawing/2017/model3d" xmlns:o="urn:schemas-microsoft-com:office:office" xmlns:r="http://schemas.openxmlformats.org/officeDocument/2006/relationships" xmlns:m="http://schemas.openxmlformats.org/officeDocument/2006/math" xmlns:v="urn:schemas-microsoft-com:vml" xmlns:wp14="http://schemas.microsoft.com/office/word/2010/wordprocessingDrawing" xmlns:wp="http://schemas.openxmlformats.org/drawingml/2006/wordprocessingDrawing" xmlns:w10="urn:schemas-microsoft-com:office:word" xmlns:w="http://schemas.openxmlformats.org/wordprocessingml/2006/main" xmlns:w14="http://schemas.microsoft.com/office/word/2010/wordml" xmlns:w15="http://schemas.microsoft.com/office/word/2012/wordml" xmlns:w16cex="http://schemas.microsoft.com/office/word/2018/wordml/cex" xmlns:w16cid="http://schemas.microsoft.com/office/word/2016/wordml/cid" xmlns:w16="http://schemas.microsoft.com/office/word/2018/wordml" xmlns:w16sdtdh="http://schemas.microsoft.com/office/word/2020/wordml/sdtdatahash" xmlns:w16se="http://schemas.microsoft.com/office/word/2015/wordml/symex" xmlns:wpg="http://schemas.microsoft.com/office/word/2010/wordprocessingGroup" xmlns:wpi="http://schemas.microsoft.com/office/word/2010/wordprocessingInk" xmlns:wne="http://schemas.microsoft.com/office/word/2006/wordml" xmlns:wps="http://schemas.microsoft.com/office/word/2010/wordprocessingShape" mc:Ignorable="w14 w15 w16se w16cid w16 w16cex w16sdtdh wp14">
+<w:endnotes xmlns:wpc="http://schemas.microsoft.com/office/word/2010/wordprocessingCanvas" xmlns:cx="http://schemas.microsoft.com/office/drawing/2014/chartex" xmlns:cx1="http://schemas.microsoft.com/office/drawing/2015/9/8/chartex" xmlns:cx2="http://schemas.microsoft.com/office/drawing/2015/10/21/chartex" xmlns:cx3="http://schemas.microsoft.com/office/drawing/2016/5/9/chartex" xmlns:cx4="http://schemas.microsoft.com/office/drawing/2016/5/10/chartex" xmlns:cx5="http://schemas.microsoft.com/office/drawing/2016/5/11/chartex" xmlns:cx6="http://schemas.microsoft.com/office/drawing/2016/5/12/chartex" xmlns:cx7="http://schemas.microsoft.com/office/drawing/2016/5/13/chartex" xmlns:cx8="http://schemas.microsoft.com/office/drawing/2016/5/14/chartex" xmlns:mc="http://schemas.openxmlformats.org/markup-compatibility/2006" xmlns:aink="http://schemas.microsoft.com/office/drawing/2016/ink" xmlns:am3d="http://schemas.microsoft.com/office/drawing/2017/model3d" xmlns:o="urn:schemas-microsoft-com:office:office" xmlns:r="http://schemas.openxmlformats.org/officeDocument/2006/relationships" xmlns:m="http://schemas.openxmlformats.org/officeDocument/2006/math" xmlns:v="urn:schemas-microsoft-com:vml" xmlns:wp14="http://schemas.microsoft.com/office/word/2010/wordprocessingDrawing" xmlns:wp="http://schemas.openxmlformats.org/drawingml/2006/wordprocessingDrawing" xmlns:w10="urn:schemas-microsoft-com:office:word" xmlns:w="http://schemas.openxmlformats.org/wordprocessingml/2006/main" xmlns:w14="http://schemas.microsoft.com/office/word/2010/wordml" xmlns:w15="http://schemas.microsoft.com/office/word/2012/wordml" xmlns:w16cex="http://schemas.microsoft.com/office/word/2018/wordml/cex" xmlns:w16cid="http://schemas.microsoft.com/office/word/2016/wordml/cid" xmlns:w16="http://schemas.microsoft.com/office/word/2018/wordml" xmlns:w16se="http://schemas.microsoft.com/office/word/2015/wordml/symex" xmlns:wpg="http://schemas.microsoft.com/office/word/2010/wordprocessingGroup" xmlns:wpi="http://schemas.microsoft.com/office/word/2010/wordprocessingInk" xmlns:wne="http://schemas.microsoft.com/office/word/2006/wordml" xmlns:wps="http://schemas.microsoft.com/office/word/2010/wordprocessingShape" mc:Ignorable="w14 w15 w16se w16cid w16 w16cex wp14">
   <w:endnote w:type="separator" w:id="-1">
     <w:p>
       <w:r>
@@ -8832,7 +8458,7 @@
 </file>
 
 <file path=word/footnotes.xml><?xml version="1.0" encoding="utf-8"?>
-<w:footnotes xmlns:wpc="http://schemas.microsoft.com/office/word/2010/wordprocessingCanvas" xmlns:cx="http://schemas.microsoft.com/office/drawing/2014/chartex" xmlns:cx1="http://schemas.microsoft.com/office/drawing/2015/9/8/chartex" xmlns:cx2="http://schemas.microsoft.com/office/drawing/2015/10/21/chartex" xmlns:cx3="http://schemas.microsoft.com/office/drawing/2016/5/9/chartex" xmlns:cx4="http://schemas.microsoft.com/office/drawing/2016/5/10/chartex" xmlns:cx5="http://schemas.microsoft.com/office/drawing/2016/5/11/chartex" xmlns:cx6="http://schemas.microsoft.com/office/drawing/2016/5/12/chartex" xmlns:cx7="http://schemas.microsoft.com/office/drawing/2016/5/13/chartex" xmlns:cx8="http://schemas.microsoft.com/office/drawing/2016/5/14/chartex" xmlns:mc="http://schemas.openxmlformats.org/markup-compatibility/2006" xmlns:aink="http://schemas.microsoft.com/office/drawing/2016/ink" xmlns:am3d="http://schemas.microsoft.com/office/drawing/2017/model3d" xmlns:o="urn:schemas-microsoft-com:office:office" xmlns:r="http://schemas.openxmlformats.org/officeDocument/2006/relationships" xmlns:m="http://schemas.openxmlformats.org/officeDocument/2006/math" xmlns:v="urn:schemas-microsoft-com:vml" xmlns:wp14="http://schemas.microsoft.com/office/word/2010/wordprocessingDrawing" xmlns:wp="http://schemas.openxmlformats.org/drawingml/2006/wordprocessingDrawing" xmlns:w10="urn:schemas-microsoft-com:office:word" xmlns:w="http://schemas.openxmlformats.org/wordprocessingml/2006/main" xmlns:w14="http://schemas.microsoft.com/office/word/2010/wordml" xmlns:w15="http://schemas.microsoft.com/office/word/2012/wordml" xmlns:w16cex="http://schemas.microsoft.com/office/word/2018/wordml/cex" xmlns:w16cid="http://schemas.microsoft.com/office/word/2016/wordml/cid" xmlns:w16="http://schemas.microsoft.com/office/word/2018/wordml" xmlns:w16sdtdh="http://schemas.microsoft.com/office/word/2020/wordml/sdtdatahash" xmlns:w16se="http://schemas.microsoft.com/office/word/2015/wordml/symex" xmlns:wpg="http://schemas.microsoft.com/office/word/2010/wordprocessingGroup" xmlns:wpi="http://schemas.microsoft.com/office/word/2010/wordprocessingInk" xmlns:wne="http://schemas.microsoft.com/office/word/2006/wordml" xmlns:wps="http://schemas.microsoft.com/office/word/2010/wordprocessingShape" mc:Ignorable="w14 w15 w16se w16cid w16 w16cex w16sdtdh wp14">
+<w:footnotes xmlns:wpc="http://schemas.microsoft.com/office/word/2010/wordprocessingCanvas" xmlns:cx="http://schemas.microsoft.com/office/drawing/2014/chartex" xmlns:cx1="http://schemas.microsoft.com/office/drawing/2015/9/8/chartex" xmlns:cx2="http://schemas.microsoft.com/office/drawing/2015/10/21/chartex" xmlns:cx3="http://schemas.microsoft.com/office/drawing/2016/5/9/chartex" xmlns:cx4="http://schemas.microsoft.com/office/drawing/2016/5/10/chartex" xmlns:cx5="http://schemas.microsoft.com/office/drawing/2016/5/11/chartex" xmlns:cx6="http://schemas.microsoft.com/office/drawing/2016/5/12/chartex" xmlns:cx7="http://schemas.microsoft.com/office/drawing/2016/5/13/chartex" xmlns:cx8="http://schemas.microsoft.com/office/drawing/2016/5/14/chartex" xmlns:mc="http://schemas.openxmlformats.org/markup-compatibility/2006" xmlns:aink="http://schemas.microsoft.com/office/drawing/2016/ink" xmlns:am3d="http://schemas.microsoft.com/office/drawing/2017/model3d" xmlns:o="urn:schemas-microsoft-com:office:office" xmlns:r="http://schemas.openxmlformats.org/officeDocument/2006/relationships" xmlns:m="http://schemas.openxmlformats.org/officeDocument/2006/math" xmlns:v="urn:schemas-microsoft-com:vml" xmlns:wp14="http://schemas.microsoft.com/office/word/2010/wordprocessingDrawing" xmlns:wp="http://schemas.openxmlformats.org/drawingml/2006/wordprocessingDrawing" xmlns:w10="urn:schemas-microsoft-com:office:word" xmlns:w="http://schemas.openxmlformats.org/wordprocessingml/2006/main" xmlns:w14="http://schemas.microsoft.com/office/word/2010/wordml" xmlns:w15="http://schemas.microsoft.com/office/word/2012/wordml" xmlns:w16cex="http://schemas.microsoft.com/office/word/2018/wordml/cex" xmlns:w16cid="http://schemas.microsoft.com/office/word/2016/wordml/cid" xmlns:w16="http://schemas.microsoft.com/office/word/2018/wordml" xmlns:w16se="http://schemas.microsoft.com/office/word/2015/wordml/symex" xmlns:wpg="http://schemas.microsoft.com/office/word/2010/wordprocessingGroup" xmlns:wpi="http://schemas.microsoft.com/office/word/2010/wordprocessingInk" xmlns:wne="http://schemas.microsoft.com/office/word/2006/wordml" xmlns:wps="http://schemas.microsoft.com/office/word/2010/wordprocessingShape" mc:Ignorable="w14 w15 w16se w16cid w16 w16cex wp14">
   <w:footnote w:type="separator" w:id="-1">
     <w:p>
       <w:r>
@@ -8851,7 +8477,7 @@
 </file>
 
 <file path=word/header1.xml><?xml version="1.0" encoding="utf-8"?>
-<w:hdr xmlns:wpc="http://schemas.microsoft.com/office/word/2010/wordprocessingCanvas" xmlns:cx="http://schemas.microsoft.com/office/drawing/2014/chartex" xmlns:cx1="http://schemas.microsoft.com/office/drawing/2015/9/8/chartex" xmlns:cx2="http://schemas.microsoft.com/office/drawing/2015/10/21/chartex" xmlns:cx3="http://schemas.microsoft.com/office/drawing/2016/5/9/chartex" xmlns:cx4="http://schemas.microsoft.com/office/drawing/2016/5/10/chartex" xmlns:cx5="http://schemas.microsoft.com/office/drawing/2016/5/11/chartex" xmlns:cx6="http://schemas.microsoft.com/office/drawing/2016/5/12/chartex" xmlns:cx7="http://schemas.microsoft.com/office/drawing/2016/5/13/chartex" xmlns:cx8="http://schemas.microsoft.com/office/drawing/2016/5/14/chartex" xmlns:mc="http://schemas.openxmlformats.org/markup-compatibility/2006" xmlns:aink="http://schemas.microsoft.com/office/drawing/2016/ink" xmlns:am3d="http://schemas.microsoft.com/office/drawing/2017/model3d" xmlns:o="urn:schemas-microsoft-com:office:office" xmlns:r="http://schemas.openxmlformats.org/officeDocument/2006/relationships" xmlns:m="http://schemas.openxmlformats.org/officeDocument/2006/math" xmlns:v="urn:schemas-microsoft-com:vml" xmlns:wp14="http://schemas.microsoft.com/office/word/2010/wordprocessingDrawing" xmlns:wp="http://schemas.openxmlformats.org/drawingml/2006/wordprocessingDrawing" xmlns:w10="urn:schemas-microsoft-com:office:word" xmlns:w="http://schemas.openxmlformats.org/wordprocessingml/2006/main" xmlns:w14="http://schemas.microsoft.com/office/word/2010/wordml" xmlns:w15="http://schemas.microsoft.com/office/word/2012/wordml" xmlns:w16cex="http://schemas.microsoft.com/office/word/2018/wordml/cex" xmlns:w16cid="http://schemas.microsoft.com/office/word/2016/wordml/cid" xmlns:w16="http://schemas.microsoft.com/office/word/2018/wordml" xmlns:w16sdtdh="http://schemas.microsoft.com/office/word/2020/wordml/sdtdatahash" xmlns:w16se="http://schemas.microsoft.com/office/word/2015/wordml/symex" xmlns:wpg="http://schemas.microsoft.com/office/word/2010/wordprocessingGroup" xmlns:wpi="http://schemas.microsoft.com/office/word/2010/wordprocessingInk" xmlns:wne="http://schemas.microsoft.com/office/word/2006/wordml" xmlns:wps="http://schemas.microsoft.com/office/word/2010/wordprocessingShape" mc:Ignorable="w14 w15 w16se w16cid w16 w16cex w16sdtdh wp14">
+<w:hdr xmlns:wpc="http://schemas.microsoft.com/office/word/2010/wordprocessingCanvas" xmlns:cx="http://schemas.microsoft.com/office/drawing/2014/chartex" xmlns:cx1="http://schemas.microsoft.com/office/drawing/2015/9/8/chartex" xmlns:cx2="http://schemas.microsoft.com/office/drawing/2015/10/21/chartex" xmlns:cx3="http://schemas.microsoft.com/office/drawing/2016/5/9/chartex" xmlns:cx4="http://schemas.microsoft.com/office/drawing/2016/5/10/chartex" xmlns:cx5="http://schemas.microsoft.com/office/drawing/2016/5/11/chartex" xmlns:cx6="http://schemas.microsoft.com/office/drawing/2016/5/12/chartex" xmlns:cx7="http://schemas.microsoft.com/office/drawing/2016/5/13/chartex" xmlns:cx8="http://schemas.microsoft.com/office/drawing/2016/5/14/chartex" xmlns:mc="http://schemas.openxmlformats.org/markup-compatibility/2006" xmlns:aink="http://schemas.microsoft.com/office/drawing/2016/ink" xmlns:am3d="http://schemas.microsoft.com/office/drawing/2017/model3d" xmlns:o="urn:schemas-microsoft-com:office:office" xmlns:r="http://schemas.openxmlformats.org/officeDocument/2006/relationships" xmlns:m="http://schemas.openxmlformats.org/officeDocument/2006/math" xmlns:v="urn:schemas-microsoft-com:vml" xmlns:wp14="http://schemas.microsoft.com/office/word/2010/wordprocessingDrawing" xmlns:wp="http://schemas.openxmlformats.org/drawingml/2006/wordprocessingDrawing" xmlns:w10="urn:schemas-microsoft-com:office:word" xmlns:w="http://schemas.openxmlformats.org/wordprocessingml/2006/main" xmlns:w14="http://schemas.microsoft.com/office/word/2010/wordml" xmlns:w15="http://schemas.microsoft.com/office/word/2012/wordml" xmlns:w16cex="http://schemas.microsoft.com/office/word/2018/wordml/cex" xmlns:w16cid="http://schemas.microsoft.com/office/word/2016/wordml/cid" xmlns:w16="http://schemas.microsoft.com/office/word/2018/wordml" xmlns:w16se="http://schemas.microsoft.com/office/word/2015/wordml/symex" xmlns:wpg="http://schemas.microsoft.com/office/word/2010/wordprocessingGroup" xmlns:wpi="http://schemas.microsoft.com/office/word/2010/wordprocessingInk" xmlns:wne="http://schemas.microsoft.com/office/word/2006/wordml" xmlns:wps="http://schemas.microsoft.com/office/word/2010/wordprocessingShape" mc:Ignorable="w14 w15 w16se w16cid w16 w16cex wp14">
   <w:p>
     <w:pPr>
       <w:pStyle w:val="Cabealho"/>
@@ -8865,7 +8491,7 @@
 </file>
 
 <file path=word/numbering.xml><?xml version="1.0" encoding="utf-8"?>
-<w:numbering xmlns:wpc="http://schemas.microsoft.com/office/word/2010/wordprocessingCanvas" xmlns:cx="http://schemas.microsoft.com/office/drawing/2014/chartex" xmlns:cx1="http://schemas.microsoft.com/office/drawing/2015/9/8/chartex" xmlns:cx2="http://schemas.microsoft.com/office/drawing/2015/10/21/chartex" xmlns:cx3="http://schemas.microsoft.com/office/drawing/2016/5/9/chartex" xmlns:cx4="http://schemas.microsoft.com/office/drawing/2016/5/10/chartex" xmlns:cx5="http://schemas.microsoft.com/office/drawing/2016/5/11/chartex" xmlns:cx6="http://schemas.microsoft.com/office/drawing/2016/5/12/chartex" xmlns:cx7="http://schemas.microsoft.com/office/drawing/2016/5/13/chartex" xmlns:cx8="http://schemas.microsoft.com/office/drawing/2016/5/14/chartex" xmlns:mc="http://schemas.openxmlformats.org/markup-compatibility/2006" xmlns:aink="http://schemas.microsoft.com/office/drawing/2016/ink" xmlns:am3d="http://schemas.microsoft.com/office/drawing/2017/model3d" xmlns:o="urn:schemas-microsoft-com:office:office" xmlns:r="http://schemas.openxmlformats.org/officeDocument/2006/relationships" xmlns:m="http://schemas.openxmlformats.org/officeDocument/2006/math" xmlns:v="urn:schemas-microsoft-com:vml" xmlns:wp14="http://schemas.microsoft.com/office/word/2010/wordprocessingDrawing" xmlns:wp="http://schemas.openxmlformats.org/drawingml/2006/wordprocessingDrawing" xmlns:w10="urn:schemas-microsoft-com:office:word" xmlns:w="http://schemas.openxmlformats.org/wordprocessingml/2006/main" xmlns:w14="http://schemas.microsoft.com/office/word/2010/wordml" xmlns:w15="http://schemas.microsoft.com/office/word/2012/wordml" xmlns:w16cex="http://schemas.microsoft.com/office/word/2018/wordml/cex" xmlns:w16cid="http://schemas.microsoft.com/office/word/2016/wordml/cid" xmlns:w16="http://schemas.microsoft.com/office/word/2018/wordml" xmlns:w16sdtdh="http://schemas.microsoft.com/office/word/2020/wordml/sdtdatahash" xmlns:w16se="http://schemas.microsoft.com/office/word/2015/wordml/symex" xmlns:wpg="http://schemas.microsoft.com/office/word/2010/wordprocessingGroup" xmlns:wpi="http://schemas.microsoft.com/office/word/2010/wordprocessingInk" xmlns:wne="http://schemas.microsoft.com/office/word/2006/wordml" xmlns:wps="http://schemas.microsoft.com/office/word/2010/wordprocessingShape" mc:Ignorable="w14 w15 w16se w16cid w16 w16cex w16sdtdh wp14">
+<w:numbering xmlns:wpc="http://schemas.microsoft.com/office/word/2010/wordprocessingCanvas" xmlns:cx="http://schemas.microsoft.com/office/drawing/2014/chartex" xmlns:cx1="http://schemas.microsoft.com/office/drawing/2015/9/8/chartex" xmlns:cx2="http://schemas.microsoft.com/office/drawing/2015/10/21/chartex" xmlns:cx3="http://schemas.microsoft.com/office/drawing/2016/5/9/chartex" xmlns:cx4="http://schemas.microsoft.com/office/drawing/2016/5/10/chartex" xmlns:cx5="http://schemas.microsoft.com/office/drawing/2016/5/11/chartex" xmlns:cx6="http://schemas.microsoft.com/office/drawing/2016/5/12/chartex" xmlns:cx7="http://schemas.microsoft.com/office/drawing/2016/5/13/chartex" xmlns:cx8="http://schemas.microsoft.com/office/drawing/2016/5/14/chartex" xmlns:mc="http://schemas.openxmlformats.org/markup-compatibility/2006" xmlns:aink="http://schemas.microsoft.com/office/drawing/2016/ink" xmlns:am3d="http://schemas.microsoft.com/office/drawing/2017/model3d" xmlns:o="urn:schemas-microsoft-com:office:office" xmlns:r="http://schemas.openxmlformats.org/officeDocument/2006/relationships" xmlns:m="http://schemas.openxmlformats.org/officeDocument/2006/math" xmlns:v="urn:schemas-microsoft-com:vml" xmlns:wp14="http://schemas.microsoft.com/office/word/2010/wordprocessingDrawing" xmlns:wp="http://schemas.openxmlformats.org/drawingml/2006/wordprocessingDrawing" xmlns:w10="urn:schemas-microsoft-com:office:word" xmlns:w="http://schemas.openxmlformats.org/wordprocessingml/2006/main" xmlns:w14="http://schemas.microsoft.com/office/word/2010/wordml" xmlns:w15="http://schemas.microsoft.com/office/word/2012/wordml" xmlns:w16cex="http://schemas.microsoft.com/office/word/2018/wordml/cex" xmlns:w16cid="http://schemas.microsoft.com/office/word/2016/wordml/cid" xmlns:w16="http://schemas.microsoft.com/office/word/2018/wordml" xmlns:w16se="http://schemas.microsoft.com/office/word/2015/wordml/symex" xmlns:wpg="http://schemas.microsoft.com/office/word/2010/wordprocessingGroup" xmlns:wpi="http://schemas.microsoft.com/office/word/2010/wordprocessingInk" xmlns:wne="http://schemas.microsoft.com/office/word/2006/wordml" xmlns:wps="http://schemas.microsoft.com/office/word/2010/wordprocessingShape" mc:Ignorable="w14 w15 w16se w16cid w16 w16cex wp14">
   <w:abstractNum w:abstractNumId="0" w15:restartNumberingAfterBreak="0">
     <w:nsid w:val="12514F16"/>
     <w:multiLevelType w:val="hybridMultilevel"/>
@@ -8979,7 +8605,7 @@
       </w:rPr>
     </w:lvl>
   </w:abstractNum>
-  <w:abstractNum w:abstractNumId="2" w15:restartNumberingAfterBreak="0">
+  <w:abstractNum w:abstractNumId="1" w15:restartNumberingAfterBreak="0">
     <w:nsid w:val="40E715E0"/>
     <w:multiLevelType w:val="hybridMultilevel"/>
     <w:tmpl w:val="B068F660"/>
@@ -9092,7 +8718,7 @@
       </w:rPr>
     </w:lvl>
   </w:abstractNum>
-  <w:abstractNum w:abstractNumId="3" w15:restartNumberingAfterBreak="0">
+  <w:abstractNum w:abstractNumId="2" w15:restartNumberingAfterBreak="0">
     <w:nsid w:val="41550EBC"/>
     <w:multiLevelType w:val="multilevel"/>
     <w:tmpl w:val="17800270"/>
@@ -9205,7 +8831,7 @@
       </w:rPr>
     </w:lvl>
   </w:abstractNum>
-  <w:abstractNum w:abstractNumId="4" w15:restartNumberingAfterBreak="0">
+  <w:abstractNum w:abstractNumId="3" w15:restartNumberingAfterBreak="0">
     <w:nsid w:val="417B5F2E"/>
     <w:multiLevelType w:val="multilevel"/>
     <w:tmpl w:val="2D20A73E"/>
@@ -9322,7 +8948,7 @@
       </w:rPr>
     </w:lvl>
   </w:abstractNum>
-  <w:abstractNum w:abstractNumId="5" w15:restartNumberingAfterBreak="0">
+  <w:abstractNum w:abstractNumId="4" w15:restartNumberingAfterBreak="0">
     <w:nsid w:val="66813EBF"/>
     <w:multiLevelType w:val="multilevel"/>
     <w:tmpl w:val="DDDCCF62"/>
@@ -9435,7 +9061,7 @@
       </w:rPr>
     </w:lvl>
   </w:abstractNum>
-  <w:abstractNum w:abstractNumId="6" w15:restartNumberingAfterBreak="0">
+  <w:abstractNum w:abstractNumId="5" w15:restartNumberingAfterBreak="0">
     <w:nsid w:val="7DD51BB7"/>
     <w:multiLevelType w:val="hybridMultilevel"/>
     <w:tmpl w:val="0332D9FC"/>
@@ -9549,22 +9175,22 @@
     </w:lvl>
   </w:abstractNum>
   <w:num w:numId="1">
+    <w:abstractNumId w:val="2"/>
+  </w:num>
+  <w:num w:numId="2">
     <w:abstractNumId w:val="3"/>
   </w:num>
-  <w:num w:numId="2">
+  <w:num w:numId="3">
     <w:abstractNumId w:val="4"/>
   </w:num>
-  <w:num w:numId="3">
+  <w:num w:numId="4">
     <w:abstractNumId w:val="5"/>
-  </w:num>
-  <w:num w:numId="4">
-    <w:abstractNumId w:val="6"/>
   </w:num>
   <w:num w:numId="5">
     <w:abstractNumId w:val="0"/>
   </w:num>
-  <w:num w:numId="9">
-    <w:abstractNumId w:val="4"/>
+  <w:num w:numId="6">
+    <w:abstractNumId w:val="3"/>
     <w:lvlOverride w:ilvl="0">
       <w:startOverride w:val="1"/>
     </w:lvlOverride>
@@ -9593,14 +9219,14 @@
       <w:startOverride w:val="1"/>
     </w:lvlOverride>
   </w:num>
-  <w:num w:numId="10">
-    <w:abstractNumId w:val="2"/>
+  <w:num w:numId="7">
+    <w:abstractNumId w:val="1"/>
   </w:num>
 </w:numbering>
 </file>
 
 <file path=word/styles.xml><?xml version="1.0" encoding="utf-8"?>
-<w:styles xmlns:mc="http://schemas.openxmlformats.org/markup-compatibility/2006" xmlns:r="http://schemas.openxmlformats.org/officeDocument/2006/relationships" xmlns:w="http://schemas.openxmlformats.org/wordprocessingml/2006/main" xmlns:w14="http://schemas.microsoft.com/office/word/2010/wordml" xmlns:w15="http://schemas.microsoft.com/office/word/2012/wordml" xmlns:w16cex="http://schemas.microsoft.com/office/word/2018/wordml/cex" xmlns:w16cid="http://schemas.microsoft.com/office/word/2016/wordml/cid" xmlns:w16="http://schemas.microsoft.com/office/word/2018/wordml" xmlns:w16sdtdh="http://schemas.microsoft.com/office/word/2020/wordml/sdtdatahash" xmlns:w16se="http://schemas.microsoft.com/office/word/2015/wordml/symex" mc:Ignorable="w14 w15 w16se w16cid w16 w16cex w16sdtdh">
+<w:styles xmlns:mc="http://schemas.openxmlformats.org/markup-compatibility/2006" xmlns:r="http://schemas.openxmlformats.org/officeDocument/2006/relationships" xmlns:w="http://schemas.openxmlformats.org/wordprocessingml/2006/main" xmlns:w14="http://schemas.microsoft.com/office/word/2010/wordml" xmlns:w15="http://schemas.microsoft.com/office/word/2012/wordml" xmlns:w16cex="http://schemas.microsoft.com/office/word/2018/wordml/cex" xmlns:w16cid="http://schemas.microsoft.com/office/word/2016/wordml/cid" xmlns:w16="http://schemas.microsoft.com/office/word/2018/wordml" xmlns:w16se="http://schemas.microsoft.com/office/word/2015/wordml/symex" mc:Ignorable="w14 w15 w16se w16cid w16 w16cex">
   <w:docDefaults>
     <w:rPrDefault>
       <w:rPr>
@@ -10777,7 +10403,7 @@
 </file>
 
 <file path=word/glossary/document.xml><?xml version="1.0" encoding="utf-8"?>
-<w:glossaryDocument xmlns:wpc="http://schemas.microsoft.com/office/word/2010/wordprocessingCanvas" xmlns:cx="http://schemas.microsoft.com/office/drawing/2014/chartex" xmlns:cx1="http://schemas.microsoft.com/office/drawing/2015/9/8/chartex" xmlns:cx2="http://schemas.microsoft.com/office/drawing/2015/10/21/chartex" xmlns:cx3="http://schemas.microsoft.com/office/drawing/2016/5/9/chartex" xmlns:cx4="http://schemas.microsoft.com/office/drawing/2016/5/10/chartex" xmlns:cx5="http://schemas.microsoft.com/office/drawing/2016/5/11/chartex" xmlns:cx6="http://schemas.microsoft.com/office/drawing/2016/5/12/chartex" xmlns:cx7="http://schemas.microsoft.com/office/drawing/2016/5/13/chartex" xmlns:cx8="http://schemas.microsoft.com/office/drawing/2016/5/14/chartex" xmlns:mc="http://schemas.openxmlformats.org/markup-compatibility/2006" xmlns:aink="http://schemas.microsoft.com/office/drawing/2016/ink" xmlns:am3d="http://schemas.microsoft.com/office/drawing/2017/model3d" xmlns:o="urn:schemas-microsoft-com:office:office" xmlns:r="http://schemas.openxmlformats.org/officeDocument/2006/relationships" xmlns:m="http://schemas.openxmlformats.org/officeDocument/2006/math" xmlns:v="urn:schemas-microsoft-com:vml" xmlns:wp14="http://schemas.microsoft.com/office/word/2010/wordprocessingDrawing" xmlns:wp="http://schemas.openxmlformats.org/drawingml/2006/wordprocessingDrawing" xmlns:w10="urn:schemas-microsoft-com:office:word" xmlns:w="http://schemas.openxmlformats.org/wordprocessingml/2006/main" xmlns:w14="http://schemas.microsoft.com/office/word/2010/wordml" xmlns:w15="http://schemas.microsoft.com/office/word/2012/wordml" xmlns:w16cex="http://schemas.microsoft.com/office/word/2018/wordml/cex" xmlns:w16cid="http://schemas.microsoft.com/office/word/2016/wordml/cid" xmlns:w16="http://schemas.microsoft.com/office/word/2018/wordml" xmlns:w16sdtdh="http://schemas.microsoft.com/office/word/2020/wordml/sdtdatahash" xmlns:w16se="http://schemas.microsoft.com/office/word/2015/wordml/symex" xmlns:wpg="http://schemas.microsoft.com/office/word/2010/wordprocessingGroup" xmlns:wpi="http://schemas.microsoft.com/office/word/2010/wordprocessingInk" xmlns:wne="http://schemas.microsoft.com/office/word/2006/wordml" xmlns:wps="http://schemas.microsoft.com/office/word/2010/wordprocessingShape" mc:Ignorable="w14 w15 w16se w16cid w16 w16cex w16sdtdh wp14">
+<w:glossaryDocument xmlns:wpc="http://schemas.microsoft.com/office/word/2010/wordprocessingCanvas" xmlns:cx="http://schemas.microsoft.com/office/drawing/2014/chartex" xmlns:cx1="http://schemas.microsoft.com/office/drawing/2015/9/8/chartex" xmlns:cx2="http://schemas.microsoft.com/office/drawing/2015/10/21/chartex" xmlns:cx3="http://schemas.microsoft.com/office/drawing/2016/5/9/chartex" xmlns:cx4="http://schemas.microsoft.com/office/drawing/2016/5/10/chartex" xmlns:cx5="http://schemas.microsoft.com/office/drawing/2016/5/11/chartex" xmlns:cx6="http://schemas.microsoft.com/office/drawing/2016/5/12/chartex" xmlns:cx7="http://schemas.microsoft.com/office/drawing/2016/5/13/chartex" xmlns:cx8="http://schemas.microsoft.com/office/drawing/2016/5/14/chartex" xmlns:mc="http://schemas.openxmlformats.org/markup-compatibility/2006" xmlns:aink="http://schemas.microsoft.com/office/drawing/2016/ink" xmlns:am3d="http://schemas.microsoft.com/office/drawing/2017/model3d" xmlns:o="urn:schemas-microsoft-com:office:office" xmlns:r="http://schemas.openxmlformats.org/officeDocument/2006/relationships" xmlns:m="http://schemas.openxmlformats.org/officeDocument/2006/math" xmlns:v="urn:schemas-microsoft-com:vml" xmlns:wp14="http://schemas.microsoft.com/office/word/2010/wordprocessingDrawing" xmlns:wp="http://schemas.openxmlformats.org/drawingml/2006/wordprocessingDrawing" xmlns:w10="urn:schemas-microsoft-com:office:word" xmlns:w="http://schemas.openxmlformats.org/wordprocessingml/2006/main" xmlns:w14="http://schemas.microsoft.com/office/word/2010/wordml" xmlns:w15="http://schemas.microsoft.com/office/word/2012/wordml" xmlns:w16cex="http://schemas.microsoft.com/office/word/2018/wordml/cex" xmlns:w16cid="http://schemas.microsoft.com/office/word/2016/wordml/cid" xmlns:w16="http://schemas.microsoft.com/office/word/2018/wordml" xmlns:w16se="http://schemas.microsoft.com/office/word/2015/wordml/symex" xmlns:wpg="http://schemas.microsoft.com/office/word/2010/wordprocessingGroup" xmlns:wpi="http://schemas.microsoft.com/office/word/2010/wordprocessingInk" xmlns:wne="http://schemas.microsoft.com/office/word/2006/wordml" xmlns:wps="http://schemas.microsoft.com/office/word/2010/wordprocessingShape" mc:Ignorable="w14 w15 w16se w16cid w16 w16cex wp14">
   <w:docParts>
     <w:docPart>
       <w:docPartPr>
@@ -10813,53 +10439,53 @@
 </file>
 
 <file path=word/glossary/fontTable.xml><?xml version="1.0" encoding="utf-8"?>
-<w:fonts xmlns:mc="http://schemas.openxmlformats.org/markup-compatibility/2006" xmlns:r="http://schemas.openxmlformats.org/officeDocument/2006/relationships" xmlns:w="http://schemas.openxmlformats.org/wordprocessingml/2006/main" xmlns:w14="http://schemas.microsoft.com/office/word/2010/wordml" xmlns:w15="http://schemas.microsoft.com/office/word/2012/wordml" xmlns:w16cex="http://schemas.microsoft.com/office/word/2018/wordml/cex" xmlns:w16cid="http://schemas.microsoft.com/office/word/2016/wordml/cid" xmlns:w16="http://schemas.microsoft.com/office/word/2018/wordml" xmlns:w16sdtdh="http://schemas.microsoft.com/office/word/2020/wordml/sdtdatahash" xmlns:w16se="http://schemas.microsoft.com/office/word/2015/wordml/symex" mc:Ignorable="w14 w15 w16se w16cid w16 w16cex w16sdtdh">
+<w:fonts xmlns:mc="http://schemas.openxmlformats.org/markup-compatibility/2006" xmlns:r="http://schemas.openxmlformats.org/officeDocument/2006/relationships" xmlns:w="http://schemas.openxmlformats.org/wordprocessingml/2006/main" xmlns:w14="http://schemas.microsoft.com/office/word/2010/wordml" xmlns:w15="http://schemas.microsoft.com/office/word/2012/wordml" xmlns:w16cex="http://schemas.microsoft.com/office/word/2018/wordml/cex" xmlns:w16cid="http://schemas.microsoft.com/office/word/2016/wordml/cid" xmlns:w16="http://schemas.microsoft.com/office/word/2018/wordml" xmlns:w16se="http://schemas.microsoft.com/office/word/2015/wordml/symex" mc:Ignorable="w14 w15 w16se w16cid w16 w16cex">
   <w:font w:name="Symbol">
     <w:panose1 w:val="05050102010706020507"/>
-    <w:charset w:val="4D"/>
-    <w:family w:val="decorative"/>
+    <w:charset w:val="02"/>
+    <w:family w:val="roman"/>
     <w:pitch w:val="variable"/>
-    <w:sig w:usb0="00000003" w:usb1="10000000" w:usb2="00000000" w:usb3="00000000" w:csb0="80000001" w:csb1="00000000"/>
+    <w:sig w:usb0="00000000" w:usb1="10000000" w:usb2="00000000" w:usb3="00000000" w:csb0="80000000" w:csb1="00000000"/>
   </w:font>
   <w:font w:name="Times New Roman">
     <w:panose1 w:val="02020603050405020304"/>
     <w:charset w:val="00"/>
     <w:family w:val="roman"/>
     <w:pitch w:val="variable"/>
-    <w:sig w:usb0="E0002EFF" w:usb1="C000785B" w:usb2="00000009" w:usb3="00000000" w:csb0="000001FF" w:csb1="00000000"/>
+    <w:sig w:usb0="E0002AFF" w:usb1="C0007843" w:usb2="00000009" w:usb3="00000000" w:csb0="000001FF" w:csb1="00000000"/>
   </w:font>
   <w:font w:name="Courier New">
     <w:panose1 w:val="02070309020205020404"/>
     <w:charset w:val="00"/>
     <w:family w:val="modern"/>
     <w:pitch w:val="fixed"/>
-    <w:sig w:usb0="E0002AFF" w:usb1="C0007843" w:usb2="00000009" w:usb3="00000000" w:csb0="000001FF" w:csb1="00000000"/>
+    <w:sig w:usb0="E0002EFF" w:usb1="C0007843" w:usb2="00000009" w:usb3="00000000" w:csb0="000001FF" w:csb1="00000000"/>
   </w:font>
   <w:font w:name="Wingdings">
     <w:panose1 w:val="05000000000000000000"/>
-    <w:charset w:val="4D"/>
-    <w:family w:val="decorative"/>
+    <w:charset w:val="02"/>
+    <w:family w:val="auto"/>
     <w:pitch w:val="variable"/>
-    <w:sig w:usb0="00000003" w:usb1="10000000" w:usb2="00000000" w:usb3="00000000" w:csb0="80000001" w:csb1="00000000"/>
+    <w:sig w:usb0="00000000" w:usb1="10000000" w:usb2="00000000" w:usb3="00000000" w:csb0="80000000" w:csb1="00000000"/>
   </w:font>
   <w:font w:name="Calibri">
     <w:panose1 w:val="020F0502020204030204"/>
     <w:charset w:val="00"/>
     <w:family w:val="swiss"/>
     <w:pitch w:val="variable"/>
-    <w:sig w:usb0="E4002EFF" w:usb1="C000247B" w:usb2="00000009" w:usb3="00000000" w:csb0="000001FF" w:csb1="00000000"/>
+    <w:sig w:usb0="E00002FF" w:usb1="4000ACFF" w:usb2="00000001" w:usb3="00000000" w:csb0="0000019F" w:csb1="00000000"/>
   </w:font>
   <w:font w:name="PMingLiU">
     <w:altName w:val="新細明體"/>
-    <w:panose1 w:val="02020500000000000000"/>
+    <w:panose1 w:val="02010601000101010101"/>
     <w:charset w:val="88"/>
     <w:family w:val="roman"/>
     <w:pitch w:val="variable"/>
     <w:sig w:usb0="A00002FF" w:usb1="28CFFCFA" w:usb2="00000016" w:usb3="00000000" w:csb0="00100001" w:csb1="00000000"/>
   </w:font>
   <w:font w:name="LM Roman 12">
-    <w:altName w:val="﷽﷽﷽﷽﷽﷽﷽﷽ 12"/>
-    <w:panose1 w:val="00000500000000000000"/>
+    <w:altName w:val="Calibri"/>
+    <w:panose1 w:val="00000000000000000000"/>
     <w:charset w:val="4D"/>
     <w:family w:val="auto"/>
     <w:notTrueType/>
@@ -10868,7 +10494,6 @@
   </w:font>
   <w:font w:name="cmr12">
     <w:altName w:val="Calibri"/>
-    <w:panose1 w:val="020B0604020202020204"/>
     <w:charset w:val="00"/>
     <w:family w:val="swiss"/>
     <w:pitch w:val="variable"/>
@@ -10879,7 +10504,7 @@
     <w:charset w:val="00"/>
     <w:family w:val="roman"/>
     <w:pitch w:val="variable"/>
-    <w:sig w:usb0="E00002FF" w:usb1="400004FF" w:usb2="00000000" w:usb3="00000000" w:csb0="0000019F" w:csb1="00000000"/>
+    <w:sig w:usb0="E00006FF" w:usb1="420024FF" w:usb2="02000000" w:usb3="00000000" w:csb0="0000019F" w:csb1="00000000"/>
   </w:font>
   <w:font w:name="Tahoma">
     <w:panose1 w:val="020B0604030504040204"/>
@@ -10890,7 +10515,7 @@
   </w:font>
   <w:font w:name="LM Roman 17">
     <w:altName w:val="Arial"/>
-    <w:panose1 w:val="020B0604020202020204"/>
+    <w:panose1 w:val="00000000000000000000"/>
     <w:charset w:val="00"/>
     <w:family w:val="modern"/>
     <w:notTrueType/>
@@ -10898,7 +10523,7 @@
     <w:sig w:usb0="00000001" w:usb1="00000000" w:usb2="00000000" w:usb3="00000000" w:csb0="00000193" w:csb1="00000000"/>
   </w:font>
   <w:font w:name="RomanSerif">
-    <w:panose1 w:val="02000603060000020004"/>
+    <w:altName w:val="Calibri"/>
     <w:charset w:val="00"/>
     <w:family w:val="auto"/>
     <w:pitch w:val="variable"/>
@@ -10909,13 +10534,13 @@
     <w:charset w:val="00"/>
     <w:family w:val="swiss"/>
     <w:pitch w:val="variable"/>
-    <w:sig w:usb0="E0002AFF" w:usb1="C000247B" w:usb2="00000009" w:usb3="00000000" w:csb0="000001FF" w:csb1="00000000"/>
+    <w:sig w:usb0="A00002EF" w:usb1="4000207B" w:usb2="00000000" w:usb3="00000000" w:csb0="0000009F" w:csb1="00000000"/>
   </w:font>
 </w:fonts>
 </file>
 
 <file path=word/glossary/settings.xml><?xml version="1.0" encoding="utf-8"?>
-<w:settings xmlns:mc="http://schemas.openxmlformats.org/markup-compatibility/2006" xmlns:o="urn:schemas-microsoft-com:office:office" xmlns:r="http://schemas.openxmlformats.org/officeDocument/2006/relationships" xmlns:m="http://schemas.openxmlformats.org/officeDocument/2006/math" xmlns:v="urn:schemas-microsoft-com:vml" xmlns:w10="urn:schemas-microsoft-com:office:word" xmlns:w="http://schemas.openxmlformats.org/wordprocessingml/2006/main" xmlns:w14="http://schemas.microsoft.com/office/word/2010/wordml" xmlns:w15="http://schemas.microsoft.com/office/word/2012/wordml" xmlns:w16cex="http://schemas.microsoft.com/office/word/2018/wordml/cex" xmlns:w16cid="http://schemas.microsoft.com/office/word/2016/wordml/cid" xmlns:w16="http://schemas.microsoft.com/office/word/2018/wordml" xmlns:w16sdtdh="http://schemas.microsoft.com/office/word/2020/wordml/sdtdatahash" xmlns:w16se="http://schemas.microsoft.com/office/word/2015/wordml/symex" xmlns:sl="http://schemas.openxmlformats.org/schemaLibrary/2006/main" mc:Ignorable="w14 w15 w16se w16cid w16 w16cex w16sdtdh">
+<w:settings xmlns:mc="http://schemas.openxmlformats.org/markup-compatibility/2006" xmlns:o="urn:schemas-microsoft-com:office:office" xmlns:r="http://schemas.openxmlformats.org/officeDocument/2006/relationships" xmlns:m="http://schemas.openxmlformats.org/officeDocument/2006/math" xmlns:v="urn:schemas-microsoft-com:vml" xmlns:w10="urn:schemas-microsoft-com:office:word" xmlns:w="http://schemas.openxmlformats.org/wordprocessingml/2006/main" xmlns:w14="http://schemas.microsoft.com/office/word/2010/wordml" xmlns:w15="http://schemas.microsoft.com/office/word/2012/wordml" xmlns:w16cex="http://schemas.microsoft.com/office/word/2018/wordml/cex" xmlns:w16cid="http://schemas.microsoft.com/office/word/2016/wordml/cid" xmlns:w16="http://schemas.microsoft.com/office/word/2018/wordml" xmlns:w16se="http://schemas.microsoft.com/office/word/2015/wordml/symex" xmlns:sl="http://schemas.openxmlformats.org/schemaLibrary/2006/main" mc:Ignorable="w14 w15 w16se w16cid w16 w16cex">
   <w:view w:val="normal"/>
   <w:defaultTabStop w:val="708"/>
   <w:hyphenationZone w:val="425"/>
@@ -10931,6 +10556,7 @@
   </w:compat>
   <w:rsids>
     <w:rsidRoot w:val="00B230D6"/>
+    <w:rsid w:val="004E3A36"/>
     <w:rsid w:val="00B230D6"/>
     <w:rsid w:val="00B84E40"/>
   </w:rsids>
@@ -10956,7 +10582,7 @@
 </file>
 
 <file path=word/glossary/styles.xml><?xml version="1.0" encoding="utf-8"?>
-<w:styles xmlns:mc="http://schemas.openxmlformats.org/markup-compatibility/2006" xmlns:r="http://schemas.openxmlformats.org/officeDocument/2006/relationships" xmlns:w="http://schemas.openxmlformats.org/wordprocessingml/2006/main" xmlns:w14="http://schemas.microsoft.com/office/word/2010/wordml" xmlns:w15="http://schemas.microsoft.com/office/word/2012/wordml" xmlns:w16cex="http://schemas.microsoft.com/office/word/2018/wordml/cex" xmlns:w16cid="http://schemas.microsoft.com/office/word/2016/wordml/cid" xmlns:w16="http://schemas.microsoft.com/office/word/2018/wordml" xmlns:w16sdtdh="http://schemas.microsoft.com/office/word/2020/wordml/sdtdatahash" xmlns:w16se="http://schemas.microsoft.com/office/word/2015/wordml/symex" mc:Ignorable="w14 w15 w16se w16cid w16 w16cex w16sdtdh">
+<w:styles xmlns:mc="http://schemas.openxmlformats.org/markup-compatibility/2006" xmlns:r="http://schemas.openxmlformats.org/officeDocument/2006/relationships" xmlns:w="http://schemas.openxmlformats.org/wordprocessingml/2006/main" xmlns:w14="http://schemas.microsoft.com/office/word/2010/wordml" xmlns:w15="http://schemas.microsoft.com/office/word/2012/wordml" xmlns:w16cex="http://schemas.microsoft.com/office/word/2018/wordml/cex" xmlns:w16cid="http://schemas.microsoft.com/office/word/2016/wordml/cid" xmlns:w16="http://schemas.microsoft.com/office/word/2018/wordml" xmlns:w16se="http://schemas.microsoft.com/office/word/2015/wordml/symex" mc:Ignorable="w14 w15 w16se w16cid w16 w16cex">
   <w:docDefaults>
     <w:rPrDefault>
       <w:rPr>
@@ -11434,7 +11060,7 @@
 </file>
 
 <file path=word/glossary/webSettings.xml><?xml version="1.0" encoding="utf-8"?>
-<w:webSettings xmlns:mc="http://schemas.openxmlformats.org/markup-compatibility/2006" xmlns:r="http://schemas.openxmlformats.org/officeDocument/2006/relationships" xmlns:w="http://schemas.openxmlformats.org/wordprocessingml/2006/main" xmlns:w14="http://schemas.microsoft.com/office/word/2010/wordml" xmlns:w15="http://schemas.microsoft.com/office/word/2012/wordml" xmlns:w16cex="http://schemas.microsoft.com/office/word/2018/wordml/cex" xmlns:w16cid="http://schemas.microsoft.com/office/word/2016/wordml/cid" xmlns:w16="http://schemas.microsoft.com/office/word/2018/wordml" xmlns:w16sdtdh="http://schemas.microsoft.com/office/word/2020/wordml/sdtdatahash" xmlns:w16se="http://schemas.microsoft.com/office/word/2015/wordml/symex" mc:Ignorable="w14 w15 w16se w16cid w16 w16cex w16sdtdh">
+<w:webSettings xmlns:mc="http://schemas.openxmlformats.org/markup-compatibility/2006" xmlns:r="http://schemas.openxmlformats.org/officeDocument/2006/relationships" xmlns:w="http://schemas.openxmlformats.org/wordprocessingml/2006/main" xmlns:w14="http://schemas.microsoft.com/office/word/2010/wordml" xmlns:w15="http://schemas.microsoft.com/office/word/2012/wordml" xmlns:w16cex="http://schemas.microsoft.com/office/word/2018/wordml/cex" xmlns:w16cid="http://schemas.microsoft.com/office/word/2016/wordml/cid" xmlns:w16="http://schemas.microsoft.com/office/word/2018/wordml" xmlns:w16se="http://schemas.microsoft.com/office/word/2015/wordml/symex" mc:Ignorable="w14 w15 w16se w16cid w16 w16cex">
   <w:optimizeForBrowser/>
   <w:allowPNG/>
 </w:webSettings>
@@ -11747,7 +11373,7 @@
 </file>
 
 <file path=customXml/itemProps2.xml><?xml version="1.0" encoding="utf-8"?>
-<ds:datastoreItem xmlns:ds="http://schemas.openxmlformats.org/officeDocument/2006/customXml" ds:itemID="{73658A37-BCAE-48B2-A303-D4645F8F4DCC}">
+<ds:datastoreItem xmlns:ds="http://schemas.openxmlformats.org/officeDocument/2006/customXml" ds:itemID="{7258C0EE-8D23-4687-BF90-0749E184C3D5}">
   <ds:schemaRefs>
     <ds:schemaRef ds:uri="http://schemas.openxmlformats.org/officeDocument/2006/bibliography"/>
   </ds:schemaRefs>

--- a/Relatório IS.docx
+++ b/Relatório IS.docx
@@ -14,7 +14,7 @@
           <w:lang w:val="pt-PT"/>
         </w:rPr>
         <w:drawing>
-          <wp:anchor distT="0" distB="0" distL="114300" distR="114300" simplePos="0" relativeHeight="251632640" behindDoc="1" locked="0" layoutInCell="1" allowOverlap="1" wp14:anchorId="41D5E42D" wp14:editId="524911DD">
+          <wp:anchor distT="0" distB="0" distL="114300" distR="114300" simplePos="0" relativeHeight="251620352" behindDoc="1" locked="0" layoutInCell="1" allowOverlap="1" wp14:anchorId="41D5E42D" wp14:editId="5F360977">
             <wp:simplePos x="0" y="0"/>
             <wp:positionH relativeFrom="column">
               <wp:posOffset>278765</wp:posOffset>
@@ -75,7 +75,7 @@
           <w:lang w:val="pt-PT"/>
         </w:rPr>
         <w:drawing>
-          <wp:anchor distT="0" distB="0" distL="114300" distR="114300" simplePos="0" relativeHeight="251633664" behindDoc="1" locked="0" layoutInCell="1" allowOverlap="1" wp14:anchorId="54B9852B" wp14:editId="583F3F7F">
+          <wp:anchor distT="0" distB="0" distL="114300" distR="114300" simplePos="0" relativeHeight="251621376" behindDoc="1" locked="0" layoutInCell="1" allowOverlap="1" wp14:anchorId="54B9852B" wp14:editId="37161616">
             <wp:simplePos x="0" y="0"/>
             <wp:positionH relativeFrom="column">
               <wp:posOffset>3278505</wp:posOffset>
@@ -7766,6 +7766,7 @@
           </w:p>
           <w:p>
             <w:pPr>
+              <w:keepNext/>
               <w:ind w:firstLine="0"/>
               <w:rPr>
                 <w:sz w:val="24"/>
@@ -7778,20 +7779,107 @@
     </w:tbl>
     <w:p>
       <w:pPr>
+        <w:pStyle w:val="Legenda"/>
+        <w:jc w:val="center"/>
+        <w:rPr>
+          <w:color w:val="000000" w:themeColor="text1"/>
+          <w:lang w:val="pt-PT"/>
+        </w:rPr>
+      </w:pPr>
+      <w:proofErr w:type="spellStart"/>
+      <w:r>
+        <w:rPr>
+          <w:color w:val="000000" w:themeColor="text1"/>
+        </w:rPr>
+        <w:t>Figura</w:t>
+      </w:r>
+      <w:proofErr w:type="spellEnd"/>
+      <w:r>
+        <w:rPr>
+          <w:color w:val="000000" w:themeColor="text1"/>
+        </w:rPr>
+        <w:t xml:space="preserve"> </w:t>
+      </w:r>
+      <w:r>
+        <w:rPr>
+          <w:color w:val="000000" w:themeColor="text1"/>
+        </w:rPr>
+        <w:fldChar w:fldCharType="begin"/>
+      </w:r>
+      <w:r>
+        <w:rPr>
+          <w:color w:val="000000" w:themeColor="text1"/>
+        </w:rPr>
+        <w:instrText xml:space="preserve"> SEQ Figura \* ARABIC </w:instrText>
+      </w:r>
+      <w:r>
+        <w:rPr>
+          <w:color w:val="000000" w:themeColor="text1"/>
+        </w:rPr>
+        <w:fldChar w:fldCharType="separate"/>
+      </w:r>
+      <w:r>
+        <w:rPr>
+          <w:noProof/>
+          <w:color w:val="000000" w:themeColor="text1"/>
+        </w:rPr>
+        <w:t>1</w:t>
+      </w:r>
+      <w:r>
+        <w:rPr>
+          <w:color w:val="000000" w:themeColor="text1"/>
+        </w:rPr>
+        <w:fldChar w:fldCharType="end"/>
+      </w:r>
+      <w:r>
+        <w:rPr>
+          <w:color w:val="000000" w:themeColor="text1"/>
+        </w:rPr>
+        <w:t xml:space="preserve"> - </w:t>
+      </w:r>
+      <w:proofErr w:type="spellStart"/>
+      <w:r>
+        <w:rPr>
+          <w:color w:val="000000" w:themeColor="text1"/>
+        </w:rPr>
+        <w:t>Funções</w:t>
+      </w:r>
+      <w:proofErr w:type="spellEnd"/>
+      <w:r>
+        <w:rPr>
+          <w:color w:val="000000" w:themeColor="text1"/>
+        </w:rPr>
+        <w:t xml:space="preserve"> de </w:t>
+      </w:r>
+      <w:proofErr w:type="spellStart"/>
+      <w:r>
+        <w:rPr>
+          <w:color w:val="000000" w:themeColor="text1"/>
+        </w:rPr>
+        <w:t>gerar</w:t>
+      </w:r>
+      <w:proofErr w:type="spellEnd"/>
+      <w:r>
+        <w:rPr>
+          <w:color w:val="000000" w:themeColor="text1"/>
+        </w:rPr>
+        <w:t xml:space="preserve"> os </w:t>
+      </w:r>
+      <w:proofErr w:type="spellStart"/>
+      <w:r>
+        <w:rPr>
+          <w:color w:val="000000" w:themeColor="text1"/>
+        </w:rPr>
+        <w:t>dados</w:t>
+      </w:r>
+      <w:proofErr w:type="spellEnd"/>
+    </w:p>
+    <w:p>
+      <w:pPr>
         <w:spacing w:line="276" w:lineRule="auto"/>
         <w:ind w:firstLine="720"/>
         <w:jc w:val="both"/>
         <w:rPr>
-          <w:lang w:val="en-US"/>
-        </w:rPr>
-      </w:pPr>
-    </w:p>
-    <w:p>
-      <w:pPr>
-        <w:spacing w:line="276" w:lineRule="auto"/>
-        <w:ind w:firstLine="720"/>
-        <w:jc w:val="both"/>
-        <w:rPr>
           <w:lang w:val="pt-PT"/>
         </w:rPr>
       </w:pPr>
@@ -8082,16 +8170,6 @@
         </w:rPr>
         <w:t>.</w:t>
       </w:r>
-    </w:p>
-    <w:p>
-      <w:pPr>
-        <w:spacing w:line="276" w:lineRule="auto"/>
-        <w:ind w:left="720" w:firstLine="720"/>
-        <w:jc w:val="both"/>
-        <w:rPr>
-          <w:lang w:val="pt-PT"/>
-        </w:rPr>
-      </w:pPr>
     </w:p>
     <w:tbl>
       <w:tblPr>
@@ -8487,6 +8565,7 @@
           </w:p>
           <w:p>
             <w:pPr>
+              <w:keepNext/>
               <w:ind w:firstLine="0"/>
               <w:rPr>
                 <w:sz w:val="24"/>
@@ -8499,11 +8578,106 @@
     </w:tbl>
     <w:p>
       <w:pPr>
-        <w:ind w:left="720" w:firstLine="720"/>
-        <w:rPr>
-          <w:lang w:val="pt-PT"/>
-        </w:rPr>
-      </w:pPr>
+        <w:pStyle w:val="Legenda"/>
+        <w:jc w:val="center"/>
+        <w:rPr>
+          <w:color w:val="000000" w:themeColor="text1"/>
+          <w:lang w:val="pt-PT"/>
+        </w:rPr>
+      </w:pPr>
+      <w:proofErr w:type="spellStart"/>
+      <w:r>
+        <w:rPr>
+          <w:color w:val="000000" w:themeColor="text1"/>
+        </w:rPr>
+        <w:t>Figura</w:t>
+      </w:r>
+      <w:proofErr w:type="spellEnd"/>
+      <w:r>
+        <w:rPr>
+          <w:color w:val="000000" w:themeColor="text1"/>
+        </w:rPr>
+        <w:t xml:space="preserve"> </w:t>
+      </w:r>
+      <w:r>
+        <w:rPr>
+          <w:color w:val="000000" w:themeColor="text1"/>
+        </w:rPr>
+        <w:fldChar w:fldCharType="begin"/>
+      </w:r>
+      <w:r>
+        <w:rPr>
+          <w:color w:val="000000" w:themeColor="text1"/>
+        </w:rPr>
+        <w:instrText xml:space="preserve"> SEQ Figura \* ARABIC </w:instrText>
+      </w:r>
+      <w:r>
+        <w:rPr>
+          <w:color w:val="000000" w:themeColor="text1"/>
+        </w:rPr>
+        <w:fldChar w:fldCharType="separate"/>
+      </w:r>
+      <w:r>
+        <w:rPr>
+          <w:noProof/>
+          <w:color w:val="000000" w:themeColor="text1"/>
+        </w:rPr>
+        <w:t>2</w:t>
+      </w:r>
+      <w:r>
+        <w:rPr>
+          <w:color w:val="000000" w:themeColor="text1"/>
+        </w:rPr>
+        <w:fldChar w:fldCharType="end"/>
+      </w:r>
+      <w:r>
+        <w:rPr>
+          <w:color w:val="000000" w:themeColor="text1"/>
+        </w:rPr>
+        <w:t xml:space="preserve"> - </w:t>
+      </w:r>
+      <w:proofErr w:type="spellStart"/>
+      <w:r>
+        <w:rPr>
+          <w:color w:val="000000" w:themeColor="text1"/>
+        </w:rPr>
+        <w:t>Função</w:t>
+      </w:r>
+      <w:proofErr w:type="spellEnd"/>
+      <w:r>
+        <w:rPr>
+          <w:color w:val="000000" w:themeColor="text1"/>
+        </w:rPr>
+        <w:t xml:space="preserve"> de </w:t>
+      </w:r>
+      <w:proofErr w:type="spellStart"/>
+      <w:r>
+        <w:rPr>
+          <w:color w:val="000000" w:themeColor="text1"/>
+        </w:rPr>
+        <w:t>codificação</w:t>
+      </w:r>
+      <w:proofErr w:type="spellEnd"/>
+      <w:r>
+        <w:rPr>
+          <w:color w:val="000000" w:themeColor="text1"/>
+        </w:rPr>
+        <w:t xml:space="preserve"> do </w:t>
+      </w:r>
+      <w:proofErr w:type="spellStart"/>
+      <w:r>
+        <w:rPr>
+          <w:color w:val="000000" w:themeColor="text1"/>
+        </w:rPr>
+        <w:t>formato</w:t>
+      </w:r>
+      <w:proofErr w:type="spellEnd"/>
+      <w:r>
+        <w:rPr>
+          <w:color w:val="000000" w:themeColor="text1"/>
+        </w:rPr>
+        <w:t xml:space="preserve"> JSON</w:t>
+      </w:r>
     </w:p>
     <w:p>
       <w:pPr>
@@ -8770,6 +8944,7 @@
           </w:p>
           <w:p>
             <w:pPr>
+              <w:keepNext/>
               <w:ind w:firstLine="0"/>
               <w:rPr>
                 <w:sz w:val="24"/>
@@ -8782,11 +8957,128 @@
     </w:tbl>
     <w:p>
       <w:pPr>
-        <w:ind w:left="493"/>
-        <w:rPr>
-          <w:lang w:val="pt-PT"/>
-        </w:rPr>
-      </w:pPr>
+        <w:pStyle w:val="Legenda"/>
+        <w:jc w:val="center"/>
+        <w:rPr>
+          <w:color w:val="000000" w:themeColor="text1"/>
+          <w:lang w:val="pt-PT"/>
+        </w:rPr>
+      </w:pPr>
+      <w:proofErr w:type="spellStart"/>
+      <w:r>
+        <w:rPr>
+          <w:color w:val="000000" w:themeColor="text1"/>
+        </w:rPr>
+        <w:t>Figura</w:t>
+      </w:r>
+      <w:proofErr w:type="spellEnd"/>
+      <w:r>
+        <w:rPr>
+          <w:color w:val="000000" w:themeColor="text1"/>
+        </w:rPr>
+        <w:t xml:space="preserve"> </w:t>
+      </w:r>
+      <w:r>
+        <w:rPr>
+          <w:color w:val="000000" w:themeColor="text1"/>
+        </w:rPr>
+        <w:fldChar w:fldCharType="begin"/>
+      </w:r>
+      <w:r>
+        <w:rPr>
+          <w:color w:val="000000" w:themeColor="text1"/>
+        </w:rPr>
+        <w:instrText xml:space="preserve"> SEQ Figura \* ARABIC </w:instrText>
+      </w:r>
+      <w:r>
+        <w:rPr>
+          <w:color w:val="000000" w:themeColor="text1"/>
+        </w:rPr>
+        <w:fldChar w:fldCharType="separate"/>
+      </w:r>
+      <w:r>
+        <w:rPr>
+          <w:noProof/>
+          <w:color w:val="000000" w:themeColor="text1"/>
+        </w:rPr>
+        <w:t>3</w:t>
+      </w:r>
+      <w:r>
+        <w:rPr>
+          <w:color w:val="000000" w:themeColor="text1"/>
+        </w:rPr>
+        <w:fldChar w:fldCharType="end"/>
+      </w:r>
+      <w:r>
+        <w:rPr>
+          <w:color w:val="000000" w:themeColor="text1"/>
+        </w:rPr>
+        <w:t xml:space="preserve"> - </w:t>
+      </w:r>
+      <w:proofErr w:type="spellStart"/>
+      <w:r>
+        <w:rPr>
+          <w:color w:val="000000" w:themeColor="text1"/>
+        </w:rPr>
+        <w:t>Utilização</w:t>
+      </w:r>
+      <w:proofErr w:type="spellEnd"/>
+      <w:r>
+        <w:rPr>
+          <w:color w:val="000000" w:themeColor="text1"/>
+        </w:rPr>
+        <w:t xml:space="preserve"> da </w:t>
+      </w:r>
+      <w:proofErr w:type="spellStart"/>
+      <w:r>
+        <w:rPr>
+          <w:color w:val="000000" w:themeColor="text1"/>
+        </w:rPr>
+        <w:t>função</w:t>
+      </w:r>
+      <w:proofErr w:type="spellEnd"/>
+      <w:r>
+        <w:rPr>
+          <w:color w:val="000000" w:themeColor="text1"/>
+        </w:rPr>
+        <w:t xml:space="preserve"> </w:t>
+      </w:r>
+      <w:r>
+        <w:rPr>
+          <w:i w:val="0"/>
+          <w:iCs w:val="0"/>
+          <w:color w:val="000000" w:themeColor="text1"/>
+        </w:rPr>
+        <w:t xml:space="preserve">dump da </w:t>
+      </w:r>
+      <w:proofErr w:type="spellStart"/>
+      <w:r>
+        <w:rPr>
+          <w:i w:val="0"/>
+          <w:iCs w:val="0"/>
+          <w:color w:val="000000" w:themeColor="text1"/>
+        </w:rPr>
+        <w:t>biblioteca</w:t>
+      </w:r>
+      <w:proofErr w:type="spellEnd"/>
+      <w:r>
+        <w:rPr>
+          <w:i w:val="0"/>
+          <w:iCs w:val="0"/>
+          <w:color w:val="000000" w:themeColor="text1"/>
+        </w:rPr>
+        <w:t xml:space="preserve"> </w:t>
+      </w:r>
+      <w:proofErr w:type="spellStart"/>
+      <w:r>
+        <w:rPr>
+          <w:i w:val="0"/>
+          <w:iCs w:val="0"/>
+          <w:color w:val="000000" w:themeColor="text1"/>
+        </w:rPr>
+        <w:t>json</w:t>
+      </w:r>
+      <w:proofErr w:type="spellEnd"/>
     </w:p>
     <w:p>
       <w:pPr>
@@ -8926,6 +9218,7 @@
           </w:p>
           <w:p>
             <w:pPr>
+              <w:keepNext/>
               <w:ind w:firstLine="0"/>
               <w:rPr>
                 <w:sz w:val="24"/>
@@ -8938,11 +9231,120 @@
     </w:tbl>
     <w:p>
       <w:pPr>
-        <w:ind w:left="493"/>
-        <w:rPr>
-          <w:lang w:val="pt-PT"/>
-        </w:rPr>
-      </w:pPr>
+        <w:pStyle w:val="Legenda"/>
+        <w:jc w:val="center"/>
+        <w:rPr>
+          <w:color w:val="000000" w:themeColor="text1"/>
+          <w:lang w:val="pt-PT"/>
+        </w:rPr>
+      </w:pPr>
+      <w:proofErr w:type="spellStart"/>
+      <w:r>
+        <w:rPr>
+          <w:color w:val="000000" w:themeColor="text1"/>
+        </w:rPr>
+        <w:t>Figura</w:t>
+      </w:r>
+      <w:proofErr w:type="spellEnd"/>
+      <w:r>
+        <w:rPr>
+          <w:color w:val="000000" w:themeColor="text1"/>
+        </w:rPr>
+        <w:t xml:space="preserve"> </w:t>
+      </w:r>
+      <w:r>
+        <w:rPr>
+          <w:color w:val="000000" w:themeColor="text1"/>
+        </w:rPr>
+        <w:fldChar w:fldCharType="begin"/>
+      </w:r>
+      <w:r>
+        <w:rPr>
+          <w:color w:val="000000" w:themeColor="text1"/>
+        </w:rPr>
+        <w:instrText xml:space="preserve"> SEQ Figura \* ARABIC </w:instrText>
+      </w:r>
+      <w:r>
+        <w:rPr>
+          <w:color w:val="000000" w:themeColor="text1"/>
+        </w:rPr>
+        <w:fldChar w:fldCharType="separate"/>
+      </w:r>
+      <w:r>
+        <w:rPr>
+          <w:noProof/>
+          <w:color w:val="000000" w:themeColor="text1"/>
+        </w:rPr>
+        <w:t>4</w:t>
+      </w:r>
+      <w:r>
+        <w:rPr>
+          <w:color w:val="000000" w:themeColor="text1"/>
+        </w:rPr>
+        <w:fldChar w:fldCharType="end"/>
+      </w:r>
+      <w:r>
+        <w:rPr>
+          <w:color w:val="000000" w:themeColor="text1"/>
+        </w:rPr>
+        <w:t xml:space="preserve"> - </w:t>
+      </w:r>
+      <w:proofErr w:type="spellStart"/>
+      <w:r>
+        <w:rPr>
+          <w:color w:val="000000" w:themeColor="text1"/>
+        </w:rPr>
+        <w:t>Utilização</w:t>
+      </w:r>
+      <w:proofErr w:type="spellEnd"/>
+      <w:r>
+        <w:rPr>
+          <w:color w:val="000000" w:themeColor="text1"/>
+        </w:rPr>
+        <w:t xml:space="preserve"> da </w:t>
+      </w:r>
+      <w:proofErr w:type="spellStart"/>
+      <w:r>
+        <w:rPr>
+          <w:color w:val="000000" w:themeColor="text1"/>
+        </w:rPr>
+        <w:t>função</w:t>
+      </w:r>
+      <w:proofErr w:type="spellEnd"/>
+      <w:r>
+        <w:rPr>
+          <w:color w:val="000000" w:themeColor="text1"/>
+        </w:rPr>
+        <w:t xml:space="preserve"> load </w:t>
+      </w:r>
+      <w:proofErr w:type="spellStart"/>
+      <w:r>
+        <w:rPr>
+          <w:color w:val="000000" w:themeColor="text1"/>
+        </w:rPr>
+        <w:t>como</w:t>
+      </w:r>
+      <w:proofErr w:type="spellEnd"/>
+      <w:r>
+        <w:rPr>
+          <w:color w:val="000000" w:themeColor="text1"/>
+        </w:rPr>
+        <w:t xml:space="preserve"> </w:t>
+      </w:r>
+      <w:proofErr w:type="spellStart"/>
+      <w:r>
+        <w:rPr>
+          <w:color w:val="000000" w:themeColor="text1"/>
+        </w:rPr>
+        <w:t>forma</w:t>
+      </w:r>
+      <w:proofErr w:type="spellEnd"/>
+      <w:r>
+        <w:rPr>
+          <w:color w:val="000000" w:themeColor="text1"/>
+        </w:rPr>
+        <w:t xml:space="preserve"> de desserialização</w:t>
+      </w:r>
     </w:p>
     <w:p>
       <w:pPr>
@@ -8956,6 +9358,7 @@
           <w:u w:val="single"/>
           <w:lang w:val="pt-PT"/>
         </w:rPr>
+        <w:lastRenderedPageBreak/>
         <w:t>MessagePack</w:t>
       </w:r>
       <w:r>
@@ -9432,6 +9835,7 @@
           </w:p>
           <w:p>
             <w:pPr>
+              <w:keepNext/>
               <w:ind w:firstLine="0"/>
               <w:rPr>
                 <w:sz w:val="24"/>
@@ -9444,13 +9848,106 @@
     </w:tbl>
     <w:p>
       <w:pPr>
-        <w:spacing w:line="276" w:lineRule="auto"/>
-        <w:ind w:left="720" w:firstLine="720"/>
-        <w:jc w:val="both"/>
-        <w:rPr>
-          <w:lang w:val="pt-PT"/>
-        </w:rPr>
-      </w:pPr>
+        <w:pStyle w:val="Legenda"/>
+        <w:jc w:val="center"/>
+        <w:rPr>
+          <w:color w:val="000000" w:themeColor="text1"/>
+          <w:lang w:val="pt-PT"/>
+        </w:rPr>
+      </w:pPr>
+      <w:proofErr w:type="spellStart"/>
+      <w:r>
+        <w:rPr>
+          <w:color w:val="000000" w:themeColor="text1"/>
+        </w:rPr>
+        <w:t>Figura</w:t>
+      </w:r>
+      <w:proofErr w:type="spellEnd"/>
+      <w:r>
+        <w:rPr>
+          <w:color w:val="000000" w:themeColor="text1"/>
+        </w:rPr>
+        <w:t xml:space="preserve"> </w:t>
+      </w:r>
+      <w:r>
+        <w:rPr>
+          <w:color w:val="000000" w:themeColor="text1"/>
+        </w:rPr>
+        <w:fldChar w:fldCharType="begin"/>
+      </w:r>
+      <w:r>
+        <w:rPr>
+          <w:color w:val="000000" w:themeColor="text1"/>
+        </w:rPr>
+        <w:instrText xml:space="preserve"> SEQ Figura \* ARABIC </w:instrText>
+      </w:r>
+      <w:r>
+        <w:rPr>
+          <w:color w:val="000000" w:themeColor="text1"/>
+        </w:rPr>
+        <w:fldChar w:fldCharType="separate"/>
+      </w:r>
+      <w:r>
+        <w:rPr>
+          <w:noProof/>
+          <w:color w:val="000000" w:themeColor="text1"/>
+        </w:rPr>
+        <w:t>5</w:t>
+      </w:r>
+      <w:r>
+        <w:rPr>
+          <w:color w:val="000000" w:themeColor="text1"/>
+        </w:rPr>
+        <w:fldChar w:fldCharType="end"/>
+      </w:r>
+      <w:r>
+        <w:rPr>
+          <w:color w:val="000000" w:themeColor="text1"/>
+        </w:rPr>
+        <w:t xml:space="preserve"> - </w:t>
+      </w:r>
+      <w:proofErr w:type="spellStart"/>
+      <w:r>
+        <w:rPr>
+          <w:color w:val="000000" w:themeColor="text1"/>
+        </w:rPr>
+        <w:t>Função</w:t>
+      </w:r>
+      <w:proofErr w:type="spellEnd"/>
+      <w:r>
+        <w:rPr>
+          <w:color w:val="000000" w:themeColor="text1"/>
+        </w:rPr>
+        <w:t xml:space="preserve"> de </w:t>
+      </w:r>
+      <w:proofErr w:type="spellStart"/>
+      <w:r>
+        <w:rPr>
+          <w:color w:val="000000" w:themeColor="text1"/>
+        </w:rPr>
+        <w:t>Encode</w:t>
+      </w:r>
+      <w:proofErr w:type="spellEnd"/>
+      <w:r>
+        <w:rPr>
+          <w:color w:val="000000" w:themeColor="text1"/>
+        </w:rPr>
+        <w:t xml:space="preserve"> do </w:t>
+      </w:r>
+      <w:proofErr w:type="spellStart"/>
+      <w:r>
+        <w:rPr>
+          <w:color w:val="000000" w:themeColor="text1"/>
+        </w:rPr>
+        <w:t>formato</w:t>
+      </w:r>
+      <w:proofErr w:type="spellEnd"/>
+      <w:r>
+        <w:rPr>
+          <w:color w:val="000000" w:themeColor="text1"/>
+        </w:rPr>
+        <w:t xml:space="preserve"> MessagePack</w:t>
+      </w:r>
     </w:p>
     <w:p>
       <w:pPr>
@@ -9630,6 +10127,7 @@
           </w:p>
           <w:p>
             <w:pPr>
+              <w:keepNext/>
               <w:ind w:firstLine="0"/>
               <w:rPr>
                 <w:sz w:val="24"/>
@@ -9642,11 +10140,106 @@
     </w:tbl>
     <w:p>
       <w:pPr>
-        <w:ind w:left="720" w:firstLine="720"/>
-        <w:rPr>
-          <w:lang w:val="pt-PT"/>
-        </w:rPr>
-      </w:pPr>
+        <w:pStyle w:val="Legenda"/>
+        <w:jc w:val="center"/>
+        <w:rPr>
+          <w:color w:val="000000" w:themeColor="text1"/>
+          <w:lang w:val="pt-PT"/>
+        </w:rPr>
+      </w:pPr>
+      <w:proofErr w:type="spellStart"/>
+      <w:r>
+        <w:rPr>
+          <w:color w:val="000000" w:themeColor="text1"/>
+        </w:rPr>
+        <w:t>Figura</w:t>
+      </w:r>
+      <w:proofErr w:type="spellEnd"/>
+      <w:r>
+        <w:rPr>
+          <w:color w:val="000000" w:themeColor="text1"/>
+        </w:rPr>
+        <w:t xml:space="preserve"> </w:t>
+      </w:r>
+      <w:r>
+        <w:rPr>
+          <w:color w:val="000000" w:themeColor="text1"/>
+        </w:rPr>
+        <w:fldChar w:fldCharType="begin"/>
+      </w:r>
+      <w:r>
+        <w:rPr>
+          <w:color w:val="000000" w:themeColor="text1"/>
+        </w:rPr>
+        <w:instrText xml:space="preserve"> SEQ Figura \* ARABIC </w:instrText>
+      </w:r>
+      <w:r>
+        <w:rPr>
+          <w:color w:val="000000" w:themeColor="text1"/>
+        </w:rPr>
+        <w:fldChar w:fldCharType="separate"/>
+      </w:r>
+      <w:r>
+        <w:rPr>
+          <w:noProof/>
+          <w:color w:val="000000" w:themeColor="text1"/>
+        </w:rPr>
+        <w:t>6</w:t>
+      </w:r>
+      <w:r>
+        <w:rPr>
+          <w:color w:val="000000" w:themeColor="text1"/>
+        </w:rPr>
+        <w:fldChar w:fldCharType="end"/>
+      </w:r>
+      <w:r>
+        <w:rPr>
+          <w:color w:val="000000" w:themeColor="text1"/>
+        </w:rPr>
+        <w:t xml:space="preserve"> - </w:t>
+      </w:r>
+      <w:proofErr w:type="spellStart"/>
+      <w:r>
+        <w:rPr>
+          <w:color w:val="000000" w:themeColor="text1"/>
+        </w:rPr>
+        <w:t>Método</w:t>
+      </w:r>
+      <w:proofErr w:type="spellEnd"/>
+      <w:r>
+        <w:rPr>
+          <w:color w:val="000000" w:themeColor="text1"/>
+        </w:rPr>
+        <w:t xml:space="preserve"> de </w:t>
+      </w:r>
+      <w:proofErr w:type="spellStart"/>
+      <w:r>
+        <w:rPr>
+          <w:color w:val="000000" w:themeColor="text1"/>
+        </w:rPr>
+        <w:t>serialização</w:t>
+      </w:r>
+      <w:proofErr w:type="spellEnd"/>
+      <w:r>
+        <w:rPr>
+          <w:color w:val="000000" w:themeColor="text1"/>
+        </w:rPr>
+        <w:t xml:space="preserve"> do </w:t>
+      </w:r>
+      <w:proofErr w:type="spellStart"/>
+      <w:r>
+        <w:rPr>
+          <w:color w:val="000000" w:themeColor="text1"/>
+        </w:rPr>
+        <w:t>formato</w:t>
+      </w:r>
+      <w:proofErr w:type="spellEnd"/>
+      <w:r>
+        <w:rPr>
+          <w:color w:val="000000" w:themeColor="text1"/>
+        </w:rPr>
+        <w:t xml:space="preserve"> MessagePack</w:t>
+      </w:r>
     </w:p>
     <w:p>
       <w:pPr>
@@ -9796,6 +10389,7 @@
           </w:p>
           <w:p>
             <w:pPr>
+              <w:keepNext/>
               <w:ind w:firstLine="0"/>
               <w:rPr>
                 <w:sz w:val="24"/>
@@ -9806,6 +10400,95 @@
         </w:tc>
       </w:tr>
     </w:tbl>
+    <w:p>
+      <w:pPr>
+        <w:pStyle w:val="Legenda"/>
+        <w:jc w:val="center"/>
+        <w:rPr>
+          <w:color w:val="000000" w:themeColor="text1"/>
+          <w:lang w:val="pt-PT"/>
+        </w:rPr>
+      </w:pPr>
+      <w:proofErr w:type="spellStart"/>
+      <w:r>
+        <w:rPr>
+          <w:color w:val="000000" w:themeColor="text1"/>
+        </w:rPr>
+        <w:t>Figura</w:t>
+      </w:r>
+      <w:proofErr w:type="spellEnd"/>
+      <w:r>
+        <w:rPr>
+          <w:color w:val="000000" w:themeColor="text1"/>
+        </w:rPr>
+        <w:t xml:space="preserve"> </w:t>
+      </w:r>
+      <w:r>
+        <w:rPr>
+          <w:color w:val="000000" w:themeColor="text1"/>
+        </w:rPr>
+        <w:fldChar w:fldCharType="begin"/>
+      </w:r>
+      <w:r>
+        <w:rPr>
+          <w:color w:val="000000" w:themeColor="text1"/>
+        </w:rPr>
+        <w:instrText xml:space="preserve"> SEQ Figura \* ARABIC </w:instrText>
+      </w:r>
+      <w:r>
+        <w:rPr>
+          <w:color w:val="000000" w:themeColor="text1"/>
+        </w:rPr>
+        <w:fldChar w:fldCharType="separate"/>
+      </w:r>
+      <w:r>
+        <w:rPr>
+          <w:noProof/>
+          <w:color w:val="000000" w:themeColor="text1"/>
+        </w:rPr>
+        <w:t>7</w:t>
+      </w:r>
+      <w:r>
+        <w:rPr>
+          <w:color w:val="000000" w:themeColor="text1"/>
+        </w:rPr>
+        <w:fldChar w:fldCharType="end"/>
+      </w:r>
+      <w:r>
+        <w:rPr>
+          <w:color w:val="000000" w:themeColor="text1"/>
+        </w:rPr>
+        <w:t xml:space="preserve"> - </w:t>
+      </w:r>
+      <w:proofErr w:type="spellStart"/>
+      <w:r>
+        <w:rPr>
+          <w:color w:val="000000" w:themeColor="text1"/>
+        </w:rPr>
+        <w:t>Método</w:t>
+      </w:r>
+      <w:proofErr w:type="spellEnd"/>
+      <w:r>
+        <w:rPr>
+          <w:color w:val="000000" w:themeColor="text1"/>
+        </w:rPr>
+        <w:t xml:space="preserve"> de desserialização do </w:t>
+      </w:r>
+      <w:proofErr w:type="spellStart"/>
+      <w:r>
+        <w:rPr>
+          <w:color w:val="000000" w:themeColor="text1"/>
+        </w:rPr>
+        <w:t>formato</w:t>
+      </w:r>
+      <w:proofErr w:type="spellEnd"/>
+      <w:r>
+        <w:rPr>
+          <w:color w:val="000000" w:themeColor="text1"/>
+        </w:rPr>
+        <w:t xml:space="preserve"> MessagePack</w:t>
+      </w:r>
+    </w:p>
     <w:p>
       <w:pPr>
         <w:spacing w:line="276" w:lineRule="auto"/>
@@ -10444,6 +11127,7 @@
           </w:p>
           <w:p>
             <w:pPr>
+              <w:keepNext/>
               <w:ind w:firstLine="0"/>
               <w:rPr>
                 <w:sz w:val="24"/>
@@ -10456,12 +11140,78 @@
     </w:tbl>
     <w:p>
       <w:pPr>
-        <w:spacing w:line="276" w:lineRule="auto"/>
-        <w:jc w:val="both"/>
-        <w:rPr>
+        <w:pStyle w:val="Legenda"/>
+        <w:jc w:val="center"/>
+        <w:rPr>
+          <w:color w:val="000000" w:themeColor="text1"/>
           <w:lang w:val="en-US"/>
         </w:rPr>
       </w:pPr>
+      <w:proofErr w:type="spellStart"/>
+      <w:r>
+        <w:rPr>
+          <w:color w:val="000000" w:themeColor="text1"/>
+        </w:rPr>
+        <w:t>Figura</w:t>
+      </w:r>
+      <w:proofErr w:type="spellEnd"/>
+      <w:r>
+        <w:rPr>
+          <w:color w:val="000000" w:themeColor="text1"/>
+        </w:rPr>
+        <w:t xml:space="preserve"> </w:t>
+      </w:r>
+      <w:r>
+        <w:rPr>
+          <w:color w:val="000000" w:themeColor="text1"/>
+        </w:rPr>
+        <w:fldChar w:fldCharType="begin"/>
+      </w:r>
+      <w:r>
+        <w:rPr>
+          <w:color w:val="000000" w:themeColor="text1"/>
+        </w:rPr>
+        <w:instrText xml:space="preserve"> SEQ Figura \* ARABIC </w:instrText>
+      </w:r>
+      <w:r>
+        <w:rPr>
+          <w:color w:val="000000" w:themeColor="text1"/>
+        </w:rPr>
+        <w:fldChar w:fldCharType="separate"/>
+      </w:r>
+      <w:r>
+        <w:rPr>
+          <w:noProof/>
+          <w:color w:val="000000" w:themeColor="text1"/>
+        </w:rPr>
+        <w:t>8</w:t>
+      </w:r>
+      <w:r>
+        <w:rPr>
+          <w:color w:val="000000" w:themeColor="text1"/>
+        </w:rPr>
+        <w:fldChar w:fldCharType="end"/>
+      </w:r>
+      <w:r>
+        <w:rPr>
+          <w:color w:val="000000" w:themeColor="text1"/>
+        </w:rPr>
+        <w:t xml:space="preserve"> - </w:t>
+      </w:r>
+      <w:proofErr w:type="spellStart"/>
+      <w:r>
+        <w:rPr>
+          <w:color w:val="000000" w:themeColor="text1"/>
+        </w:rPr>
+        <w:t>Contagem</w:t>
+      </w:r>
+      <w:proofErr w:type="spellEnd"/>
+      <w:r>
+        <w:rPr>
+          <w:color w:val="000000" w:themeColor="text1"/>
+        </w:rPr>
+        <w:t xml:space="preserve"> do tempo</w:t>
+      </w:r>
     </w:p>
     <w:p>
       <w:pPr>
@@ -10724,7 +11474,7 @@
         <mc:AlternateContent>
           <mc:Choice Requires="wpg">
             <w:drawing>
-              <wp:anchor distT="0" distB="0" distL="114300" distR="114300" simplePos="0" relativeHeight="251682816" behindDoc="0" locked="0" layoutInCell="1" allowOverlap="1" wp14:anchorId="354A86B4" wp14:editId="0D73E0C7">
+              <wp:anchor distT="0" distB="0" distL="114300" distR="114300" simplePos="0" relativeHeight="251682816" behindDoc="0" locked="0" layoutInCell="1" allowOverlap="1" wp14:anchorId="354A86B4" wp14:editId="655A2D7F">
                 <wp:simplePos x="0" y="0"/>
                 <wp:positionH relativeFrom="column">
                   <wp:posOffset>-1310640</wp:posOffset>
@@ -10821,7 +11571,7 @@
                                   <w:color w:val="000000" w:themeColor="text1"/>
                                   <w:lang w:val="pt-PT"/>
                                 </w:rPr>
-                                <w:t>1</w:t>
+                                <w:t>9</w:t>
                               </w:r>
                               <w:r>
                                 <w:rPr>
@@ -10950,7 +11700,7 @@
                             <w:color w:val="000000" w:themeColor="text1"/>
                             <w:lang w:val="pt-PT"/>
                           </w:rPr>
-                          <w:t>1</w:t>
+                          <w:t>9</w:t>
                         </w:r>
                         <w:r>
                           <w:rPr>
@@ -11043,18 +11793,18 @@
         <mc:AlternateContent>
           <mc:Choice Requires="wpg">
             <w:drawing>
-              <wp:anchor distT="0" distB="0" distL="114300" distR="114300" simplePos="0" relativeHeight="251646976" behindDoc="0" locked="0" layoutInCell="1" allowOverlap="1" wp14:anchorId="043EE400" wp14:editId="3182EC83">
+              <wp:anchor distT="0" distB="0" distL="114300" distR="114300" simplePos="0" relativeHeight="251640832" behindDoc="0" locked="0" layoutInCell="1" allowOverlap="1" wp14:anchorId="40CDC36F" wp14:editId="4F90435E">
                 <wp:simplePos x="0" y="0"/>
                 <wp:positionH relativeFrom="column">
-                  <wp:posOffset>353403</wp:posOffset>
+                  <wp:posOffset>262787</wp:posOffset>
                 </wp:positionH>
                 <wp:positionV relativeFrom="paragraph">
-                  <wp:posOffset>4166956</wp:posOffset>
+                  <wp:posOffset>515</wp:posOffset>
                 </wp:positionV>
-                <wp:extent cx="4378960" cy="3962520"/>
+                <wp:extent cx="4378960" cy="3978670"/>
                 <wp:effectExtent l="0" t="0" r="2540" b="0"/>
                 <wp:wrapSquare wrapText="bothSides"/>
-                <wp:docPr id="4" name="Agrupar 4"/>
+                <wp:docPr id="9" name="Agrupar 9"/>
                 <wp:cNvGraphicFramePr/>
                 <a:graphic xmlns:a="http://schemas.openxmlformats.org/drawingml/2006/main">
                   <a:graphicData uri="http://schemas.microsoft.com/office/word/2010/wordprocessingGroup">
@@ -11063,9 +11813,9 @@
                       <wpg:grpSpPr>
                         <a:xfrm>
                           <a:off x="0" y="0"/>
-                          <a:ext cx="4378960" cy="3962520"/>
+                          <a:ext cx="4378960" cy="3978670"/>
                           <a:chOff x="0" y="0"/>
-                          <a:chExt cx="4378960" cy="3962520"/>
+                          <a:chExt cx="4378960" cy="3978670"/>
                         </a:xfrm>
                       </wpg:grpSpPr>
                       <wps:wsp>
@@ -11073,8 +11823,8 @@
                         <wps:cNvSpPr txBox="1"/>
                         <wps:spPr>
                           <a:xfrm>
-                            <a:off x="0" y="3451654"/>
-                            <a:ext cx="4378960" cy="510866"/>
+                            <a:off x="0" y="3468130"/>
+                            <a:ext cx="4378960" cy="510540"/>
                           </a:xfrm>
                           <a:prstGeom prst="rect">
                             <a:avLst/>
@@ -11126,7 +11876,7 @@
                                   <w:noProof/>
                                   <w:color w:val="000000" w:themeColor="text1"/>
                                 </w:rPr>
-                                <w:t>3</w:t>
+                                <w:t>10</w:t>
                               </w:r>
                               <w:r>
                                 <w:rPr>
@@ -11140,17 +11890,19 @@
                                 </w:rPr>
                                 <w:t xml:space="preserve"> - Diferença entre o tempo de </w:t>
                               </w:r>
+                              <w:proofErr w:type="spellStart"/>
                               <w:r>
                                 <w:rPr>
                                   <w:color w:val="000000" w:themeColor="text1"/>
                                 </w:rPr>
-                                <w:t>des</w:t>
+                                <w:t>serialização</w:t>
                               </w:r>
+                              <w:proofErr w:type="spellEnd"/>
                               <w:r>
                                 <w:rPr>
                                   <w:color w:val="000000" w:themeColor="text1"/>
                                 </w:rPr>
-                                <w:t xml:space="preserve">serialização do </w:t>
+                                <w:t xml:space="preserve"> do </w:t>
                               </w:r>
                               <w:proofErr w:type="spellStart"/>
                               <w:r>
@@ -11178,7 +11930,7 @@
                       </wps:wsp>
                       <pic:pic xmlns:pic="http://schemas.openxmlformats.org/drawingml/2006/picture">
                         <pic:nvPicPr>
-                          <pic:cNvPr id="13" name="Imagem 13"/>
+                          <pic:cNvPr id="11" name="Imagem 11"/>
                           <pic:cNvPicPr>
                             <a:picLocks noChangeAspect="1"/>
                           </pic:cNvPicPr>
@@ -11197,8 +11949,8 @@
                         </pic:blipFill>
                         <pic:spPr>
                           <a:xfrm>
-                            <a:off x="65903" y="0"/>
-                            <a:ext cx="4246245" cy="3344545"/>
+                            <a:off x="0" y="0"/>
+                            <a:ext cx="4378960" cy="3340735"/>
                           </a:xfrm>
                           <a:prstGeom prst="rect">
                             <a:avLst/>
@@ -11213,8 +11965,8 @@
           </mc:Choice>
           <mc:Fallback>
             <w:pict>
-              <v:group w14:anchorId="043EE400" id="Agrupar 4" o:spid="_x0000_s1029" style="position:absolute;left:0;text-align:left;margin-left:27.85pt;margin-top:328.1pt;width:344.8pt;height:312pt;z-index:251646976" coordsize="43789,39625" o:gfxdata="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">
-                <v:shape id="Caixa de Texto 15" o:spid="_x0000_s1030" type="#_x0000_t202" style="position:absolute;top:34516;width:43789;height:5109;visibility:visible;mso-wrap-style:square;v-text-anchor:top" o:gfxdata="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" stroked="f">
+              <v:group w14:anchorId="40CDC36F" id="Agrupar 9" o:spid="_x0000_s1029" style="position:absolute;left:0;text-align:left;margin-left:20.7pt;margin-top:.05pt;width:344.8pt;height:313.3pt;z-index:251640832" coordsize="43789,39786" o:gfxdata="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">
+                <v:shape id="Caixa de Texto 15" o:spid="_x0000_s1030" type="#_x0000_t202" style="position:absolute;top:34681;width:43789;height:5105;visibility:visible;mso-wrap-style:square;v-text-anchor:top" o:gfxdata="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" stroked="f">
                   <v:textbox inset="0,0,0,0">
                     <w:txbxContent>
                       <w:p>
@@ -11255,7 +12007,7 @@
                             <w:noProof/>
                             <w:color w:val="000000" w:themeColor="text1"/>
                           </w:rPr>
-                          <w:t>3</w:t>
+                          <w:t>10</w:t>
                         </w:r>
                         <w:r>
                           <w:rPr>
@@ -11269,17 +12021,19 @@
                           </w:rPr>
                           <w:t xml:space="preserve"> - Diferença entre o tempo de </w:t>
                         </w:r>
+                        <w:proofErr w:type="spellStart"/>
                         <w:r>
                           <w:rPr>
                             <w:color w:val="000000" w:themeColor="text1"/>
                           </w:rPr>
-                          <w:t>des</w:t>
+                          <w:t>serialização</w:t>
                         </w:r>
+                        <w:proofErr w:type="spellEnd"/>
                         <w:r>
                           <w:rPr>
                             <w:color w:val="000000" w:themeColor="text1"/>
                           </w:rPr>
-                          <w:t xml:space="preserve">serialização do </w:t>
+                          <w:t xml:space="preserve"> do </w:t>
                         </w:r>
                         <w:proofErr w:type="spellStart"/>
                         <w:r>
@@ -11299,7 +12053,7 @@
                     </w:txbxContent>
                   </v:textbox>
                 </v:shape>
-                <v:shape id="Imagem 13" o:spid="_x0000_s1031" type="#_x0000_t75" style="position:absolute;left:659;width:42462;height:33445;visibility:visible;mso-wrap-style:square" o:gfxdata="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">
+                <v:shape id="Imagem 11" o:spid="_x0000_s1031" type="#_x0000_t75" style="position:absolute;width:43789;height:33407;visibility:visible;mso-wrap-style:square" o:gfxdata="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">
                   <v:imagedata r:id="rId14" o:title=""/>
                 </v:shape>
                 <w10:wrap type="square"/>
@@ -11315,18 +12069,18 @@
         <mc:AlternateContent>
           <mc:Choice Requires="wpg">
             <w:drawing>
-              <wp:anchor distT="0" distB="0" distL="114300" distR="114300" simplePos="0" relativeHeight="251649024" behindDoc="0" locked="0" layoutInCell="1" allowOverlap="1" wp14:anchorId="2CE1C1BB" wp14:editId="06B83C9A">
+              <wp:anchor distT="0" distB="0" distL="114300" distR="114300" simplePos="0" relativeHeight="251642880" behindDoc="0" locked="0" layoutInCell="1" allowOverlap="1" wp14:anchorId="75E7CA77" wp14:editId="6C754C01">
                 <wp:simplePos x="0" y="0"/>
                 <wp:positionH relativeFrom="column">
-                  <wp:posOffset>287501</wp:posOffset>
+                  <wp:posOffset>444019</wp:posOffset>
                 </wp:positionH>
                 <wp:positionV relativeFrom="paragraph">
-                  <wp:posOffset>515</wp:posOffset>
+                  <wp:posOffset>4166956</wp:posOffset>
                 </wp:positionV>
-                <wp:extent cx="4378960" cy="3922325"/>
-                <wp:effectExtent l="0" t="0" r="2540" b="2540"/>
+                <wp:extent cx="4369435" cy="3963464"/>
+                <wp:effectExtent l="0" t="0" r="0" b="0"/>
                 <wp:wrapSquare wrapText="bothSides"/>
-                <wp:docPr id="3" name="Agrupar 3"/>
+                <wp:docPr id="8" name="Agrupar 8"/>
                 <wp:cNvGraphicFramePr/>
                 <a:graphic xmlns:a="http://schemas.openxmlformats.org/drawingml/2006/main">
                   <a:graphicData uri="http://schemas.microsoft.com/office/word/2010/wordprocessingGroup">
@@ -11335,14 +12089,14 @@
                       <wpg:grpSpPr>
                         <a:xfrm>
                           <a:off x="0" y="0"/>
-                          <a:ext cx="4378960" cy="3922325"/>
+                          <a:ext cx="4369435" cy="3963464"/>
                           <a:chOff x="0" y="0"/>
-                          <a:chExt cx="4378960" cy="3922325"/>
+                          <a:chExt cx="4369435" cy="3963464"/>
                         </a:xfrm>
                       </wpg:grpSpPr>
                       <pic:pic xmlns:pic="http://schemas.openxmlformats.org/drawingml/2006/picture">
                         <pic:nvPicPr>
-                          <pic:cNvPr id="11" name="Imagem 11"/>
+                          <pic:cNvPr id="13" name="Imagem 13"/>
                           <pic:cNvPicPr>
                             <a:picLocks noChangeAspect="1"/>
                           </pic:cNvPicPr>
@@ -11361,8 +12115,8 @@
                         </pic:blipFill>
                         <pic:spPr>
                           <a:xfrm>
-                            <a:off x="0" y="0"/>
-                            <a:ext cx="4378960" cy="3340735"/>
+                            <a:off x="57665" y="0"/>
+                            <a:ext cx="4246245" cy="3344545"/>
                           </a:xfrm>
                           <a:prstGeom prst="rect">
                             <a:avLst/>
@@ -11374,8 +12128,8 @@
                         <wps:cNvSpPr txBox="1"/>
                         <wps:spPr>
                           <a:xfrm>
-                            <a:off x="65902" y="3410465"/>
-                            <a:ext cx="4246245" cy="511860"/>
+                            <a:off x="0" y="3451654"/>
+                            <a:ext cx="4369435" cy="511810"/>
                           </a:xfrm>
                           <a:prstGeom prst="rect">
                             <a:avLst/>
@@ -11428,7 +12182,7 @@
                                   <w:noProof/>
                                   <w:color w:val="000000" w:themeColor="text1"/>
                                 </w:rPr>
-                                <w:t>2</w:t>
+                                <w:t>11</w:t>
                               </w:r>
                               <w:r>
                                 <w:rPr>
@@ -11442,19 +12196,17 @@
                                 </w:rPr>
                                 <w:t xml:space="preserve"> - Diferença entre o tempo de </w:t>
                               </w:r>
-                              <w:proofErr w:type="spellStart"/>
                               <w:r>
                                 <w:rPr>
                                   <w:color w:val="000000" w:themeColor="text1"/>
                                 </w:rPr>
-                                <w:t>serialização</w:t>
+                                <w:t>des</w:t>
                               </w:r>
-                              <w:proofErr w:type="spellEnd"/>
                               <w:r>
                                 <w:rPr>
                                   <w:color w:val="000000" w:themeColor="text1"/>
                                 </w:rPr>
-                                <w:t xml:space="preserve"> do </w:t>
+                                <w:t xml:space="preserve">serialização do </w:t>
                               </w:r>
                               <w:proofErr w:type="spellStart"/>
                               <w:r>
@@ -11488,11 +12240,11 @@
           </mc:Choice>
           <mc:Fallback>
             <w:pict>
-              <v:group w14:anchorId="2CE1C1BB" id="Agrupar 3" o:spid="_x0000_s1032" style="position:absolute;left:0;text-align:left;margin-left:22.65pt;margin-top:.05pt;width:344.8pt;height:308.85pt;z-index:251649024" coordsize="43789,39223" o:gfxdata="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">
-                <v:shape id="Imagem 11" o:spid="_x0000_s1033" type="#_x0000_t75" style="position:absolute;width:43789;height:33407;visibility:visible;mso-wrap-style:square" o:gfxdata="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">
+              <v:group w14:anchorId="75E7CA77" id="Agrupar 8" o:spid="_x0000_s1032" style="position:absolute;left:0;text-align:left;margin-left:34.95pt;margin-top:328.1pt;width:344.05pt;height:312.1pt;z-index:251642880" coordsize="43694,39634" o:gfxdata="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